--- a/GitUsageGuide.docx
+++ b/GitUsageGuide.docx
@@ -1870,6 +1870,129 @@
         </w:rPr>
         <w:t>git push –u origin</w:t>
       </w:r>
+    </w:p>
+    <w:p>
+      <w:pPr>
+        <w:shd w:val="clear" w:color="auto" w:fill="FFFFFF"/>
+        <w:rPr>
+          <w:rFonts w:ascii="Arial" w:hAnsi="Arial" w:cs="Arial"/>
+          <w:color w:val="222222"/>
+          <w:sz w:val="24"/>
+          <w:szCs w:val="24"/>
+        </w:rPr>
+      </w:pPr>
+    </w:p>
+    <w:p>
+      <w:pPr>
+        <w:shd w:val="clear" w:color="auto" w:fill="FFFFFF"/>
+        <w:rPr>
+          <w:rFonts w:ascii="Arial" w:hAnsi="Arial" w:cs="Arial"/>
+          <w:color w:val="222222"/>
+          <w:sz w:val="24"/>
+          <w:szCs w:val="24"/>
+        </w:rPr>
+      </w:pPr>
+      <w:r>
+        <w:rPr>
+          <w:rFonts w:ascii="Arial" w:hAnsi="Arial" w:cs="Arial"/>
+          <w:color w:val="222222"/>
+          <w:sz w:val="24"/>
+          <w:szCs w:val="24"/>
+        </w:rPr>
+        <w:t>** note</w:t>
+      </w:r>
+    </w:p>
+    <w:p>
+      <w:pPr>
+        <w:shd w:val="clear" w:color="auto" w:fill="FFFFFF"/>
+        <w:rPr>
+          <w:rFonts w:ascii="Arial" w:hAnsi="Arial" w:cs="Arial"/>
+          <w:color w:val="222222"/>
+          <w:sz w:val="24"/>
+          <w:szCs w:val="24"/>
+        </w:rPr>
+      </w:pPr>
+    </w:p>
+    <w:p>
+      <w:pPr>
+        <w:shd w:val="clear" w:color="auto" w:fill="FFFFFF"/>
+        <w:rPr>
+          <w:rFonts w:ascii="Arial" w:hAnsi="Arial" w:cs="Arial"/>
+          <w:color w:val="222222"/>
+          <w:sz w:val="24"/>
+          <w:szCs w:val="24"/>
+        </w:rPr>
+      </w:pPr>
+      <w:r>
+        <w:rPr>
+          <w:rFonts w:ascii="Arial" w:hAnsi="Arial" w:cs="Arial"/>
+          <w:color w:val="222222"/>
+          <w:sz w:val="24"/>
+          <w:szCs w:val="24"/>
+        </w:rPr>
+        <w:t xml:space="preserve">When you are creating a fresh repo , while pushing you need to push like following : </w:t>
+      </w:r>
+    </w:p>
+    <w:p>
+      <w:pPr>
+        <w:shd w:val="clear" w:color="auto" w:fill="FFFFFF"/>
+        <w:rPr>
+          <w:rFonts w:ascii="Arial" w:hAnsi="Arial" w:cs="Arial"/>
+          <w:color w:val="222222"/>
+          <w:sz w:val="24"/>
+          <w:szCs w:val="24"/>
+        </w:rPr>
+      </w:pPr>
+    </w:p>
+    <w:p>
+      <w:pPr>
+        <w:shd w:val="clear" w:color="auto" w:fill="F7F7F7"/>
+        <w:tabs>
+          <w:tab w:val="left" w:pos="916"/>
+          <w:tab w:val="left" w:pos="1832"/>
+          <w:tab w:val="left" w:pos="2748"/>
+          <w:tab w:val="left" w:pos="3664"/>
+          <w:tab w:val="left" w:pos="4580"/>
+          <w:tab w:val="left" w:pos="5496"/>
+          <w:tab w:val="left" w:pos="6412"/>
+          <w:tab w:val="left" w:pos="7328"/>
+          <w:tab w:val="left" w:pos="8244"/>
+          <w:tab w:val="left" w:pos="9160"/>
+          <w:tab w:val="left" w:pos="10076"/>
+          <w:tab w:val="left" w:pos="10992"/>
+          <w:tab w:val="left" w:pos="11908"/>
+          <w:tab w:val="left" w:pos="12824"/>
+          <w:tab w:val="left" w:pos="13740"/>
+          <w:tab w:val="left" w:pos="14656"/>
+        </w:tabs>
+        <w:rPr>
+          <w:rFonts w:ascii="Consolas" w:eastAsia="Times New Roman" w:hAnsi="Consolas" w:cs="Consolas"/>
+          <w:color w:val="333333"/>
+          <w:sz w:val="21"/>
+          <w:szCs w:val="21"/>
+        </w:rPr>
+      </w:pPr>
+      <w:r>
+        <w:rPr>
+          <w:rFonts w:ascii="Consolas" w:eastAsia="Times New Roman" w:hAnsi="Consolas" w:cs="Consolas"/>
+          <w:color w:val="333333"/>
+          <w:sz w:val="21"/>
+          <w:szCs w:val="21"/>
+          <w:bdr w:val="none" w:sz="0" w:space="0" w:color="auto" w:frame="1"/>
+        </w:rPr>
+        <w:t>git push -u origin master</w:t>
+      </w:r>
+    </w:p>
+    <w:p>
+      <w:pPr>
+        <w:shd w:val="clear" w:color="auto" w:fill="FFFFFF"/>
+        <w:rPr>
+          <w:rFonts w:ascii="Arial" w:hAnsi="Arial" w:cs="Arial"/>
+          <w:color w:val="222222"/>
+          <w:sz w:val="24"/>
+          <w:szCs w:val="24"/>
+        </w:rPr>
+      </w:pPr>
       <w:bookmarkStart w:id="0" w:name="_GoBack"/>
       <w:bookmarkEnd w:id="0"/>
     </w:p>
@@ -2015,7 +2138,7 @@
         </mc:Choice>
         <mc:Fallback>
           <w:pict>
-            <v:line w14:anchorId="3E7D884E" id="Straight Connector 3" o:spid="_x0000_s1026" style="position:absolute;z-index:251660800;visibility:visible;mso-wrap-style:square;mso-width-percent:0;mso-wrap-distance-left:9pt;mso-wrap-distance-top:0;mso-wrap-distance-right:9pt;mso-wrap-distance-bottom:0;mso-position-horizontal:absolute;mso-position-horizontal-relative:text;mso-position-vertical:absolute;mso-position-vertical-relative:text;mso-width-percent:0;mso-width-relative:margin" from=".75pt,10.45pt" to="452.2pt,10.45pt" o:gfxdata="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" strokecolor="maroon [3204]" strokeweight="1.5pt"/>
+            <v:line w14:anchorId="162E92E9" id="Straight Connector 3" o:spid="_x0000_s1026" style="position:absolute;z-index:251660800;visibility:visible;mso-wrap-style:square;mso-width-percent:0;mso-wrap-distance-left:9pt;mso-wrap-distance-top:0;mso-wrap-distance-right:9pt;mso-wrap-distance-bottom:0;mso-position-horizontal:absolute;mso-position-horizontal-relative:text;mso-position-vertical:absolute;mso-position-vertical-relative:text;mso-width-percent:0;mso-width-relative:margin" from=".75pt,10.45pt" to="452.2pt,10.45pt" o:gfxdata="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" strokecolor="maroon [3204]" strokeweight="1.5pt"/>
           </w:pict>
         </mc:Fallback>
       </mc:AlternateContent>
@@ -2355,7 +2478,7 @@
         </mc:Choice>
         <mc:Fallback>
           <w:pict>
-            <v:line w14:anchorId="51B59E3F" id="Straight Connector 2" o:spid="_x0000_s1026" style="position:absolute;z-index:251658752;visibility:visible;mso-wrap-style:square;mso-width-percent:0;mso-wrap-distance-left:9pt;mso-wrap-distance-top:0;mso-wrap-distance-right:9pt;mso-wrap-distance-bottom:0;mso-position-horizontal:absolute;mso-position-horizontal-relative:text;mso-position-vertical:absolute;mso-position-vertical-relative:text;mso-width-percent:0;mso-width-relative:margin" from=".75pt,2.6pt" to="452.15pt,2.6pt" o:gfxdata="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" strokecolor="maroon [3204]" strokeweight="1.5pt"/>
+            <v:line w14:anchorId="5652380A" id="Straight Connector 2" o:spid="_x0000_s1026" style="position:absolute;z-index:251658752;visibility:visible;mso-wrap-style:square;mso-width-percent:0;mso-wrap-distance-left:9pt;mso-wrap-distance-top:0;mso-wrap-distance-right:9pt;mso-wrap-distance-bottom:0;mso-position-horizontal:absolute;mso-position-horizontal-relative:text;mso-position-vertical:absolute;mso-position-vertical-relative:text;mso-width-percent:0;mso-width-relative:margin" from=".75pt,2.6pt" to="452.15pt,2.6pt" o:gfxdata="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" strokecolor="maroon [3204]" strokeweight="1.5pt"/>
           </w:pict>
         </mc:Fallback>
       </mc:AlternateContent>
@@ -3866,6 +3989,58 @@
     <w:basedOn w:val="DefaultParagraphFont"/>
     <w:rsid w:val="00517166"/>
   </w:style>
+  <w:style w:type="paragraph" w:styleId="HTMLPreformatted">
+    <w:name w:val="HTML Preformatted"/>
+    <w:basedOn w:val="Normal"/>
+    <w:link w:val="HTMLPreformattedChar"/>
+    <w:uiPriority w:val="99"/>
+    <w:semiHidden/>
+    <w:unhideWhenUsed/>
+    <w:rsid w:val="008C2700"/>
+    <w:pPr>
+      <w:tabs>
+        <w:tab w:val="left" w:pos="916"/>
+        <w:tab w:val="left" w:pos="1832"/>
+        <w:tab w:val="left" w:pos="2748"/>
+        <w:tab w:val="left" w:pos="3664"/>
+        <w:tab w:val="left" w:pos="4580"/>
+        <w:tab w:val="left" w:pos="5496"/>
+        <w:tab w:val="left" w:pos="6412"/>
+        <w:tab w:val="left" w:pos="7328"/>
+        <w:tab w:val="left" w:pos="8244"/>
+        <w:tab w:val="left" w:pos="9160"/>
+        <w:tab w:val="left" w:pos="10076"/>
+        <w:tab w:val="left" w:pos="10992"/>
+        <w:tab w:val="left" w:pos="11908"/>
+        <w:tab w:val="left" w:pos="12824"/>
+        <w:tab w:val="left" w:pos="13740"/>
+        <w:tab w:val="left" w:pos="14656"/>
+      </w:tabs>
+    </w:pPr>
+    <w:rPr>
+      <w:rFonts w:ascii="Courier New" w:eastAsia="Times New Roman" w:hAnsi="Courier New" w:cs="Courier New"/>
+      <w:sz w:val="20"/>
+      <w:szCs w:val="20"/>
+    </w:rPr>
+  </w:style>
+  <w:style w:type="character" w:customStyle="1" w:styleId="HTMLPreformattedChar">
+    <w:name w:val="HTML Preformatted Char"/>
+    <w:basedOn w:val="DefaultParagraphFont"/>
+    <w:link w:val="HTMLPreformatted"/>
+    <w:uiPriority w:val="99"/>
+    <w:semiHidden/>
+    <w:rsid w:val="008C2700"/>
+    <w:rPr>
+      <w:rFonts w:ascii="Courier New" w:eastAsia="Times New Roman" w:hAnsi="Courier New" w:cs="Courier New"/>
+      <w:sz w:val="20"/>
+      <w:szCs w:val="20"/>
+    </w:rPr>
+  </w:style>
+  <w:style w:type="character" w:customStyle="1" w:styleId="js-selectable-text">
+    <w:name w:val="js-selectable-text"/>
+    <w:basedOn w:val="DefaultParagraphFont"/>
+    <w:rsid w:val="008C2700"/>
+  </w:style>
 </w:styles>
 </file>
 
@@ -4620,7 +4795,7 @@
 </file>
 
 <file path=customXml/itemProps2.xml><?xml version="1.0" encoding="utf-8"?>
-<ds:datastoreItem xmlns:ds="http://schemas.openxmlformats.org/officeDocument/2006/customXml" ds:itemID="{A292B184-B982-41F3-8C8A-7445382727CB}">
+<ds:datastoreItem xmlns:ds="http://schemas.openxmlformats.org/officeDocument/2006/customXml" ds:itemID="{8C97B266-B1E5-4050-8C31-F3C56D71F82B}">
   <ds:schemaRefs>
     <ds:schemaRef ds:uri="http://schemas.openxmlformats.org/officeDocument/2006/bibliography"/>
   </ds:schemaRefs>

--- a/GitUsageGuide.docx
+++ b/GitUsageGuide.docx
@@ -1970,6 +1970,7 @@
           <w:color w:val="333333"/>
           <w:sz w:val="21"/>
           <w:szCs w:val="21"/>
+          <w:bdr w:val="none" w:sz="0" w:space="0" w:color="auto" w:frame="1"/>
         </w:rPr>
       </w:pPr>
       <w:r>
@@ -1985,16 +1986,445 @@
     </w:p>
     <w:p>
       <w:pPr>
-        <w:shd w:val="clear" w:color="auto" w:fill="FFFFFF"/>
-        <w:rPr>
-          <w:rFonts w:ascii="Arial" w:hAnsi="Arial" w:cs="Arial"/>
-          <w:color w:val="222222"/>
-          <w:sz w:val="24"/>
-          <w:szCs w:val="24"/>
-        </w:rPr>
-      </w:pPr>
+        <w:shd w:val="clear" w:color="auto" w:fill="F7F7F7"/>
+        <w:tabs>
+          <w:tab w:val="left" w:pos="916"/>
+          <w:tab w:val="left" w:pos="1832"/>
+          <w:tab w:val="left" w:pos="2748"/>
+          <w:tab w:val="left" w:pos="3664"/>
+          <w:tab w:val="left" w:pos="4580"/>
+          <w:tab w:val="left" w:pos="5496"/>
+          <w:tab w:val="left" w:pos="6412"/>
+          <w:tab w:val="left" w:pos="7328"/>
+          <w:tab w:val="left" w:pos="8244"/>
+          <w:tab w:val="left" w:pos="9160"/>
+          <w:tab w:val="left" w:pos="10076"/>
+          <w:tab w:val="left" w:pos="10992"/>
+          <w:tab w:val="left" w:pos="11908"/>
+          <w:tab w:val="left" w:pos="12824"/>
+          <w:tab w:val="left" w:pos="13740"/>
+          <w:tab w:val="left" w:pos="14656"/>
+        </w:tabs>
+        <w:rPr>
+          <w:rFonts w:ascii="Consolas" w:eastAsia="Times New Roman" w:hAnsi="Consolas" w:cs="Consolas"/>
+          <w:color w:val="333333"/>
+          <w:sz w:val="21"/>
+          <w:szCs w:val="21"/>
+          <w:bdr w:val="none" w:sz="0" w:space="0" w:color="auto" w:frame="1"/>
+        </w:rPr>
+      </w:pPr>
+    </w:p>
+    <w:p>
+      <w:pPr>
+        <w:shd w:val="clear" w:color="auto" w:fill="F7F7F7"/>
+        <w:tabs>
+          <w:tab w:val="left" w:pos="916"/>
+          <w:tab w:val="left" w:pos="1832"/>
+          <w:tab w:val="left" w:pos="2748"/>
+          <w:tab w:val="left" w:pos="3664"/>
+          <w:tab w:val="left" w:pos="4580"/>
+          <w:tab w:val="left" w:pos="5496"/>
+          <w:tab w:val="left" w:pos="6412"/>
+          <w:tab w:val="left" w:pos="7328"/>
+          <w:tab w:val="left" w:pos="8244"/>
+          <w:tab w:val="left" w:pos="9160"/>
+          <w:tab w:val="left" w:pos="10076"/>
+          <w:tab w:val="left" w:pos="10992"/>
+          <w:tab w:val="left" w:pos="11908"/>
+          <w:tab w:val="left" w:pos="12824"/>
+          <w:tab w:val="left" w:pos="13740"/>
+          <w:tab w:val="left" w:pos="14656"/>
+        </w:tabs>
+        <w:rPr>
+          <w:rFonts w:ascii="Consolas" w:eastAsia="Times New Roman" w:hAnsi="Consolas" w:cs="Consolas"/>
+          <w:color w:val="333333"/>
+          <w:sz w:val="21"/>
+          <w:szCs w:val="21"/>
+          <w:bdr w:val="none" w:sz="0" w:space="0" w:color="auto" w:frame="1"/>
+        </w:rPr>
+      </w:pPr>
+      <w:r>
+        <w:rPr>
+          <w:rFonts w:ascii="Consolas" w:eastAsia="Times New Roman" w:hAnsi="Consolas" w:cs="Consolas"/>
+          <w:color w:val="333333"/>
+          <w:sz w:val="21"/>
+          <w:szCs w:val="21"/>
+          <w:bdr w:val="none" w:sz="0" w:space="0" w:color="auto" w:frame="1"/>
+        </w:rPr>
+        <w:t xml:space="preserve">** note </w:t>
+      </w:r>
+    </w:p>
+    <w:p>
+      <w:pPr>
+        <w:shd w:val="clear" w:color="auto" w:fill="F7F7F7"/>
+        <w:tabs>
+          <w:tab w:val="left" w:pos="916"/>
+          <w:tab w:val="left" w:pos="1832"/>
+          <w:tab w:val="left" w:pos="2748"/>
+          <w:tab w:val="left" w:pos="3664"/>
+          <w:tab w:val="left" w:pos="4580"/>
+          <w:tab w:val="left" w:pos="5496"/>
+          <w:tab w:val="left" w:pos="6412"/>
+          <w:tab w:val="left" w:pos="7328"/>
+          <w:tab w:val="left" w:pos="8244"/>
+          <w:tab w:val="left" w:pos="9160"/>
+          <w:tab w:val="left" w:pos="10076"/>
+          <w:tab w:val="left" w:pos="10992"/>
+          <w:tab w:val="left" w:pos="11908"/>
+          <w:tab w:val="left" w:pos="12824"/>
+          <w:tab w:val="left" w:pos="13740"/>
+          <w:tab w:val="left" w:pos="14656"/>
+        </w:tabs>
+        <w:rPr>
+          <w:rFonts w:ascii="Consolas" w:eastAsia="Times New Roman" w:hAnsi="Consolas" w:cs="Consolas"/>
+          <w:color w:val="333333"/>
+          <w:sz w:val="21"/>
+          <w:szCs w:val="21"/>
+          <w:bdr w:val="none" w:sz="0" w:space="0" w:color="auto" w:frame="1"/>
+        </w:rPr>
+      </w:pPr>
+    </w:p>
+    <w:p>
+      <w:pPr>
+        <w:shd w:val="clear" w:color="auto" w:fill="F7F7F7"/>
+        <w:tabs>
+          <w:tab w:val="left" w:pos="916"/>
+          <w:tab w:val="left" w:pos="1832"/>
+          <w:tab w:val="left" w:pos="2748"/>
+          <w:tab w:val="left" w:pos="3664"/>
+          <w:tab w:val="left" w:pos="4580"/>
+          <w:tab w:val="left" w:pos="5496"/>
+          <w:tab w:val="left" w:pos="6412"/>
+          <w:tab w:val="left" w:pos="7328"/>
+          <w:tab w:val="left" w:pos="8244"/>
+          <w:tab w:val="left" w:pos="9160"/>
+          <w:tab w:val="left" w:pos="10076"/>
+          <w:tab w:val="left" w:pos="10992"/>
+          <w:tab w:val="left" w:pos="11908"/>
+          <w:tab w:val="left" w:pos="12824"/>
+          <w:tab w:val="left" w:pos="13740"/>
+          <w:tab w:val="left" w:pos="14656"/>
+        </w:tabs>
+        <w:rPr>
+          <w:rFonts w:ascii="Consolas" w:eastAsia="Times New Roman" w:hAnsi="Consolas" w:cs="Consolas"/>
+          <w:color w:val="333333"/>
+          <w:sz w:val="21"/>
+          <w:szCs w:val="21"/>
+          <w:bdr w:val="none" w:sz="0" w:space="0" w:color="auto" w:frame="1"/>
+        </w:rPr>
+      </w:pPr>
+      <w:r>
+        <w:rPr>
+          <w:rFonts w:ascii="Consolas" w:eastAsia="Times New Roman" w:hAnsi="Consolas" w:cs="Consolas"/>
+          <w:color w:val="333333"/>
+          <w:sz w:val="21"/>
+          <w:szCs w:val="21"/>
+          <w:bdr w:val="none" w:sz="0" w:space="0" w:color="auto" w:frame="1"/>
+        </w:rPr>
+        <w:t xml:space="preserve">If you face some problem related to deleting a directory , indexing it and then pushing it do following in order : </w:t>
+      </w:r>
+    </w:p>
+    <w:p>
+      <w:pPr>
+        <w:shd w:val="clear" w:color="auto" w:fill="F7F7F7"/>
+        <w:tabs>
+          <w:tab w:val="left" w:pos="916"/>
+          <w:tab w:val="left" w:pos="1832"/>
+          <w:tab w:val="left" w:pos="2748"/>
+          <w:tab w:val="left" w:pos="3664"/>
+          <w:tab w:val="left" w:pos="4580"/>
+          <w:tab w:val="left" w:pos="5496"/>
+          <w:tab w:val="left" w:pos="6412"/>
+          <w:tab w:val="left" w:pos="7328"/>
+          <w:tab w:val="left" w:pos="8244"/>
+          <w:tab w:val="left" w:pos="9160"/>
+          <w:tab w:val="left" w:pos="10076"/>
+          <w:tab w:val="left" w:pos="10992"/>
+          <w:tab w:val="left" w:pos="11908"/>
+          <w:tab w:val="left" w:pos="12824"/>
+          <w:tab w:val="left" w:pos="13740"/>
+          <w:tab w:val="left" w:pos="14656"/>
+        </w:tabs>
+        <w:rPr>
+          <w:rFonts w:ascii="Consolas" w:eastAsia="Times New Roman" w:hAnsi="Consolas" w:cs="Consolas"/>
+          <w:color w:val="333333"/>
+          <w:sz w:val="21"/>
+          <w:szCs w:val="21"/>
+          <w:bdr w:val="none" w:sz="0" w:space="0" w:color="auto" w:frame="1"/>
+        </w:rPr>
+      </w:pPr>
+    </w:p>
+    <w:p>
+      <w:pPr>
+        <w:shd w:val="clear" w:color="auto" w:fill="F7F7F7"/>
+        <w:tabs>
+          <w:tab w:val="left" w:pos="916"/>
+          <w:tab w:val="left" w:pos="1832"/>
+          <w:tab w:val="left" w:pos="2748"/>
+          <w:tab w:val="left" w:pos="3664"/>
+          <w:tab w:val="left" w:pos="4580"/>
+          <w:tab w:val="left" w:pos="5496"/>
+          <w:tab w:val="left" w:pos="6412"/>
+          <w:tab w:val="left" w:pos="7328"/>
+          <w:tab w:val="left" w:pos="8244"/>
+          <w:tab w:val="left" w:pos="9160"/>
+          <w:tab w:val="left" w:pos="10076"/>
+          <w:tab w:val="left" w:pos="10992"/>
+          <w:tab w:val="left" w:pos="11908"/>
+          <w:tab w:val="left" w:pos="12824"/>
+          <w:tab w:val="left" w:pos="13740"/>
+          <w:tab w:val="left" w:pos="14656"/>
+        </w:tabs>
+        <w:rPr>
+          <w:rFonts w:ascii="Consolas" w:eastAsia="Times New Roman" w:hAnsi="Consolas" w:cs="Consolas"/>
+          <w:color w:val="333333"/>
+          <w:sz w:val="21"/>
+          <w:szCs w:val="21"/>
+          <w:bdr w:val="none" w:sz="0" w:space="0" w:color="auto" w:frame="1"/>
+        </w:rPr>
+      </w:pPr>
+      <w:r>
+        <w:rPr>
+          <w:rFonts w:ascii="Consolas" w:eastAsia="Times New Roman" w:hAnsi="Consolas" w:cs="Consolas"/>
+          <w:color w:val="333333"/>
+          <w:sz w:val="21"/>
+          <w:szCs w:val="21"/>
+          <w:bdr w:val="none" w:sz="0" w:space="0" w:color="auto" w:frame="1"/>
+        </w:rPr>
+        <w:t>git rm –rf  , git commit –m “ “</w:t>
+      </w:r>
+    </w:p>
+    <w:p>
+      <w:pPr>
+        <w:shd w:val="clear" w:color="auto" w:fill="F7F7F7"/>
+        <w:tabs>
+          <w:tab w:val="left" w:pos="916"/>
+          <w:tab w:val="left" w:pos="1832"/>
+          <w:tab w:val="left" w:pos="2748"/>
+          <w:tab w:val="left" w:pos="3664"/>
+          <w:tab w:val="left" w:pos="4580"/>
+          <w:tab w:val="left" w:pos="5496"/>
+          <w:tab w:val="left" w:pos="6412"/>
+          <w:tab w:val="left" w:pos="7328"/>
+          <w:tab w:val="left" w:pos="8244"/>
+          <w:tab w:val="left" w:pos="9160"/>
+          <w:tab w:val="left" w:pos="10076"/>
+          <w:tab w:val="left" w:pos="10992"/>
+          <w:tab w:val="left" w:pos="11908"/>
+          <w:tab w:val="left" w:pos="12824"/>
+          <w:tab w:val="left" w:pos="13740"/>
+          <w:tab w:val="left" w:pos="14656"/>
+        </w:tabs>
+        <w:rPr>
+          <w:rFonts w:ascii="Consolas" w:eastAsia="Times New Roman" w:hAnsi="Consolas" w:cs="Consolas"/>
+          <w:color w:val="333333"/>
+          <w:sz w:val="21"/>
+          <w:szCs w:val="21"/>
+          <w:bdr w:val="none" w:sz="0" w:space="0" w:color="auto" w:frame="1"/>
+        </w:rPr>
+      </w:pPr>
+    </w:p>
+    <w:p>
+      <w:pPr>
+        <w:shd w:val="clear" w:color="auto" w:fill="F7F7F7"/>
+        <w:tabs>
+          <w:tab w:val="left" w:pos="916"/>
+          <w:tab w:val="left" w:pos="1832"/>
+          <w:tab w:val="left" w:pos="2748"/>
+          <w:tab w:val="left" w:pos="3664"/>
+          <w:tab w:val="left" w:pos="4580"/>
+          <w:tab w:val="left" w:pos="5496"/>
+          <w:tab w:val="left" w:pos="6412"/>
+          <w:tab w:val="left" w:pos="7328"/>
+          <w:tab w:val="left" w:pos="8244"/>
+          <w:tab w:val="left" w:pos="9160"/>
+          <w:tab w:val="left" w:pos="10076"/>
+          <w:tab w:val="left" w:pos="10992"/>
+          <w:tab w:val="left" w:pos="11908"/>
+          <w:tab w:val="left" w:pos="12824"/>
+          <w:tab w:val="left" w:pos="13740"/>
+          <w:tab w:val="left" w:pos="14656"/>
+        </w:tabs>
+        <w:rPr>
+          <w:rFonts w:ascii="Consolas" w:eastAsia="Times New Roman" w:hAnsi="Consolas" w:cs="Consolas"/>
+          <w:color w:val="333333"/>
+          <w:sz w:val="21"/>
+          <w:szCs w:val="21"/>
+          <w:bdr w:val="none" w:sz="0" w:space="0" w:color="auto" w:frame="1"/>
+        </w:rPr>
+      </w:pPr>
+      <w:r>
+        <w:rPr>
+          <w:rFonts w:ascii="Consolas" w:eastAsia="Times New Roman" w:hAnsi="Consolas" w:cs="Consolas"/>
+          <w:color w:val="333333"/>
+          <w:sz w:val="21"/>
+          <w:szCs w:val="21"/>
+          <w:bdr w:val="none" w:sz="0" w:space="0" w:color="auto" w:frame="1"/>
+        </w:rPr>
+        <w:t xml:space="preserve">or in the first half ( before comma ) you may also try </w:t>
+      </w:r>
+    </w:p>
+    <w:p>
+      <w:pPr>
+        <w:shd w:val="clear" w:color="auto" w:fill="F7F7F7"/>
+        <w:tabs>
+          <w:tab w:val="left" w:pos="916"/>
+          <w:tab w:val="left" w:pos="1832"/>
+          <w:tab w:val="left" w:pos="2748"/>
+          <w:tab w:val="left" w:pos="3664"/>
+          <w:tab w:val="left" w:pos="4580"/>
+          <w:tab w:val="left" w:pos="5496"/>
+          <w:tab w:val="left" w:pos="6412"/>
+          <w:tab w:val="left" w:pos="7328"/>
+          <w:tab w:val="left" w:pos="8244"/>
+          <w:tab w:val="left" w:pos="9160"/>
+          <w:tab w:val="left" w:pos="10076"/>
+          <w:tab w:val="left" w:pos="10992"/>
+          <w:tab w:val="left" w:pos="11908"/>
+          <w:tab w:val="left" w:pos="12824"/>
+          <w:tab w:val="left" w:pos="13740"/>
+          <w:tab w:val="left" w:pos="14656"/>
+        </w:tabs>
+        <w:rPr>
+          <w:rFonts w:ascii="Consolas" w:eastAsia="Times New Roman" w:hAnsi="Consolas" w:cs="Consolas"/>
+          <w:color w:val="333333"/>
+          <w:sz w:val="21"/>
+          <w:szCs w:val="21"/>
+          <w:bdr w:val="none" w:sz="0" w:space="0" w:color="auto" w:frame="1"/>
+        </w:rPr>
+      </w:pPr>
+    </w:p>
+    <w:p>
+      <w:pPr>
+        <w:shd w:val="clear" w:color="auto" w:fill="F7F7F7"/>
+        <w:tabs>
+          <w:tab w:val="left" w:pos="916"/>
+          <w:tab w:val="left" w:pos="1832"/>
+          <w:tab w:val="left" w:pos="2748"/>
+          <w:tab w:val="left" w:pos="3664"/>
+          <w:tab w:val="left" w:pos="4580"/>
+          <w:tab w:val="left" w:pos="5496"/>
+          <w:tab w:val="left" w:pos="6412"/>
+          <w:tab w:val="left" w:pos="7328"/>
+          <w:tab w:val="left" w:pos="8244"/>
+          <w:tab w:val="left" w:pos="9160"/>
+          <w:tab w:val="left" w:pos="10076"/>
+          <w:tab w:val="left" w:pos="10992"/>
+          <w:tab w:val="left" w:pos="11908"/>
+          <w:tab w:val="left" w:pos="12824"/>
+          <w:tab w:val="left" w:pos="13740"/>
+          <w:tab w:val="left" w:pos="14656"/>
+        </w:tabs>
+        <w:rPr>
+          <w:rFonts w:ascii="Consolas" w:eastAsia="Times New Roman" w:hAnsi="Consolas" w:cs="Consolas"/>
+          <w:color w:val="333333"/>
+          <w:sz w:val="21"/>
+          <w:szCs w:val="21"/>
+          <w:bdr w:val="none" w:sz="0" w:space="0" w:color="auto" w:frame="1"/>
+        </w:rPr>
+      </w:pPr>
+      <w:r>
+        <w:rPr>
+          <w:rFonts w:ascii="Consolas" w:eastAsia="Times New Roman" w:hAnsi="Consolas" w:cs="Consolas"/>
+          <w:color w:val="333333"/>
+          <w:sz w:val="21"/>
+          <w:szCs w:val="21"/>
+          <w:bdr w:val="none" w:sz="0" w:space="0" w:color="auto" w:frame="1"/>
+        </w:rPr>
+        <w:t xml:space="preserve">git add –u </w:t>
+      </w:r>
+    </w:p>
+    <w:p>
+      <w:pPr>
+        <w:shd w:val="clear" w:color="auto" w:fill="F7F7F7"/>
+        <w:tabs>
+          <w:tab w:val="left" w:pos="916"/>
+          <w:tab w:val="left" w:pos="1832"/>
+          <w:tab w:val="left" w:pos="2748"/>
+          <w:tab w:val="left" w:pos="3664"/>
+          <w:tab w:val="left" w:pos="4580"/>
+          <w:tab w:val="left" w:pos="5496"/>
+          <w:tab w:val="left" w:pos="6412"/>
+          <w:tab w:val="left" w:pos="7328"/>
+          <w:tab w:val="left" w:pos="8244"/>
+          <w:tab w:val="left" w:pos="9160"/>
+          <w:tab w:val="left" w:pos="10076"/>
+          <w:tab w:val="left" w:pos="10992"/>
+          <w:tab w:val="left" w:pos="11908"/>
+          <w:tab w:val="left" w:pos="12824"/>
+          <w:tab w:val="left" w:pos="13740"/>
+          <w:tab w:val="left" w:pos="14656"/>
+        </w:tabs>
+        <w:rPr>
+          <w:rFonts w:ascii="Consolas" w:eastAsia="Times New Roman" w:hAnsi="Consolas" w:cs="Consolas"/>
+          <w:color w:val="333333"/>
+          <w:sz w:val="21"/>
+          <w:szCs w:val="21"/>
+          <w:bdr w:val="none" w:sz="0" w:space="0" w:color="auto" w:frame="1"/>
+        </w:rPr>
+      </w:pPr>
+      <w:r>
+        <w:rPr>
+          <w:rFonts w:ascii="Consolas" w:eastAsia="Times New Roman" w:hAnsi="Consolas" w:cs="Consolas"/>
+          <w:color w:val="333333"/>
+          <w:sz w:val="21"/>
+          <w:szCs w:val="21"/>
+          <w:bdr w:val="none" w:sz="0" w:space="0" w:color="auto" w:frame="1"/>
+        </w:rPr>
+        <w:t>or</w:t>
+      </w:r>
+    </w:p>
+    <w:p>
+      <w:pPr>
+        <w:shd w:val="clear" w:color="auto" w:fill="F7F7F7"/>
+        <w:tabs>
+          <w:tab w:val="left" w:pos="916"/>
+          <w:tab w:val="left" w:pos="1832"/>
+          <w:tab w:val="left" w:pos="2748"/>
+          <w:tab w:val="left" w:pos="3664"/>
+          <w:tab w:val="left" w:pos="4580"/>
+          <w:tab w:val="left" w:pos="5496"/>
+          <w:tab w:val="left" w:pos="6412"/>
+          <w:tab w:val="left" w:pos="7328"/>
+          <w:tab w:val="left" w:pos="8244"/>
+          <w:tab w:val="left" w:pos="9160"/>
+          <w:tab w:val="left" w:pos="10076"/>
+          <w:tab w:val="left" w:pos="10992"/>
+          <w:tab w:val="left" w:pos="11908"/>
+          <w:tab w:val="left" w:pos="12824"/>
+          <w:tab w:val="left" w:pos="13740"/>
+          <w:tab w:val="left" w:pos="14656"/>
+        </w:tabs>
+        <w:rPr>
+          <w:rFonts w:ascii="Consolas" w:eastAsia="Times New Roman" w:hAnsi="Consolas" w:cs="Consolas"/>
+          <w:color w:val="333333"/>
+          <w:sz w:val="21"/>
+          <w:szCs w:val="21"/>
+        </w:rPr>
+      </w:pPr>
+      <w:r>
+        <w:rPr>
+          <w:rFonts w:ascii="Consolas" w:eastAsia="Times New Roman" w:hAnsi="Consolas" w:cs="Consolas"/>
+          <w:color w:val="333333"/>
+          <w:sz w:val="21"/>
+          <w:szCs w:val="21"/>
+          <w:bdr w:val="none" w:sz="0" w:space="0" w:color="auto" w:frame="1"/>
+        </w:rPr>
+        <w:t>git add –A and  then commit . After doing all this it worked , don’t know it was due to rm –rf only or due to last two commands.</w:t>
+      </w:r>
       <w:bookmarkStart w:id="0" w:name="_GoBack"/>
       <w:bookmarkEnd w:id="0"/>
+    </w:p>
+    <w:p>
+      <w:pPr>
+        <w:shd w:val="clear" w:color="auto" w:fill="FFFFFF"/>
+        <w:rPr>
+          <w:rFonts w:ascii="Arial" w:hAnsi="Arial" w:cs="Arial"/>
+          <w:color w:val="222222"/>
+          <w:sz w:val="24"/>
+          <w:szCs w:val="24"/>
+        </w:rPr>
+      </w:pPr>
     </w:p>
     <w:p>
       <w:pPr>
@@ -2138,7 +2568,7 @@
         </mc:Choice>
         <mc:Fallback>
           <w:pict>
-            <v:line w14:anchorId="162E92E9" id="Straight Connector 3" o:spid="_x0000_s1026" style="position:absolute;z-index:251660800;visibility:visible;mso-wrap-style:square;mso-width-percent:0;mso-wrap-distance-left:9pt;mso-wrap-distance-top:0;mso-wrap-distance-right:9pt;mso-wrap-distance-bottom:0;mso-position-horizontal:absolute;mso-position-horizontal-relative:text;mso-position-vertical:absolute;mso-position-vertical-relative:text;mso-width-percent:0;mso-width-relative:margin" from=".75pt,10.45pt" to="452.2pt,10.45pt" o:gfxdata="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" strokecolor="maroon [3204]" strokeweight="1.5pt"/>
+            <v:line w14:anchorId="3E4F17E6" id="Straight Connector 3" o:spid="_x0000_s1026" style="position:absolute;z-index:251660800;visibility:visible;mso-wrap-style:square;mso-width-percent:0;mso-wrap-distance-left:9pt;mso-wrap-distance-top:0;mso-wrap-distance-right:9pt;mso-wrap-distance-bottom:0;mso-position-horizontal:absolute;mso-position-horizontal-relative:text;mso-position-vertical:absolute;mso-position-vertical-relative:text;mso-width-percent:0;mso-width-relative:margin" from=".75pt,10.45pt" to="452.2pt,10.45pt" o:gfxdata="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" strokecolor="maroon [3204]" strokeweight="1.5pt"/>
           </w:pict>
         </mc:Fallback>
       </mc:AlternateContent>
@@ -2478,7 +2908,7 @@
         </mc:Choice>
         <mc:Fallback>
           <w:pict>
-            <v:line w14:anchorId="5652380A" id="Straight Connector 2" o:spid="_x0000_s1026" style="position:absolute;z-index:251658752;visibility:visible;mso-wrap-style:square;mso-width-percent:0;mso-wrap-distance-left:9pt;mso-wrap-distance-top:0;mso-wrap-distance-right:9pt;mso-wrap-distance-bottom:0;mso-position-horizontal:absolute;mso-position-horizontal-relative:text;mso-position-vertical:absolute;mso-position-vertical-relative:text;mso-width-percent:0;mso-width-relative:margin" from=".75pt,2.6pt" to="452.15pt,2.6pt" o:gfxdata="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" strokecolor="maroon [3204]" strokeweight="1.5pt"/>
+            <v:line w14:anchorId="05B4A272" id="Straight Connector 2" o:spid="_x0000_s1026" style="position:absolute;z-index:251658752;visibility:visible;mso-wrap-style:square;mso-width-percent:0;mso-wrap-distance-left:9pt;mso-wrap-distance-top:0;mso-wrap-distance-right:9pt;mso-wrap-distance-bottom:0;mso-position-horizontal:absolute;mso-position-horizontal-relative:text;mso-position-vertical:absolute;mso-position-vertical-relative:text;mso-width-percent:0;mso-width-relative:margin" from=".75pt,2.6pt" to="452.15pt,2.6pt" o:gfxdata="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" strokecolor="maroon [3204]" strokeweight="1.5pt"/>
           </w:pict>
         </mc:Fallback>
       </mc:AlternateContent>
@@ -4795,7 +5225,7 @@
 </file>
 
 <file path=customXml/itemProps2.xml><?xml version="1.0" encoding="utf-8"?>
-<ds:datastoreItem xmlns:ds="http://schemas.openxmlformats.org/officeDocument/2006/customXml" ds:itemID="{8C97B266-B1E5-4050-8C31-F3C56D71F82B}">
+<ds:datastoreItem xmlns:ds="http://schemas.openxmlformats.org/officeDocument/2006/customXml" ds:itemID="{B9725F9C-4C21-41A0-85EF-0ECD8F83D51D}">
   <ds:schemaRefs>
     <ds:schemaRef ds:uri="http://schemas.openxmlformats.org/officeDocument/2006/bibliography"/>
   </ds:schemaRefs>

--- a/GitUsageGuide.docx
+++ b/GitUsageGuide.docx
@@ -2191,8 +2191,10 @@
           <w:szCs w:val="21"/>
           <w:bdr w:val="none" w:sz="0" w:space="0" w:color="auto" w:frame="1"/>
         </w:rPr>
-        <w:t>git rm –rf  , git commit –m “ “</w:t>
-      </w:r>
+        <w:t xml:space="preserve">First of all ,its better to delete using git rm related commands </w:t>
+      </w:r>
+      <w:bookmarkStart w:id="0" w:name="_GoBack"/>
+      <w:bookmarkEnd w:id="0"/>
     </w:p>
     <w:p>
       <w:pPr>
@@ -2261,7 +2263,7 @@
           <w:szCs w:val="21"/>
           <w:bdr w:val="none" w:sz="0" w:space="0" w:color="auto" w:frame="1"/>
         </w:rPr>
-        <w:t xml:space="preserve">or in the first half ( before comma ) you may also try </w:t>
+        <w:t>git rm –rf  , git commit –m “ “</w:t>
       </w:r>
     </w:p>
     <w:p>
@@ -2331,7 +2333,7 @@
           <w:szCs w:val="21"/>
           <w:bdr w:val="none" w:sz="0" w:space="0" w:color="auto" w:frame="1"/>
         </w:rPr>
-        <w:t xml:space="preserve">git add –u </w:t>
+        <w:t xml:space="preserve">or in the first half ( before comma ) you may also try </w:t>
       </w:r>
     </w:p>
     <w:p>
@@ -2363,16 +2365,6 @@
           <w:bdr w:val="none" w:sz="0" w:space="0" w:color="auto" w:frame="1"/>
         </w:rPr>
       </w:pPr>
-      <w:r>
-        <w:rPr>
-          <w:rFonts w:ascii="Consolas" w:eastAsia="Times New Roman" w:hAnsi="Consolas" w:cs="Consolas"/>
-          <w:color w:val="333333"/>
-          <w:sz w:val="21"/>
-          <w:szCs w:val="21"/>
-          <w:bdr w:val="none" w:sz="0" w:space="0" w:color="auto" w:frame="1"/>
-        </w:rPr>
-        <w:t>or</w:t>
-      </w:r>
     </w:p>
     <w:p>
       <w:pPr>
@@ -2400,6 +2392,7 @@
           <w:color w:val="333333"/>
           <w:sz w:val="21"/>
           <w:szCs w:val="21"/>
+          <w:bdr w:val="none" w:sz="0" w:space="0" w:color="auto" w:frame="1"/>
         </w:rPr>
       </w:pPr>
       <w:r>
@@ -2410,10 +2403,87 @@
           <w:szCs w:val="21"/>
           <w:bdr w:val="none" w:sz="0" w:space="0" w:color="auto" w:frame="1"/>
         </w:rPr>
+        <w:t xml:space="preserve">git add –u </w:t>
+      </w:r>
+    </w:p>
+    <w:p>
+      <w:pPr>
+        <w:shd w:val="clear" w:color="auto" w:fill="F7F7F7"/>
+        <w:tabs>
+          <w:tab w:val="left" w:pos="916"/>
+          <w:tab w:val="left" w:pos="1832"/>
+          <w:tab w:val="left" w:pos="2748"/>
+          <w:tab w:val="left" w:pos="3664"/>
+          <w:tab w:val="left" w:pos="4580"/>
+          <w:tab w:val="left" w:pos="5496"/>
+          <w:tab w:val="left" w:pos="6412"/>
+          <w:tab w:val="left" w:pos="7328"/>
+          <w:tab w:val="left" w:pos="8244"/>
+          <w:tab w:val="left" w:pos="9160"/>
+          <w:tab w:val="left" w:pos="10076"/>
+          <w:tab w:val="left" w:pos="10992"/>
+          <w:tab w:val="left" w:pos="11908"/>
+          <w:tab w:val="left" w:pos="12824"/>
+          <w:tab w:val="left" w:pos="13740"/>
+          <w:tab w:val="left" w:pos="14656"/>
+        </w:tabs>
+        <w:rPr>
+          <w:rFonts w:ascii="Consolas" w:eastAsia="Times New Roman" w:hAnsi="Consolas" w:cs="Consolas"/>
+          <w:color w:val="333333"/>
+          <w:sz w:val="21"/>
+          <w:szCs w:val="21"/>
+          <w:bdr w:val="none" w:sz="0" w:space="0" w:color="auto" w:frame="1"/>
+        </w:rPr>
+      </w:pPr>
+      <w:r>
+        <w:rPr>
+          <w:rFonts w:ascii="Consolas" w:eastAsia="Times New Roman" w:hAnsi="Consolas" w:cs="Consolas"/>
+          <w:color w:val="333333"/>
+          <w:sz w:val="21"/>
+          <w:szCs w:val="21"/>
+          <w:bdr w:val="none" w:sz="0" w:space="0" w:color="auto" w:frame="1"/>
+        </w:rPr>
+        <w:t>or</w:t>
+      </w:r>
+    </w:p>
+    <w:p>
+      <w:pPr>
+        <w:shd w:val="clear" w:color="auto" w:fill="F7F7F7"/>
+        <w:tabs>
+          <w:tab w:val="left" w:pos="916"/>
+          <w:tab w:val="left" w:pos="1832"/>
+          <w:tab w:val="left" w:pos="2748"/>
+          <w:tab w:val="left" w:pos="3664"/>
+          <w:tab w:val="left" w:pos="4580"/>
+          <w:tab w:val="left" w:pos="5496"/>
+          <w:tab w:val="left" w:pos="6412"/>
+          <w:tab w:val="left" w:pos="7328"/>
+          <w:tab w:val="left" w:pos="8244"/>
+          <w:tab w:val="left" w:pos="9160"/>
+          <w:tab w:val="left" w:pos="10076"/>
+          <w:tab w:val="left" w:pos="10992"/>
+          <w:tab w:val="left" w:pos="11908"/>
+          <w:tab w:val="left" w:pos="12824"/>
+          <w:tab w:val="left" w:pos="13740"/>
+          <w:tab w:val="left" w:pos="14656"/>
+        </w:tabs>
+        <w:rPr>
+          <w:rFonts w:ascii="Consolas" w:eastAsia="Times New Roman" w:hAnsi="Consolas" w:cs="Consolas"/>
+          <w:color w:val="333333"/>
+          <w:sz w:val="21"/>
+          <w:szCs w:val="21"/>
+        </w:rPr>
+      </w:pPr>
+      <w:r>
+        <w:rPr>
+          <w:rFonts w:ascii="Consolas" w:eastAsia="Times New Roman" w:hAnsi="Consolas" w:cs="Consolas"/>
+          <w:color w:val="333333"/>
+          <w:sz w:val="21"/>
+          <w:szCs w:val="21"/>
+          <w:bdr w:val="none" w:sz="0" w:space="0" w:color="auto" w:frame="1"/>
+        </w:rPr>
         <w:t>git add –A and  then commit . After doing all this it worked , don’t know it was due to rm –rf only or due to last two commands.</w:t>
       </w:r>
-      <w:bookmarkStart w:id="0" w:name="_GoBack"/>
-      <w:bookmarkEnd w:id="0"/>
     </w:p>
     <w:p>
       <w:pPr>
@@ -2568,7 +2638,7 @@
         </mc:Choice>
         <mc:Fallback>
           <w:pict>
-            <v:line w14:anchorId="3E4F17E6" id="Straight Connector 3" o:spid="_x0000_s1026" style="position:absolute;z-index:251660800;visibility:visible;mso-wrap-style:square;mso-width-percent:0;mso-wrap-distance-left:9pt;mso-wrap-distance-top:0;mso-wrap-distance-right:9pt;mso-wrap-distance-bottom:0;mso-position-horizontal:absolute;mso-position-horizontal-relative:text;mso-position-vertical:absolute;mso-position-vertical-relative:text;mso-width-percent:0;mso-width-relative:margin" from=".75pt,10.45pt" to="452.2pt,10.45pt" o:gfxdata="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" strokecolor="maroon [3204]" strokeweight="1.5pt"/>
+            <v:line w14:anchorId="5E765B87" id="Straight Connector 3" o:spid="_x0000_s1026" style="position:absolute;z-index:251660800;visibility:visible;mso-wrap-style:square;mso-width-percent:0;mso-wrap-distance-left:9pt;mso-wrap-distance-top:0;mso-wrap-distance-right:9pt;mso-wrap-distance-bottom:0;mso-position-horizontal:absolute;mso-position-horizontal-relative:text;mso-position-vertical:absolute;mso-position-vertical-relative:text;mso-width-percent:0;mso-width-relative:margin" from=".75pt,10.45pt" to="452.2pt,10.45pt" o:gfxdata="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" strokecolor="maroon [3204]" strokeweight="1.5pt"/>
           </w:pict>
         </mc:Fallback>
       </mc:AlternateContent>
@@ -2908,7 +2978,7 @@
         </mc:Choice>
         <mc:Fallback>
           <w:pict>
-            <v:line w14:anchorId="05B4A272" id="Straight Connector 2" o:spid="_x0000_s1026" style="position:absolute;z-index:251658752;visibility:visible;mso-wrap-style:square;mso-width-percent:0;mso-wrap-distance-left:9pt;mso-wrap-distance-top:0;mso-wrap-distance-right:9pt;mso-wrap-distance-bottom:0;mso-position-horizontal:absolute;mso-position-horizontal-relative:text;mso-position-vertical:absolute;mso-position-vertical-relative:text;mso-width-percent:0;mso-width-relative:margin" from=".75pt,2.6pt" to="452.15pt,2.6pt" o:gfxdata="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" strokecolor="maroon [3204]" strokeweight="1.5pt"/>
+            <v:line w14:anchorId="3781A2A4" id="Straight Connector 2" o:spid="_x0000_s1026" style="position:absolute;z-index:251658752;visibility:visible;mso-wrap-style:square;mso-width-percent:0;mso-wrap-distance-left:9pt;mso-wrap-distance-top:0;mso-wrap-distance-right:9pt;mso-wrap-distance-bottom:0;mso-position-horizontal:absolute;mso-position-horizontal-relative:text;mso-position-vertical:absolute;mso-position-vertical-relative:text;mso-width-percent:0;mso-width-relative:margin" from=".75pt,2.6pt" to="452.15pt,2.6pt" o:gfxdata="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" strokecolor="maroon [3204]" strokeweight="1.5pt"/>
           </w:pict>
         </mc:Fallback>
       </mc:AlternateContent>
@@ -5225,7 +5295,7 @@
 </file>
 
 <file path=customXml/itemProps2.xml><?xml version="1.0" encoding="utf-8"?>
-<ds:datastoreItem xmlns:ds="http://schemas.openxmlformats.org/officeDocument/2006/customXml" ds:itemID="{B9725F9C-4C21-41A0-85EF-0ECD8F83D51D}">
+<ds:datastoreItem xmlns:ds="http://schemas.openxmlformats.org/officeDocument/2006/customXml" ds:itemID="{32680415-DFDF-4DE0-BB59-2D6B62DA39F4}">
   <ds:schemaRefs>
     <ds:schemaRef ds:uri="http://schemas.openxmlformats.org/officeDocument/2006/bibliography"/>
   </ds:schemaRefs>

--- a/GitUsageGuide.docx
+++ b/GitUsageGuide.docx
@@ -1,6 +1,6 @@
 
 <file path=word/document.xml><?xml version="1.0" encoding="utf-8"?>
-<w:document xmlns:wpc="http://schemas.microsoft.com/office/word/2010/wordprocessingCanvas" xmlns:mc="http://schemas.openxmlformats.org/markup-compatibility/2006" xmlns:o="urn:schemas-microsoft-com:office:office" xmlns:r="http://schemas.openxmlformats.org/officeDocument/2006/relationships" xmlns:m="http://schemas.openxmlformats.org/officeDocument/2006/math" xmlns:v="urn:schemas-microsoft-com:vml" xmlns:wp14="http://schemas.microsoft.com/office/word/2010/wordprocessingDrawing" xmlns:wp="http://schemas.openxmlformats.org/drawingml/2006/wordprocessingDrawing" xmlns:w10="urn:schemas-microsoft-com:office:word" xmlns:w="http://schemas.openxmlformats.org/wordprocessingml/2006/main" xmlns:w14="http://schemas.microsoft.com/office/word/2010/wordml" xmlns:w15="http://schemas.microsoft.com/office/word/2012/wordml" xmlns:wpg="http://schemas.microsoft.com/office/word/2010/wordprocessingGroup" xmlns:wpi="http://schemas.microsoft.com/office/word/2010/wordprocessingInk" xmlns:wne="http://schemas.microsoft.com/office/word/2006/wordml" xmlns:wps="http://schemas.microsoft.com/office/word/2010/wordprocessingShape" mc:Ignorable="w14 w15 wp14">
+<w:document xmlns:wpc="http://schemas.microsoft.com/office/word/2010/wordprocessingCanvas" xmlns:mc="http://schemas.openxmlformats.org/markup-compatibility/2006" xmlns:o="urn:schemas-microsoft-com:office:office" xmlns:r="http://schemas.openxmlformats.org/officeDocument/2006/relationships" xmlns:m="http://schemas.openxmlformats.org/officeDocument/2006/math" xmlns:v="urn:schemas-microsoft-com:vml" xmlns:wp14="http://schemas.microsoft.com/office/word/2010/wordprocessingDrawing" xmlns:wp="http://schemas.openxmlformats.org/drawingml/2006/wordprocessingDrawing" xmlns:w10="urn:schemas-microsoft-com:office:word" xmlns:w="http://schemas.openxmlformats.org/wordprocessingml/2006/main" xmlns:w14="http://schemas.microsoft.com/office/word/2010/wordml" xmlns:wpg="http://schemas.microsoft.com/office/word/2010/wordprocessingGroup" xmlns:wpi="http://schemas.microsoft.com/office/word/2010/wordprocessingInk" xmlns:wne="http://schemas.microsoft.com/office/word/2006/wordml" xmlns:wps="http://schemas.microsoft.com/office/word/2010/wordprocessingShape" mc:Ignorable="w14 wp14">
   <w:body>
     <w:p>
       <w:pPr>
@@ -12,69 +12,180 @@
           <w:szCs w:val="24"/>
         </w:rPr>
       </w:pPr>
-    </w:p>
-    <w:p>
-      <w:pPr>
-        <w:shd w:val="clear" w:color="auto" w:fill="FFFFFF"/>
-        <w:rPr>
-          <w:rFonts w:ascii="Arial" w:hAnsi="Arial" w:cs="Arial"/>
-          <w:color w:val="222222"/>
-          <w:sz w:val="24"/>
-          <w:szCs w:val="24"/>
-        </w:rPr>
-      </w:pPr>
-      <w:r>
-        <w:rPr>
-          <w:rFonts w:ascii="Arial" w:hAnsi="Arial" w:cs="Arial"/>
-          <w:color w:val="222222"/>
-          <w:sz w:val="24"/>
-          <w:szCs w:val="24"/>
-        </w:rPr>
-        <w:t>I have collated the git commands I used yesterday during git training . Try using them in the background of your understanding of git and let me know for any concerns you get.</w:t>
-      </w:r>
-    </w:p>
-    <w:p>
-      <w:pPr>
-        <w:shd w:val="clear" w:color="auto" w:fill="FFFFFF"/>
-        <w:rPr>
-          <w:rFonts w:ascii="Arial" w:hAnsi="Arial" w:cs="Arial"/>
-          <w:color w:val="222222"/>
-          <w:sz w:val="24"/>
-          <w:szCs w:val="24"/>
-        </w:rPr>
-      </w:pPr>
-      <w:r>
-        <w:rPr>
-          <w:rFonts w:ascii="Arial" w:hAnsi="Arial" w:cs="Arial"/>
-          <w:color w:val="222222"/>
-          <w:sz w:val="24"/>
-          <w:szCs w:val="24"/>
-        </w:rPr>
-        <w:t>You may use this sample git repository to play around and fork repository.</w:t>
-      </w:r>
-    </w:p>
-    <w:p>
-      <w:pPr>
-        <w:shd w:val="clear" w:color="auto" w:fill="FFFFFF"/>
-        <w:rPr>
-          <w:rFonts w:ascii="Arial" w:hAnsi="Arial" w:cs="Arial"/>
-          <w:color w:val="222222"/>
-          <w:sz w:val="24"/>
-          <w:szCs w:val="24"/>
-        </w:rPr>
-      </w:pPr>
-    </w:p>
-    <w:p>
-      <w:pPr>
-        <w:shd w:val="clear" w:color="auto" w:fill="FFFFFF"/>
-        <w:rPr>
-          <w:rFonts w:ascii="Arial" w:hAnsi="Arial" w:cs="Arial"/>
-          <w:color w:val="222222"/>
-          <w:sz w:val="24"/>
-          <w:szCs w:val="24"/>
-        </w:rPr>
-      </w:pPr>
-      <w:hyperlink r:id="rId9" w:history="1">
+      <w:r>
+        <w:rPr>
+          <w:rFonts w:ascii="Arial" w:hAnsi="Arial" w:cs="Arial"/>
+          <w:color w:val="222222"/>
+          <w:sz w:val="24"/>
+          <w:szCs w:val="24"/>
+        </w:rPr>
+        <w:t>check</w:t>
+      </w:r>
+      <w:bookmarkStart w:id="0" w:name="_GoBack"/>
+      <w:bookmarkEnd w:id="0"/>
+    </w:p>
+    <w:p>
+      <w:pPr>
+        <w:shd w:val="clear" w:color="auto" w:fill="FFFFFF"/>
+        <w:rPr>
+          <w:rFonts w:ascii="Arial" w:hAnsi="Arial" w:cs="Arial"/>
+          <w:color w:val="222222"/>
+          <w:sz w:val="24"/>
+          <w:szCs w:val="24"/>
+        </w:rPr>
+      </w:pPr>
+      <w:r>
+        <w:rPr>
+          <w:rFonts w:ascii="Arial" w:hAnsi="Arial" w:cs="Arial"/>
+          <w:color w:val="222222"/>
+          <w:sz w:val="24"/>
+          <w:szCs w:val="24"/>
+        </w:rPr>
+        <w:t xml:space="preserve">I have collated the </w:t>
+      </w:r>
+      <w:proofErr w:type="spellStart"/>
+      <w:r>
+        <w:rPr>
+          <w:rFonts w:ascii="Arial" w:hAnsi="Arial" w:cs="Arial"/>
+          <w:color w:val="222222"/>
+          <w:sz w:val="24"/>
+          <w:szCs w:val="24"/>
+        </w:rPr>
+        <w:t>git</w:t>
+      </w:r>
+      <w:proofErr w:type="spellEnd"/>
+      <w:r>
+        <w:rPr>
+          <w:rFonts w:ascii="Arial" w:hAnsi="Arial" w:cs="Arial"/>
+          <w:color w:val="222222"/>
+          <w:sz w:val="24"/>
+          <w:szCs w:val="24"/>
+        </w:rPr>
+        <w:t xml:space="preserve"> commands I used yesterday during </w:t>
+      </w:r>
+      <w:proofErr w:type="spellStart"/>
+      <w:r>
+        <w:rPr>
+          <w:rFonts w:ascii="Arial" w:hAnsi="Arial" w:cs="Arial"/>
+          <w:color w:val="222222"/>
+          <w:sz w:val="24"/>
+          <w:szCs w:val="24"/>
+        </w:rPr>
+        <w:t>git</w:t>
+      </w:r>
+      <w:proofErr w:type="spellEnd"/>
+      <w:r>
+        <w:rPr>
+          <w:rFonts w:ascii="Arial" w:hAnsi="Arial" w:cs="Arial"/>
+          <w:color w:val="222222"/>
+          <w:sz w:val="24"/>
+          <w:szCs w:val="24"/>
+        </w:rPr>
+        <w:t xml:space="preserve"> </w:t>
+      </w:r>
+      <w:proofErr w:type="gramStart"/>
+      <w:r>
+        <w:rPr>
+          <w:rFonts w:ascii="Arial" w:hAnsi="Arial" w:cs="Arial"/>
+          <w:color w:val="222222"/>
+          <w:sz w:val="24"/>
+          <w:szCs w:val="24"/>
+        </w:rPr>
+        <w:t>training .</w:t>
+      </w:r>
+      <w:proofErr w:type="gramEnd"/>
+      <w:r>
+        <w:rPr>
+          <w:rFonts w:ascii="Arial" w:hAnsi="Arial" w:cs="Arial"/>
+          <w:color w:val="222222"/>
+          <w:sz w:val="24"/>
+          <w:szCs w:val="24"/>
+        </w:rPr>
+        <w:t xml:space="preserve"> Try using them in the background of your understanding of </w:t>
+      </w:r>
+      <w:proofErr w:type="spellStart"/>
+      <w:r>
+        <w:rPr>
+          <w:rFonts w:ascii="Arial" w:hAnsi="Arial" w:cs="Arial"/>
+          <w:color w:val="222222"/>
+          <w:sz w:val="24"/>
+          <w:szCs w:val="24"/>
+        </w:rPr>
+        <w:t>git</w:t>
+      </w:r>
+      <w:proofErr w:type="spellEnd"/>
+      <w:r>
+        <w:rPr>
+          <w:rFonts w:ascii="Arial" w:hAnsi="Arial" w:cs="Arial"/>
+          <w:color w:val="222222"/>
+          <w:sz w:val="24"/>
+          <w:szCs w:val="24"/>
+        </w:rPr>
+        <w:t xml:space="preserve"> and let me know for any concerns you get.</w:t>
+      </w:r>
+    </w:p>
+    <w:p>
+      <w:pPr>
+        <w:shd w:val="clear" w:color="auto" w:fill="FFFFFF"/>
+        <w:rPr>
+          <w:rFonts w:ascii="Arial" w:hAnsi="Arial" w:cs="Arial"/>
+          <w:color w:val="222222"/>
+          <w:sz w:val="24"/>
+          <w:szCs w:val="24"/>
+        </w:rPr>
+      </w:pPr>
+      <w:r>
+        <w:rPr>
+          <w:rFonts w:ascii="Arial" w:hAnsi="Arial" w:cs="Arial"/>
+          <w:color w:val="222222"/>
+          <w:sz w:val="24"/>
+          <w:szCs w:val="24"/>
+        </w:rPr>
+        <w:t xml:space="preserve">You may use this sample </w:t>
+      </w:r>
+      <w:proofErr w:type="spellStart"/>
+      <w:r>
+        <w:rPr>
+          <w:rFonts w:ascii="Arial" w:hAnsi="Arial" w:cs="Arial"/>
+          <w:color w:val="222222"/>
+          <w:sz w:val="24"/>
+          <w:szCs w:val="24"/>
+        </w:rPr>
+        <w:t>git</w:t>
+      </w:r>
+      <w:proofErr w:type="spellEnd"/>
+      <w:r>
+        <w:rPr>
+          <w:rFonts w:ascii="Arial" w:hAnsi="Arial" w:cs="Arial"/>
+          <w:color w:val="222222"/>
+          <w:sz w:val="24"/>
+          <w:szCs w:val="24"/>
+        </w:rPr>
+        <w:t xml:space="preserve"> repository to play around and fork repository.</w:t>
+      </w:r>
+    </w:p>
+    <w:p>
+      <w:pPr>
+        <w:shd w:val="clear" w:color="auto" w:fill="FFFFFF"/>
+        <w:rPr>
+          <w:rFonts w:ascii="Arial" w:hAnsi="Arial" w:cs="Arial"/>
+          <w:color w:val="222222"/>
+          <w:sz w:val="24"/>
+          <w:szCs w:val="24"/>
+        </w:rPr>
+      </w:pPr>
+    </w:p>
+    <w:p>
+      <w:pPr>
+        <w:shd w:val="clear" w:color="auto" w:fill="FFFFFF"/>
+        <w:rPr>
+          <w:rFonts w:ascii="Arial" w:hAnsi="Arial" w:cs="Arial"/>
+          <w:color w:val="222222"/>
+          <w:sz w:val="24"/>
+          <w:szCs w:val="24"/>
+        </w:rPr>
+      </w:pPr>
+      <w:hyperlink r:id="rId10" w:history="1">
         <w:r>
           <w:rPr>
             <w:rStyle w:val="Hyperlink"/>
@@ -123,153 +234,310 @@
           <w:sz w:val="24"/>
           <w:szCs w:val="24"/>
         </w:rPr>
-        <w:t>************************************************************************************************ git commands ************************************************************************</w:t>
-      </w:r>
-    </w:p>
-    <w:p>
-      <w:pPr>
-        <w:shd w:val="clear" w:color="auto" w:fill="FFFFFF"/>
-        <w:rPr>
-          <w:rFonts w:ascii="Arial" w:hAnsi="Arial" w:cs="Arial"/>
-          <w:color w:val="222222"/>
-          <w:sz w:val="24"/>
-          <w:szCs w:val="24"/>
-        </w:rPr>
-      </w:pPr>
-    </w:p>
-    <w:p>
-      <w:pPr>
-        <w:shd w:val="clear" w:color="auto" w:fill="FFFFFF"/>
-        <w:rPr>
-          <w:rFonts w:ascii="Arial" w:hAnsi="Arial" w:cs="Arial"/>
-          <w:color w:val="222222"/>
-          <w:sz w:val="24"/>
-          <w:szCs w:val="24"/>
-        </w:rPr>
-      </w:pPr>
-      <w:r>
-        <w:rPr>
-          <w:rFonts w:ascii="Arial" w:hAnsi="Arial" w:cs="Arial"/>
-          <w:color w:val="222222"/>
-          <w:sz w:val="24"/>
-          <w:szCs w:val="24"/>
-        </w:rPr>
-        <w:t>Make repository on the right hand side given as an option after signing into the github account</w:t>
-      </w:r>
-    </w:p>
-    <w:p>
-      <w:pPr>
-        <w:shd w:val="clear" w:color="auto" w:fill="FFFFFF"/>
-        <w:rPr>
-          <w:rFonts w:ascii="Arial" w:hAnsi="Arial" w:cs="Arial"/>
-          <w:color w:val="222222"/>
-          <w:sz w:val="24"/>
-          <w:szCs w:val="24"/>
-        </w:rPr>
-      </w:pPr>
-      <w:r>
-        <w:rPr>
-          <w:rFonts w:ascii="Arial" w:hAnsi="Arial" w:cs="Arial"/>
-          <w:color w:val="222222"/>
-          <w:sz w:val="24"/>
-          <w:szCs w:val="24"/>
-        </w:rPr>
-        <w:t>(create repository )</w:t>
-      </w:r>
-    </w:p>
-    <w:p>
-      <w:pPr>
-        <w:shd w:val="clear" w:color="auto" w:fill="FFFFFF"/>
-        <w:rPr>
-          <w:rFonts w:ascii="Arial" w:hAnsi="Arial" w:cs="Arial"/>
-          <w:color w:val="222222"/>
-          <w:sz w:val="24"/>
-          <w:szCs w:val="24"/>
-        </w:rPr>
-      </w:pPr>
-    </w:p>
-    <w:p>
-      <w:pPr>
-        <w:shd w:val="clear" w:color="auto" w:fill="FFFFFF"/>
-        <w:rPr>
-          <w:rFonts w:ascii="Arial" w:hAnsi="Arial" w:cs="Arial"/>
-          <w:color w:val="222222"/>
-          <w:sz w:val="24"/>
-          <w:szCs w:val="24"/>
-        </w:rPr>
-      </w:pPr>
-      <w:r>
-        <w:rPr>
-          <w:rFonts w:ascii="Arial" w:hAnsi="Arial" w:cs="Arial"/>
-          <w:color w:val="222222"/>
-          <w:sz w:val="24"/>
-          <w:szCs w:val="24"/>
-        </w:rPr>
-        <w:t>clone master repo </w:t>
-      </w:r>
-    </w:p>
-    <w:p>
-      <w:pPr>
-        <w:shd w:val="clear" w:color="auto" w:fill="FFFFFF"/>
-        <w:rPr>
-          <w:rFonts w:ascii="Arial" w:hAnsi="Arial" w:cs="Arial"/>
-          <w:color w:val="222222"/>
-          <w:sz w:val="24"/>
-          <w:szCs w:val="24"/>
-        </w:rPr>
-      </w:pPr>
-      <w:r>
-        <w:rPr>
-          <w:rFonts w:ascii="Arial" w:hAnsi="Arial" w:cs="Arial"/>
-          <w:color w:val="222222"/>
-          <w:sz w:val="24"/>
-          <w:szCs w:val="24"/>
-        </w:rPr>
-        <w:t>git clone htpp://</w:t>
-      </w:r>
-    </w:p>
-    <w:p>
-      <w:pPr>
-        <w:shd w:val="clear" w:color="auto" w:fill="FFFFFF"/>
-        <w:rPr>
-          <w:rFonts w:ascii="Arial" w:hAnsi="Arial" w:cs="Arial"/>
-          <w:color w:val="222222"/>
-          <w:sz w:val="24"/>
-          <w:szCs w:val="24"/>
-        </w:rPr>
-      </w:pPr>
-    </w:p>
-    <w:p>
-      <w:pPr>
-        <w:shd w:val="clear" w:color="auto" w:fill="FFFFFF"/>
-        <w:rPr>
-          <w:rFonts w:ascii="Arial" w:hAnsi="Arial" w:cs="Arial"/>
-          <w:color w:val="222222"/>
-          <w:sz w:val="24"/>
-          <w:szCs w:val="24"/>
-        </w:rPr>
-      </w:pPr>
-      <w:r>
-        <w:rPr>
-          <w:rFonts w:ascii="Arial" w:hAnsi="Arial" w:cs="Arial"/>
-          <w:color w:val="222222"/>
-          <w:sz w:val="24"/>
-          <w:szCs w:val="24"/>
-        </w:rPr>
-        <w:t>install git bash on windows ( unix like command line interface to git)</w:t>
-      </w:r>
-    </w:p>
-    <w:p>
-      <w:pPr>
-        <w:shd w:val="clear" w:color="auto" w:fill="FFFFFF"/>
-        <w:rPr>
-          <w:rFonts w:ascii="Arial" w:hAnsi="Arial" w:cs="Arial"/>
-          <w:color w:val="222222"/>
-          <w:sz w:val="24"/>
-          <w:szCs w:val="24"/>
-        </w:rPr>
-      </w:pPr>
-      <w:hyperlink r:id="rId10" w:tgtFrame="_blank" w:history="1">
+        <w:t xml:space="preserve">************************************************************************************************ </w:t>
+      </w:r>
+      <w:proofErr w:type="spellStart"/>
+      <w:proofErr w:type="gramStart"/>
+      <w:r>
+        <w:rPr>
+          <w:rFonts w:ascii="Arial" w:hAnsi="Arial" w:cs="Arial"/>
+          <w:color w:val="222222"/>
+          <w:sz w:val="24"/>
+          <w:szCs w:val="24"/>
+        </w:rPr>
+        <w:t>git</w:t>
+      </w:r>
+      <w:proofErr w:type="spellEnd"/>
+      <w:proofErr w:type="gramEnd"/>
+      <w:r>
+        <w:rPr>
+          <w:rFonts w:ascii="Arial" w:hAnsi="Arial" w:cs="Arial"/>
+          <w:color w:val="222222"/>
+          <w:sz w:val="24"/>
+          <w:szCs w:val="24"/>
+        </w:rPr>
+        <w:t xml:space="preserve"> commands ************************************************************************</w:t>
+      </w:r>
+    </w:p>
+    <w:p>
+      <w:pPr>
+        <w:shd w:val="clear" w:color="auto" w:fill="FFFFFF"/>
+        <w:rPr>
+          <w:rFonts w:ascii="Arial" w:hAnsi="Arial" w:cs="Arial"/>
+          <w:color w:val="222222"/>
+          <w:sz w:val="24"/>
+          <w:szCs w:val="24"/>
+        </w:rPr>
+      </w:pPr>
+    </w:p>
+    <w:p>
+      <w:pPr>
+        <w:shd w:val="clear" w:color="auto" w:fill="FFFFFF"/>
+        <w:rPr>
+          <w:rFonts w:ascii="Arial" w:hAnsi="Arial" w:cs="Arial"/>
+          <w:color w:val="222222"/>
+          <w:sz w:val="24"/>
+          <w:szCs w:val="24"/>
+        </w:rPr>
+      </w:pPr>
+      <w:r>
+        <w:rPr>
+          <w:rFonts w:ascii="Arial" w:hAnsi="Arial" w:cs="Arial"/>
+          <w:color w:val="222222"/>
+          <w:sz w:val="24"/>
+          <w:szCs w:val="24"/>
+        </w:rPr>
+        <w:t xml:space="preserve">Make repository on the right hand side given as an option after signing into the </w:t>
+      </w:r>
+      <w:proofErr w:type="spellStart"/>
+      <w:r>
+        <w:rPr>
+          <w:rFonts w:ascii="Arial" w:hAnsi="Arial" w:cs="Arial"/>
+          <w:color w:val="222222"/>
+          <w:sz w:val="24"/>
+          <w:szCs w:val="24"/>
+        </w:rPr>
+        <w:t>github</w:t>
+      </w:r>
+      <w:proofErr w:type="spellEnd"/>
+      <w:r>
+        <w:rPr>
+          <w:rFonts w:ascii="Arial" w:hAnsi="Arial" w:cs="Arial"/>
+          <w:color w:val="222222"/>
+          <w:sz w:val="24"/>
+          <w:szCs w:val="24"/>
+        </w:rPr>
+        <w:t xml:space="preserve"> account</w:t>
+      </w:r>
+    </w:p>
+    <w:p>
+      <w:pPr>
+        <w:shd w:val="clear" w:color="auto" w:fill="FFFFFF"/>
+        <w:rPr>
+          <w:rFonts w:ascii="Arial" w:hAnsi="Arial" w:cs="Arial"/>
+          <w:color w:val="222222"/>
+          <w:sz w:val="24"/>
+          <w:szCs w:val="24"/>
+        </w:rPr>
+      </w:pPr>
+      <w:r>
+        <w:rPr>
+          <w:rFonts w:ascii="Arial" w:hAnsi="Arial" w:cs="Arial"/>
+          <w:color w:val="222222"/>
+          <w:sz w:val="24"/>
+          <w:szCs w:val="24"/>
+        </w:rPr>
+        <w:t>(</w:t>
+      </w:r>
+      <w:proofErr w:type="gramStart"/>
+      <w:r>
+        <w:rPr>
+          <w:rFonts w:ascii="Arial" w:hAnsi="Arial" w:cs="Arial"/>
+          <w:color w:val="222222"/>
+          <w:sz w:val="24"/>
+          <w:szCs w:val="24"/>
+        </w:rPr>
+        <w:t>create</w:t>
+      </w:r>
+      <w:proofErr w:type="gramEnd"/>
+      <w:r>
+        <w:rPr>
+          <w:rFonts w:ascii="Arial" w:hAnsi="Arial" w:cs="Arial"/>
+          <w:color w:val="222222"/>
+          <w:sz w:val="24"/>
+          <w:szCs w:val="24"/>
+        </w:rPr>
+        <w:t xml:space="preserve"> repository )</w:t>
+      </w:r>
+    </w:p>
+    <w:p>
+      <w:pPr>
+        <w:shd w:val="clear" w:color="auto" w:fill="FFFFFF"/>
+        <w:rPr>
+          <w:rFonts w:ascii="Arial" w:hAnsi="Arial" w:cs="Arial"/>
+          <w:color w:val="222222"/>
+          <w:sz w:val="24"/>
+          <w:szCs w:val="24"/>
+        </w:rPr>
+      </w:pPr>
+    </w:p>
+    <w:p>
+      <w:pPr>
+        <w:shd w:val="clear" w:color="auto" w:fill="FFFFFF"/>
+        <w:rPr>
+          <w:rFonts w:ascii="Arial" w:hAnsi="Arial" w:cs="Arial"/>
+          <w:color w:val="222222"/>
+          <w:sz w:val="24"/>
+          <w:szCs w:val="24"/>
+        </w:rPr>
+      </w:pPr>
+      <w:proofErr w:type="gramStart"/>
+      <w:r>
+        <w:rPr>
+          <w:rFonts w:ascii="Arial" w:hAnsi="Arial" w:cs="Arial"/>
+          <w:color w:val="222222"/>
+          <w:sz w:val="24"/>
+          <w:szCs w:val="24"/>
+        </w:rPr>
+        <w:t>clone</w:t>
+      </w:r>
+      <w:proofErr w:type="gramEnd"/>
+      <w:r>
+        <w:rPr>
+          <w:rFonts w:ascii="Arial" w:hAnsi="Arial" w:cs="Arial"/>
+          <w:color w:val="222222"/>
+          <w:sz w:val="24"/>
+          <w:szCs w:val="24"/>
+        </w:rPr>
+        <w:t xml:space="preserve"> master repo </w:t>
+      </w:r>
+    </w:p>
+    <w:p>
+      <w:pPr>
+        <w:shd w:val="clear" w:color="auto" w:fill="FFFFFF"/>
+        <w:rPr>
+          <w:rFonts w:ascii="Arial" w:hAnsi="Arial" w:cs="Arial"/>
+          <w:color w:val="222222"/>
+          <w:sz w:val="24"/>
+          <w:szCs w:val="24"/>
+        </w:rPr>
+      </w:pPr>
+      <w:proofErr w:type="spellStart"/>
+      <w:proofErr w:type="gramStart"/>
+      <w:r>
+        <w:rPr>
+          <w:rFonts w:ascii="Arial" w:hAnsi="Arial" w:cs="Arial"/>
+          <w:color w:val="222222"/>
+          <w:sz w:val="24"/>
+          <w:szCs w:val="24"/>
+        </w:rPr>
+        <w:t>git</w:t>
+      </w:r>
+      <w:proofErr w:type="spellEnd"/>
+      <w:proofErr w:type="gramEnd"/>
+      <w:r>
+        <w:rPr>
+          <w:rFonts w:ascii="Arial" w:hAnsi="Arial" w:cs="Arial"/>
+          <w:color w:val="222222"/>
+          <w:sz w:val="24"/>
+          <w:szCs w:val="24"/>
+        </w:rPr>
+        <w:t xml:space="preserve"> clone htpp://</w:t>
+      </w:r>
+    </w:p>
+    <w:p>
+      <w:pPr>
+        <w:shd w:val="clear" w:color="auto" w:fill="FFFFFF"/>
+        <w:rPr>
+          <w:rFonts w:ascii="Arial" w:hAnsi="Arial" w:cs="Arial"/>
+          <w:color w:val="222222"/>
+          <w:sz w:val="24"/>
+          <w:szCs w:val="24"/>
+        </w:rPr>
+      </w:pPr>
+    </w:p>
+    <w:p>
+      <w:pPr>
+        <w:shd w:val="clear" w:color="auto" w:fill="FFFFFF"/>
+        <w:rPr>
+          <w:rFonts w:ascii="Arial" w:hAnsi="Arial" w:cs="Arial"/>
+          <w:color w:val="222222"/>
+          <w:sz w:val="24"/>
+          <w:szCs w:val="24"/>
+        </w:rPr>
+      </w:pPr>
+      <w:proofErr w:type="gramStart"/>
+      <w:r>
+        <w:rPr>
+          <w:rFonts w:ascii="Arial" w:hAnsi="Arial" w:cs="Arial"/>
+          <w:color w:val="222222"/>
+          <w:sz w:val="24"/>
+          <w:szCs w:val="24"/>
+        </w:rPr>
+        <w:t>install</w:t>
+      </w:r>
+      <w:proofErr w:type="gramEnd"/>
+      <w:r>
+        <w:rPr>
+          <w:rFonts w:ascii="Arial" w:hAnsi="Arial" w:cs="Arial"/>
+          <w:color w:val="222222"/>
+          <w:sz w:val="24"/>
+          <w:szCs w:val="24"/>
+        </w:rPr>
+        <w:t xml:space="preserve"> </w:t>
+      </w:r>
+      <w:proofErr w:type="spellStart"/>
+      <w:r>
+        <w:rPr>
+          <w:rFonts w:ascii="Arial" w:hAnsi="Arial" w:cs="Arial"/>
+          <w:color w:val="222222"/>
+          <w:sz w:val="24"/>
+          <w:szCs w:val="24"/>
+        </w:rPr>
+        <w:t>git</w:t>
+      </w:r>
+      <w:proofErr w:type="spellEnd"/>
+      <w:r>
+        <w:rPr>
+          <w:rFonts w:ascii="Arial" w:hAnsi="Arial" w:cs="Arial"/>
+          <w:color w:val="222222"/>
+          <w:sz w:val="24"/>
+          <w:szCs w:val="24"/>
+        </w:rPr>
+        <w:t xml:space="preserve"> bash on windows ( </w:t>
+      </w:r>
+      <w:proofErr w:type="spellStart"/>
+      <w:r>
+        <w:rPr>
+          <w:rFonts w:ascii="Arial" w:hAnsi="Arial" w:cs="Arial"/>
+          <w:color w:val="222222"/>
+          <w:sz w:val="24"/>
+          <w:szCs w:val="24"/>
+        </w:rPr>
+        <w:t>unix</w:t>
+      </w:r>
+      <w:proofErr w:type="spellEnd"/>
+      <w:r>
+        <w:rPr>
+          <w:rFonts w:ascii="Arial" w:hAnsi="Arial" w:cs="Arial"/>
+          <w:color w:val="222222"/>
+          <w:sz w:val="24"/>
+          <w:szCs w:val="24"/>
+        </w:rPr>
+        <w:t xml:space="preserve"> like command line interface to </w:t>
+      </w:r>
+      <w:proofErr w:type="spellStart"/>
+      <w:r>
+        <w:rPr>
+          <w:rFonts w:ascii="Arial" w:hAnsi="Arial" w:cs="Arial"/>
+          <w:color w:val="222222"/>
+          <w:sz w:val="24"/>
+          <w:szCs w:val="24"/>
+        </w:rPr>
+        <w:t>git</w:t>
+      </w:r>
+      <w:proofErr w:type="spellEnd"/>
+      <w:r>
+        <w:rPr>
+          <w:rFonts w:ascii="Arial" w:hAnsi="Arial" w:cs="Arial"/>
+          <w:color w:val="222222"/>
+          <w:sz w:val="24"/>
+          <w:szCs w:val="24"/>
+        </w:rPr>
+        <w:t>)</w:t>
+      </w:r>
+    </w:p>
+    <w:p>
+      <w:pPr>
+        <w:shd w:val="clear" w:color="auto" w:fill="FFFFFF"/>
+        <w:rPr>
+          <w:rFonts w:ascii="Arial" w:hAnsi="Arial" w:cs="Arial"/>
+          <w:color w:val="222222"/>
+          <w:sz w:val="24"/>
+          <w:szCs w:val="24"/>
+        </w:rPr>
+      </w:pPr>
+      <w:hyperlink r:id="rId11" w:tgtFrame="_blank" w:history="1">
         <w:r>
           <w:rPr>
             <w:rStyle w:val="Hyperlink"/>
@@ -303,261 +571,463 @@
           <w:szCs w:val="24"/>
         </w:rPr>
       </w:pPr>
-      <w:r>
-        <w:rPr>
-          <w:rFonts w:ascii="Arial" w:hAnsi="Arial" w:cs="Arial"/>
-          <w:color w:val="222222"/>
-          <w:sz w:val="24"/>
-          <w:szCs w:val="24"/>
-        </w:rPr>
-        <w:t>run and open git bash</w:t>
-      </w:r>
-    </w:p>
-    <w:p>
-      <w:pPr>
-        <w:shd w:val="clear" w:color="auto" w:fill="FFFFFF"/>
-        <w:rPr>
-          <w:rFonts w:ascii="Arial" w:hAnsi="Arial" w:cs="Arial"/>
-          <w:color w:val="222222"/>
-          <w:sz w:val="24"/>
-          <w:szCs w:val="24"/>
-        </w:rPr>
-      </w:pPr>
-    </w:p>
-    <w:p>
-      <w:pPr>
-        <w:shd w:val="clear" w:color="auto" w:fill="FFFFFF"/>
-        <w:rPr>
-          <w:rFonts w:ascii="Arial" w:hAnsi="Arial" w:cs="Arial"/>
-          <w:color w:val="222222"/>
-          <w:sz w:val="24"/>
-          <w:szCs w:val="24"/>
-        </w:rPr>
-      </w:pPr>
-      <w:r>
-        <w:rPr>
-          <w:rFonts w:ascii="Arial" w:hAnsi="Arial" w:cs="Arial"/>
-          <w:color w:val="222222"/>
-          <w:sz w:val="24"/>
-          <w:szCs w:val="24"/>
-        </w:rPr>
-        <w:t>create a folder</w:t>
-      </w:r>
-    </w:p>
-    <w:p>
-      <w:pPr>
-        <w:shd w:val="clear" w:color="auto" w:fill="FFFFFF"/>
-        <w:rPr>
-          <w:rFonts w:ascii="Arial" w:hAnsi="Arial" w:cs="Arial"/>
-          <w:color w:val="222222"/>
-          <w:sz w:val="24"/>
-          <w:szCs w:val="24"/>
-        </w:rPr>
-      </w:pPr>
-      <w:r>
-        <w:rPr>
-          <w:rFonts w:ascii="Arial" w:hAnsi="Arial" w:cs="Arial"/>
-          <w:color w:val="222222"/>
-          <w:sz w:val="24"/>
-          <w:szCs w:val="24"/>
-        </w:rPr>
-        <w:t>mkdir gitTest</w:t>
-      </w:r>
-    </w:p>
-    <w:p>
-      <w:pPr>
-        <w:shd w:val="clear" w:color="auto" w:fill="FFFFFF"/>
-        <w:rPr>
-          <w:rFonts w:ascii="Arial" w:hAnsi="Arial" w:cs="Arial"/>
-          <w:color w:val="222222"/>
-          <w:sz w:val="24"/>
-          <w:szCs w:val="24"/>
-        </w:rPr>
-      </w:pPr>
-    </w:p>
-    <w:p>
-      <w:pPr>
-        <w:shd w:val="clear" w:color="auto" w:fill="FFFFFF"/>
-        <w:rPr>
-          <w:rFonts w:ascii="Arial" w:hAnsi="Arial" w:cs="Arial"/>
-          <w:color w:val="222222"/>
-          <w:sz w:val="24"/>
-          <w:szCs w:val="24"/>
-        </w:rPr>
-      </w:pPr>
-      <w:r>
-        <w:rPr>
-          <w:rFonts w:ascii="Arial" w:hAnsi="Arial" w:cs="Arial"/>
-          <w:color w:val="222222"/>
-          <w:sz w:val="24"/>
-          <w:szCs w:val="24"/>
-        </w:rPr>
-        <w:t>initialize git</w:t>
-      </w:r>
-    </w:p>
-    <w:p>
-      <w:pPr>
-        <w:shd w:val="clear" w:color="auto" w:fill="FFFFFF"/>
-        <w:rPr>
-          <w:rFonts w:ascii="Arial" w:hAnsi="Arial" w:cs="Arial"/>
-          <w:color w:val="222222"/>
-          <w:sz w:val="24"/>
-          <w:szCs w:val="24"/>
-        </w:rPr>
-      </w:pPr>
-      <w:r>
-        <w:rPr>
-          <w:rFonts w:ascii="Arial" w:hAnsi="Arial" w:cs="Arial"/>
-          <w:color w:val="222222"/>
-          <w:sz w:val="24"/>
-          <w:szCs w:val="24"/>
-        </w:rPr>
-        <w:t>git init</w:t>
-      </w:r>
-    </w:p>
-    <w:p>
-      <w:pPr>
-        <w:shd w:val="clear" w:color="auto" w:fill="FFFFFF"/>
-        <w:rPr>
-          <w:rFonts w:ascii="Arial" w:hAnsi="Arial" w:cs="Arial"/>
-          <w:color w:val="222222"/>
-          <w:sz w:val="24"/>
-          <w:szCs w:val="24"/>
-        </w:rPr>
-      </w:pPr>
-    </w:p>
-    <w:p>
-      <w:pPr>
-        <w:shd w:val="clear" w:color="auto" w:fill="FFFFFF"/>
-        <w:rPr>
-          <w:rFonts w:ascii="Arial" w:hAnsi="Arial" w:cs="Arial"/>
-          <w:color w:val="222222"/>
-          <w:sz w:val="24"/>
-          <w:szCs w:val="24"/>
-        </w:rPr>
-      </w:pPr>
-      <w:r>
-        <w:rPr>
-          <w:rFonts w:ascii="Arial" w:hAnsi="Arial" w:cs="Arial"/>
-          <w:color w:val="222222"/>
-          <w:sz w:val="24"/>
-          <w:szCs w:val="24"/>
-        </w:rPr>
-        <w:t>clone repository from remote site</w:t>
-      </w:r>
-    </w:p>
-    <w:p>
-      <w:pPr>
-        <w:shd w:val="clear" w:color="auto" w:fill="FFFFFF"/>
-        <w:rPr>
-          <w:rFonts w:ascii="Arial" w:hAnsi="Arial" w:cs="Arial"/>
-          <w:color w:val="222222"/>
-          <w:sz w:val="24"/>
-          <w:szCs w:val="24"/>
-        </w:rPr>
-      </w:pPr>
-      <w:r>
-        <w:rPr>
-          <w:rFonts w:ascii="Arial" w:hAnsi="Arial" w:cs="Arial"/>
-          <w:color w:val="222222"/>
-          <w:sz w:val="24"/>
-          <w:szCs w:val="24"/>
-        </w:rPr>
-        <w:t>git clone http://</w:t>
-      </w:r>
-    </w:p>
-    <w:p>
-      <w:pPr>
-        <w:shd w:val="clear" w:color="auto" w:fill="FFFFFF"/>
-        <w:rPr>
-          <w:rFonts w:ascii="Arial" w:hAnsi="Arial" w:cs="Arial"/>
-          <w:color w:val="222222"/>
-          <w:sz w:val="24"/>
-          <w:szCs w:val="24"/>
-        </w:rPr>
-      </w:pPr>
-    </w:p>
-    <w:p>
-      <w:pPr>
-        <w:shd w:val="clear" w:color="auto" w:fill="FFFFFF"/>
-        <w:rPr>
-          <w:rFonts w:ascii="Arial" w:hAnsi="Arial" w:cs="Arial"/>
-          <w:color w:val="222222"/>
-          <w:sz w:val="24"/>
-          <w:szCs w:val="24"/>
-        </w:rPr>
-      </w:pPr>
-      <w:r>
-        <w:rPr>
-          <w:rFonts w:ascii="Arial" w:hAnsi="Arial" w:cs="Arial"/>
-          <w:color w:val="222222"/>
-          <w:sz w:val="24"/>
-          <w:szCs w:val="24"/>
-        </w:rPr>
-        <w:t>Or if it's a branch : </w:t>
-      </w:r>
-    </w:p>
-    <w:p>
-      <w:pPr>
-        <w:shd w:val="clear" w:color="auto" w:fill="FFFFFF"/>
-        <w:rPr>
-          <w:rFonts w:ascii="Arial" w:hAnsi="Arial" w:cs="Arial"/>
-          <w:color w:val="222222"/>
-          <w:sz w:val="24"/>
-          <w:szCs w:val="24"/>
-        </w:rPr>
-      </w:pPr>
-    </w:p>
-    <w:p>
-      <w:pPr>
-        <w:shd w:val="clear" w:color="auto" w:fill="FFFFFF"/>
-        <w:rPr>
-          <w:rFonts w:ascii="Arial" w:hAnsi="Arial" w:cs="Arial"/>
-          <w:color w:val="222222"/>
-          <w:sz w:val="24"/>
-          <w:szCs w:val="24"/>
-        </w:rPr>
-      </w:pPr>
-      <w:r>
-        <w:rPr>
-          <w:rFonts w:ascii="Arial" w:hAnsi="Arial" w:cs="Arial"/>
-          <w:color w:val="222222"/>
-          <w:sz w:val="24"/>
-          <w:szCs w:val="24"/>
-        </w:rPr>
-        <w:t>1. git remote branch clone</w:t>
-      </w:r>
-    </w:p>
-    <w:p>
-      <w:pPr>
-        <w:shd w:val="clear" w:color="auto" w:fill="FFFFFF"/>
-        <w:rPr>
-          <w:rFonts w:ascii="Arial" w:hAnsi="Arial" w:cs="Arial"/>
-          <w:color w:val="222222"/>
-          <w:sz w:val="24"/>
-          <w:szCs w:val="24"/>
-        </w:rPr>
-      </w:pPr>
-    </w:p>
-    <w:p>
-      <w:pPr>
-        <w:shd w:val="clear" w:color="auto" w:fill="FFFFFF"/>
-        <w:rPr>
-          <w:rFonts w:ascii="Arial" w:hAnsi="Arial" w:cs="Arial"/>
-          <w:color w:val="222222"/>
-          <w:sz w:val="24"/>
-          <w:szCs w:val="24"/>
-        </w:rPr>
-      </w:pPr>
-      <w:r>
-        <w:rPr>
-          <w:rFonts w:ascii="Arial" w:hAnsi="Arial" w:cs="Arial"/>
-          <w:color w:val="222222"/>
-          <w:sz w:val="24"/>
-          <w:szCs w:val="24"/>
-        </w:rPr>
-        <w:t>git clone -b aparnesh</w:t>
-      </w:r>
+      <w:proofErr w:type="gramStart"/>
+      <w:r>
+        <w:rPr>
+          <w:rFonts w:ascii="Arial" w:hAnsi="Arial" w:cs="Arial"/>
+          <w:color w:val="222222"/>
+          <w:sz w:val="24"/>
+          <w:szCs w:val="24"/>
+        </w:rPr>
+        <w:t>run</w:t>
+      </w:r>
+      <w:proofErr w:type="gramEnd"/>
+      <w:r>
+        <w:rPr>
+          <w:rFonts w:ascii="Arial" w:hAnsi="Arial" w:cs="Arial"/>
+          <w:color w:val="222222"/>
+          <w:sz w:val="24"/>
+          <w:szCs w:val="24"/>
+        </w:rPr>
+        <w:t xml:space="preserve"> and open </w:t>
+      </w:r>
+      <w:proofErr w:type="spellStart"/>
+      <w:r>
+        <w:rPr>
+          <w:rFonts w:ascii="Arial" w:hAnsi="Arial" w:cs="Arial"/>
+          <w:color w:val="222222"/>
+          <w:sz w:val="24"/>
+          <w:szCs w:val="24"/>
+        </w:rPr>
+        <w:t>git</w:t>
+      </w:r>
+      <w:proofErr w:type="spellEnd"/>
+      <w:r>
+        <w:rPr>
+          <w:rFonts w:ascii="Arial" w:hAnsi="Arial" w:cs="Arial"/>
+          <w:color w:val="222222"/>
+          <w:sz w:val="24"/>
+          <w:szCs w:val="24"/>
+        </w:rPr>
+        <w:t xml:space="preserve"> bash</w:t>
+      </w:r>
+    </w:p>
+    <w:p>
+      <w:pPr>
+        <w:shd w:val="clear" w:color="auto" w:fill="FFFFFF"/>
+        <w:rPr>
+          <w:rFonts w:ascii="Arial" w:hAnsi="Arial" w:cs="Arial"/>
+          <w:color w:val="222222"/>
+          <w:sz w:val="24"/>
+          <w:szCs w:val="24"/>
+        </w:rPr>
+      </w:pPr>
+    </w:p>
+    <w:p>
+      <w:pPr>
+        <w:shd w:val="clear" w:color="auto" w:fill="FFFFFF"/>
+        <w:rPr>
+          <w:rFonts w:ascii="Arial" w:hAnsi="Arial" w:cs="Arial"/>
+          <w:color w:val="222222"/>
+          <w:sz w:val="24"/>
+          <w:szCs w:val="24"/>
+        </w:rPr>
+      </w:pPr>
+      <w:proofErr w:type="gramStart"/>
+      <w:r>
+        <w:rPr>
+          <w:rFonts w:ascii="Arial" w:hAnsi="Arial" w:cs="Arial"/>
+          <w:color w:val="222222"/>
+          <w:sz w:val="24"/>
+          <w:szCs w:val="24"/>
+        </w:rPr>
+        <w:t>create</w:t>
+      </w:r>
+      <w:proofErr w:type="gramEnd"/>
+      <w:r>
+        <w:rPr>
+          <w:rFonts w:ascii="Arial" w:hAnsi="Arial" w:cs="Arial"/>
+          <w:color w:val="222222"/>
+          <w:sz w:val="24"/>
+          <w:szCs w:val="24"/>
+        </w:rPr>
+        <w:t xml:space="preserve"> a folder</w:t>
+      </w:r>
+    </w:p>
+    <w:p>
+      <w:pPr>
+        <w:shd w:val="clear" w:color="auto" w:fill="FFFFFF"/>
+        <w:rPr>
+          <w:rFonts w:ascii="Arial" w:hAnsi="Arial" w:cs="Arial"/>
+          <w:color w:val="222222"/>
+          <w:sz w:val="24"/>
+          <w:szCs w:val="24"/>
+        </w:rPr>
+      </w:pPr>
+      <w:proofErr w:type="spellStart"/>
+      <w:proofErr w:type="gramStart"/>
+      <w:r>
+        <w:rPr>
+          <w:rFonts w:ascii="Arial" w:hAnsi="Arial" w:cs="Arial"/>
+          <w:color w:val="222222"/>
+          <w:sz w:val="24"/>
+          <w:szCs w:val="24"/>
+        </w:rPr>
+        <w:t>mkdir</w:t>
+      </w:r>
+      <w:proofErr w:type="spellEnd"/>
+      <w:proofErr w:type="gramEnd"/>
+      <w:r>
+        <w:rPr>
+          <w:rFonts w:ascii="Arial" w:hAnsi="Arial" w:cs="Arial"/>
+          <w:color w:val="222222"/>
+          <w:sz w:val="24"/>
+          <w:szCs w:val="24"/>
+        </w:rPr>
+        <w:t xml:space="preserve"> </w:t>
+      </w:r>
+      <w:proofErr w:type="spellStart"/>
+      <w:r>
+        <w:rPr>
+          <w:rFonts w:ascii="Arial" w:hAnsi="Arial" w:cs="Arial"/>
+          <w:color w:val="222222"/>
+          <w:sz w:val="24"/>
+          <w:szCs w:val="24"/>
+        </w:rPr>
+        <w:t>gitTest</w:t>
+      </w:r>
+      <w:proofErr w:type="spellEnd"/>
+    </w:p>
+    <w:p>
+      <w:pPr>
+        <w:shd w:val="clear" w:color="auto" w:fill="FFFFFF"/>
+        <w:rPr>
+          <w:rFonts w:ascii="Arial" w:hAnsi="Arial" w:cs="Arial"/>
+          <w:color w:val="222222"/>
+          <w:sz w:val="24"/>
+          <w:szCs w:val="24"/>
+        </w:rPr>
+      </w:pPr>
+    </w:p>
+    <w:p>
+      <w:pPr>
+        <w:shd w:val="clear" w:color="auto" w:fill="FFFFFF"/>
+        <w:rPr>
+          <w:rFonts w:ascii="Arial" w:hAnsi="Arial" w:cs="Arial"/>
+          <w:color w:val="222222"/>
+          <w:sz w:val="24"/>
+          <w:szCs w:val="24"/>
+        </w:rPr>
+      </w:pPr>
+      <w:proofErr w:type="gramStart"/>
+      <w:r>
+        <w:rPr>
+          <w:rFonts w:ascii="Arial" w:hAnsi="Arial" w:cs="Arial"/>
+          <w:color w:val="222222"/>
+          <w:sz w:val="24"/>
+          <w:szCs w:val="24"/>
+        </w:rPr>
+        <w:t>initialize</w:t>
+      </w:r>
+      <w:proofErr w:type="gramEnd"/>
+      <w:r>
+        <w:rPr>
+          <w:rFonts w:ascii="Arial" w:hAnsi="Arial" w:cs="Arial"/>
+          <w:color w:val="222222"/>
+          <w:sz w:val="24"/>
+          <w:szCs w:val="24"/>
+        </w:rPr>
+        <w:t xml:space="preserve"> </w:t>
+      </w:r>
+      <w:proofErr w:type="spellStart"/>
+      <w:r>
+        <w:rPr>
+          <w:rFonts w:ascii="Arial" w:hAnsi="Arial" w:cs="Arial"/>
+          <w:color w:val="222222"/>
+          <w:sz w:val="24"/>
+          <w:szCs w:val="24"/>
+        </w:rPr>
+        <w:t>git</w:t>
+      </w:r>
+      <w:proofErr w:type="spellEnd"/>
+    </w:p>
+    <w:p>
+      <w:pPr>
+        <w:shd w:val="clear" w:color="auto" w:fill="FFFFFF"/>
+        <w:rPr>
+          <w:rFonts w:ascii="Arial" w:hAnsi="Arial" w:cs="Arial"/>
+          <w:color w:val="222222"/>
+          <w:sz w:val="24"/>
+          <w:szCs w:val="24"/>
+        </w:rPr>
+      </w:pPr>
+      <w:proofErr w:type="spellStart"/>
+      <w:proofErr w:type="gramStart"/>
+      <w:r>
+        <w:rPr>
+          <w:rFonts w:ascii="Arial" w:hAnsi="Arial" w:cs="Arial"/>
+          <w:color w:val="222222"/>
+          <w:sz w:val="24"/>
+          <w:szCs w:val="24"/>
+        </w:rPr>
+        <w:t>git</w:t>
+      </w:r>
+      <w:proofErr w:type="spellEnd"/>
+      <w:proofErr w:type="gramEnd"/>
+      <w:r>
+        <w:rPr>
+          <w:rFonts w:ascii="Arial" w:hAnsi="Arial" w:cs="Arial"/>
+          <w:color w:val="222222"/>
+          <w:sz w:val="24"/>
+          <w:szCs w:val="24"/>
+        </w:rPr>
+        <w:t xml:space="preserve"> </w:t>
+      </w:r>
+      <w:proofErr w:type="spellStart"/>
+      <w:r>
+        <w:rPr>
+          <w:rFonts w:ascii="Arial" w:hAnsi="Arial" w:cs="Arial"/>
+          <w:color w:val="222222"/>
+          <w:sz w:val="24"/>
+          <w:szCs w:val="24"/>
+        </w:rPr>
+        <w:t>init</w:t>
+      </w:r>
+      <w:proofErr w:type="spellEnd"/>
+    </w:p>
+    <w:p>
+      <w:pPr>
+        <w:shd w:val="clear" w:color="auto" w:fill="FFFFFF"/>
+        <w:rPr>
+          <w:rFonts w:ascii="Arial" w:hAnsi="Arial" w:cs="Arial"/>
+          <w:color w:val="222222"/>
+          <w:sz w:val="24"/>
+          <w:szCs w:val="24"/>
+        </w:rPr>
+      </w:pPr>
+    </w:p>
+    <w:p>
+      <w:pPr>
+        <w:shd w:val="clear" w:color="auto" w:fill="FFFFFF"/>
+        <w:rPr>
+          <w:rFonts w:ascii="Arial" w:hAnsi="Arial" w:cs="Arial"/>
+          <w:color w:val="222222"/>
+          <w:sz w:val="24"/>
+          <w:szCs w:val="24"/>
+        </w:rPr>
+      </w:pPr>
+      <w:proofErr w:type="gramStart"/>
+      <w:r>
+        <w:rPr>
+          <w:rFonts w:ascii="Arial" w:hAnsi="Arial" w:cs="Arial"/>
+          <w:color w:val="222222"/>
+          <w:sz w:val="24"/>
+          <w:szCs w:val="24"/>
+        </w:rPr>
+        <w:t>clone</w:t>
+      </w:r>
+      <w:proofErr w:type="gramEnd"/>
+      <w:r>
+        <w:rPr>
+          <w:rFonts w:ascii="Arial" w:hAnsi="Arial" w:cs="Arial"/>
+          <w:color w:val="222222"/>
+          <w:sz w:val="24"/>
+          <w:szCs w:val="24"/>
+        </w:rPr>
+        <w:t xml:space="preserve"> repository from remote site</w:t>
+      </w:r>
+    </w:p>
+    <w:p>
+      <w:pPr>
+        <w:shd w:val="clear" w:color="auto" w:fill="FFFFFF"/>
+        <w:rPr>
+          <w:rFonts w:ascii="Arial" w:hAnsi="Arial" w:cs="Arial"/>
+          <w:color w:val="222222"/>
+          <w:sz w:val="24"/>
+          <w:szCs w:val="24"/>
+        </w:rPr>
+      </w:pPr>
+      <w:proofErr w:type="spellStart"/>
+      <w:proofErr w:type="gramStart"/>
+      <w:r>
+        <w:rPr>
+          <w:rFonts w:ascii="Arial" w:hAnsi="Arial" w:cs="Arial"/>
+          <w:color w:val="222222"/>
+          <w:sz w:val="24"/>
+          <w:szCs w:val="24"/>
+        </w:rPr>
+        <w:t>git</w:t>
+      </w:r>
+      <w:proofErr w:type="spellEnd"/>
+      <w:proofErr w:type="gramEnd"/>
+      <w:r>
+        <w:rPr>
+          <w:rFonts w:ascii="Arial" w:hAnsi="Arial" w:cs="Arial"/>
+          <w:color w:val="222222"/>
+          <w:sz w:val="24"/>
+          <w:szCs w:val="24"/>
+        </w:rPr>
+        <w:t xml:space="preserve"> clone http://</w:t>
+      </w:r>
+    </w:p>
+    <w:p>
+      <w:pPr>
+        <w:shd w:val="clear" w:color="auto" w:fill="FFFFFF"/>
+        <w:rPr>
+          <w:rFonts w:ascii="Arial" w:hAnsi="Arial" w:cs="Arial"/>
+          <w:color w:val="222222"/>
+          <w:sz w:val="24"/>
+          <w:szCs w:val="24"/>
+        </w:rPr>
+      </w:pPr>
+    </w:p>
+    <w:p>
+      <w:pPr>
+        <w:shd w:val="clear" w:color="auto" w:fill="FFFFFF"/>
+        <w:rPr>
+          <w:rFonts w:ascii="Arial" w:hAnsi="Arial" w:cs="Arial"/>
+          <w:color w:val="222222"/>
+          <w:sz w:val="24"/>
+          <w:szCs w:val="24"/>
+        </w:rPr>
+      </w:pPr>
+      <w:r>
+        <w:rPr>
+          <w:rFonts w:ascii="Arial" w:hAnsi="Arial" w:cs="Arial"/>
+          <w:color w:val="222222"/>
+          <w:sz w:val="24"/>
+          <w:szCs w:val="24"/>
+        </w:rPr>
+        <w:t xml:space="preserve">Or if it's a </w:t>
+      </w:r>
+      <w:proofErr w:type="gramStart"/>
+      <w:r>
+        <w:rPr>
+          <w:rFonts w:ascii="Arial" w:hAnsi="Arial" w:cs="Arial"/>
+          <w:color w:val="222222"/>
+          <w:sz w:val="24"/>
+          <w:szCs w:val="24"/>
+        </w:rPr>
+        <w:t>branch :</w:t>
+      </w:r>
+      <w:proofErr w:type="gramEnd"/>
+      <w:r>
+        <w:rPr>
+          <w:rFonts w:ascii="Arial" w:hAnsi="Arial" w:cs="Arial"/>
+          <w:color w:val="222222"/>
+          <w:sz w:val="24"/>
+          <w:szCs w:val="24"/>
+        </w:rPr>
+        <w:t> </w:t>
+      </w:r>
+    </w:p>
+    <w:p>
+      <w:pPr>
+        <w:shd w:val="clear" w:color="auto" w:fill="FFFFFF"/>
+        <w:rPr>
+          <w:rFonts w:ascii="Arial" w:hAnsi="Arial" w:cs="Arial"/>
+          <w:color w:val="222222"/>
+          <w:sz w:val="24"/>
+          <w:szCs w:val="24"/>
+        </w:rPr>
+      </w:pPr>
+    </w:p>
+    <w:p>
+      <w:pPr>
+        <w:shd w:val="clear" w:color="auto" w:fill="FFFFFF"/>
+        <w:rPr>
+          <w:rFonts w:ascii="Arial" w:hAnsi="Arial" w:cs="Arial"/>
+          <w:color w:val="222222"/>
+          <w:sz w:val="24"/>
+          <w:szCs w:val="24"/>
+        </w:rPr>
+      </w:pPr>
+      <w:r>
+        <w:rPr>
+          <w:rFonts w:ascii="Arial" w:hAnsi="Arial" w:cs="Arial"/>
+          <w:color w:val="222222"/>
+          <w:sz w:val="24"/>
+          <w:szCs w:val="24"/>
+        </w:rPr>
+        <w:t xml:space="preserve">1. </w:t>
+      </w:r>
+      <w:proofErr w:type="spellStart"/>
+      <w:proofErr w:type="gramStart"/>
+      <w:r>
+        <w:rPr>
+          <w:rFonts w:ascii="Arial" w:hAnsi="Arial" w:cs="Arial"/>
+          <w:color w:val="222222"/>
+          <w:sz w:val="24"/>
+          <w:szCs w:val="24"/>
+        </w:rPr>
+        <w:t>git</w:t>
+      </w:r>
+      <w:proofErr w:type="spellEnd"/>
+      <w:proofErr w:type="gramEnd"/>
+      <w:r>
+        <w:rPr>
+          <w:rFonts w:ascii="Arial" w:hAnsi="Arial" w:cs="Arial"/>
+          <w:color w:val="222222"/>
+          <w:sz w:val="24"/>
+          <w:szCs w:val="24"/>
+        </w:rPr>
+        <w:t xml:space="preserve"> remote branch clone</w:t>
+      </w:r>
+    </w:p>
+    <w:p>
+      <w:pPr>
+        <w:shd w:val="clear" w:color="auto" w:fill="FFFFFF"/>
+        <w:rPr>
+          <w:rFonts w:ascii="Arial" w:hAnsi="Arial" w:cs="Arial"/>
+          <w:color w:val="222222"/>
+          <w:sz w:val="24"/>
+          <w:szCs w:val="24"/>
+        </w:rPr>
+      </w:pPr>
+    </w:p>
+    <w:p>
+      <w:pPr>
+        <w:shd w:val="clear" w:color="auto" w:fill="FFFFFF"/>
+        <w:rPr>
+          <w:rFonts w:ascii="Arial" w:hAnsi="Arial" w:cs="Arial"/>
+          <w:color w:val="222222"/>
+          <w:sz w:val="24"/>
+          <w:szCs w:val="24"/>
+        </w:rPr>
+      </w:pPr>
+      <w:proofErr w:type="spellStart"/>
+      <w:proofErr w:type="gramStart"/>
+      <w:r>
+        <w:rPr>
+          <w:rFonts w:ascii="Arial" w:hAnsi="Arial" w:cs="Arial"/>
+          <w:color w:val="222222"/>
+          <w:sz w:val="24"/>
+          <w:szCs w:val="24"/>
+        </w:rPr>
+        <w:t>git</w:t>
+      </w:r>
+      <w:proofErr w:type="spellEnd"/>
+      <w:proofErr w:type="gramEnd"/>
+      <w:r>
+        <w:rPr>
+          <w:rFonts w:ascii="Arial" w:hAnsi="Arial" w:cs="Arial"/>
+          <w:color w:val="222222"/>
+          <w:sz w:val="24"/>
+          <w:szCs w:val="24"/>
+        </w:rPr>
+        <w:t xml:space="preserve"> clone -b </w:t>
+      </w:r>
+      <w:proofErr w:type="spellStart"/>
+      <w:r>
+        <w:rPr>
+          <w:rFonts w:ascii="Arial" w:hAnsi="Arial" w:cs="Arial"/>
+          <w:color w:val="222222"/>
+          <w:sz w:val="24"/>
+          <w:szCs w:val="24"/>
+        </w:rPr>
+        <w:t>aparnesh</w:t>
+      </w:r>
+      <w:proofErr w:type="spellEnd"/>
       <w:r>
         <w:rPr>
           <w:rStyle w:val="apple-converted-space"/>
@@ -568,7 +1038,7 @@
         </w:rPr>
         <w:t> </w:t>
       </w:r>
-      <w:hyperlink r:id="rId11" w:tgtFrame="_blank" w:history="1">
+      <w:hyperlink r:id="rId12" w:tgtFrame="_blank" w:history="1">
         <w:r>
           <w:rPr>
             <w:rStyle w:val="Hyperlink"/>
@@ -609,38 +1079,100 @@
           <w:sz w:val="24"/>
           <w:szCs w:val="24"/>
         </w:rPr>
-        <w:t>Set the git login data</w:t>
-      </w:r>
-    </w:p>
-    <w:p>
-      <w:pPr>
-        <w:shd w:val="clear" w:color="auto" w:fill="FFFFFF"/>
-        <w:rPr>
-          <w:rFonts w:ascii="Arial" w:hAnsi="Arial" w:cs="Arial"/>
-          <w:color w:val="222222"/>
-          <w:sz w:val="24"/>
-          <w:szCs w:val="24"/>
-        </w:rPr>
-      </w:pPr>
-    </w:p>
-    <w:p>
-      <w:pPr>
-        <w:shd w:val="clear" w:color="auto" w:fill="FFFFFF"/>
-        <w:rPr>
-          <w:rFonts w:ascii="Arial" w:hAnsi="Arial" w:cs="Arial"/>
-          <w:color w:val="222222"/>
-          <w:sz w:val="24"/>
-          <w:szCs w:val="24"/>
-        </w:rPr>
-      </w:pPr>
-      <w:r>
-        <w:rPr>
-          <w:rFonts w:ascii="Arial" w:hAnsi="Arial" w:cs="Arial"/>
-          <w:color w:val="222222"/>
-          <w:sz w:val="24"/>
-          <w:szCs w:val="24"/>
-        </w:rPr>
-        <w:t>$ git config --global</w:t>
+        <w:t xml:space="preserve">Set the </w:t>
+      </w:r>
+      <w:proofErr w:type="spellStart"/>
+      <w:r>
+        <w:rPr>
+          <w:rFonts w:ascii="Arial" w:hAnsi="Arial" w:cs="Arial"/>
+          <w:color w:val="222222"/>
+          <w:sz w:val="24"/>
+          <w:szCs w:val="24"/>
+        </w:rPr>
+        <w:t>git</w:t>
+      </w:r>
+      <w:proofErr w:type="spellEnd"/>
+      <w:r>
+        <w:rPr>
+          <w:rFonts w:ascii="Arial" w:hAnsi="Arial" w:cs="Arial"/>
+          <w:color w:val="222222"/>
+          <w:sz w:val="24"/>
+          <w:szCs w:val="24"/>
+        </w:rPr>
+        <w:t xml:space="preserve"> login data</w:t>
+      </w:r>
+    </w:p>
+    <w:p>
+      <w:pPr>
+        <w:shd w:val="clear" w:color="auto" w:fill="FFFFFF"/>
+        <w:rPr>
+          <w:rFonts w:ascii="Arial" w:hAnsi="Arial" w:cs="Arial"/>
+          <w:color w:val="222222"/>
+          <w:sz w:val="24"/>
+          <w:szCs w:val="24"/>
+        </w:rPr>
+      </w:pPr>
+    </w:p>
+    <w:p>
+      <w:pPr>
+        <w:shd w:val="clear" w:color="auto" w:fill="FFFFFF"/>
+        <w:rPr>
+          <w:rFonts w:ascii="Arial" w:hAnsi="Arial" w:cs="Arial"/>
+          <w:color w:val="222222"/>
+          <w:sz w:val="24"/>
+          <w:szCs w:val="24"/>
+        </w:rPr>
+      </w:pPr>
+      <w:r>
+        <w:rPr>
+          <w:rFonts w:ascii="Arial" w:hAnsi="Arial" w:cs="Arial"/>
+          <w:color w:val="222222"/>
+          <w:sz w:val="24"/>
+          <w:szCs w:val="24"/>
+        </w:rPr>
+        <w:t xml:space="preserve">$ </w:t>
+      </w:r>
+      <w:proofErr w:type="spellStart"/>
+      <w:proofErr w:type="gramStart"/>
+      <w:r>
+        <w:rPr>
+          <w:rFonts w:ascii="Arial" w:hAnsi="Arial" w:cs="Arial"/>
+          <w:color w:val="222222"/>
+          <w:sz w:val="24"/>
+          <w:szCs w:val="24"/>
+        </w:rPr>
+        <w:t>git</w:t>
+      </w:r>
+      <w:proofErr w:type="spellEnd"/>
+      <w:proofErr w:type="gramEnd"/>
+      <w:r>
+        <w:rPr>
+          <w:rFonts w:ascii="Arial" w:hAnsi="Arial" w:cs="Arial"/>
+          <w:color w:val="222222"/>
+          <w:sz w:val="24"/>
+          <w:szCs w:val="24"/>
+        </w:rPr>
+        <w:t xml:space="preserve"> </w:t>
+      </w:r>
+      <w:proofErr w:type="spellStart"/>
+      <w:r>
+        <w:rPr>
+          <w:rFonts w:ascii="Arial" w:hAnsi="Arial" w:cs="Arial"/>
+          <w:color w:val="222222"/>
+          <w:sz w:val="24"/>
+          <w:szCs w:val="24"/>
+        </w:rPr>
+        <w:t>config</w:t>
+      </w:r>
+      <w:proofErr w:type="spellEnd"/>
+      <w:r>
+        <w:rPr>
+          <w:rFonts w:ascii="Arial" w:hAnsi="Arial" w:cs="Arial"/>
+          <w:color w:val="222222"/>
+          <w:sz w:val="24"/>
+          <w:szCs w:val="24"/>
+        </w:rPr>
+        <w:t xml:space="preserve"> --global</w:t>
       </w:r>
       <w:r>
         <w:rPr>
@@ -652,7 +1184,7 @@
         </w:rPr>
         <w:t> </w:t>
       </w:r>
-      <w:hyperlink r:id="rId12" w:tgtFrame="_blank" w:history="1">
+      <w:hyperlink r:id="rId13" w:tgtFrame="_blank" w:history="1">
         <w:r>
           <w:rPr>
             <w:rStyle w:val="Hyperlink"/>
@@ -683,7 +1215,7 @@
         </w:rPr>
         <w:t>"</w:t>
       </w:r>
-      <w:hyperlink r:id="rId13" w:tgtFrame="_blank" w:history="1">
+      <w:hyperlink r:id="rId14" w:tgtFrame="_blank" w:history="1">
         <w:r>
           <w:rPr>
             <w:rStyle w:val="Hyperlink"/>
@@ -722,9 +1254,71 @@
           <w:sz w:val="24"/>
           <w:szCs w:val="24"/>
         </w:rPr>
-        <w:t>$ git config --global user.email "</w:t>
-      </w:r>
-      <w:hyperlink r:id="rId14" w:tgtFrame="_blank" w:history="1">
+        <w:t xml:space="preserve">$ </w:t>
+      </w:r>
+      <w:proofErr w:type="spellStart"/>
+      <w:proofErr w:type="gramStart"/>
+      <w:r>
+        <w:rPr>
+          <w:rFonts w:ascii="Arial" w:hAnsi="Arial" w:cs="Arial"/>
+          <w:color w:val="222222"/>
+          <w:sz w:val="24"/>
+          <w:szCs w:val="24"/>
+        </w:rPr>
+        <w:t>git</w:t>
+      </w:r>
+      <w:proofErr w:type="spellEnd"/>
+      <w:proofErr w:type="gramEnd"/>
+      <w:r>
+        <w:rPr>
+          <w:rFonts w:ascii="Arial" w:hAnsi="Arial" w:cs="Arial"/>
+          <w:color w:val="222222"/>
+          <w:sz w:val="24"/>
+          <w:szCs w:val="24"/>
+        </w:rPr>
+        <w:t xml:space="preserve"> </w:t>
+      </w:r>
+      <w:proofErr w:type="spellStart"/>
+      <w:r>
+        <w:rPr>
+          <w:rFonts w:ascii="Arial" w:hAnsi="Arial" w:cs="Arial"/>
+          <w:color w:val="222222"/>
+          <w:sz w:val="24"/>
+          <w:szCs w:val="24"/>
+        </w:rPr>
+        <w:t>config</w:t>
+      </w:r>
+      <w:proofErr w:type="spellEnd"/>
+      <w:r>
+        <w:rPr>
+          <w:rFonts w:ascii="Arial" w:hAnsi="Arial" w:cs="Arial"/>
+          <w:color w:val="222222"/>
+          <w:sz w:val="24"/>
+          <w:szCs w:val="24"/>
+        </w:rPr>
+        <w:t xml:space="preserve"> --global </w:t>
+      </w:r>
+      <w:proofErr w:type="spellStart"/>
+      <w:r>
+        <w:rPr>
+          <w:rFonts w:ascii="Arial" w:hAnsi="Arial" w:cs="Arial"/>
+          <w:color w:val="222222"/>
+          <w:sz w:val="24"/>
+          <w:szCs w:val="24"/>
+        </w:rPr>
+        <w:t>user.email</w:t>
+      </w:r>
+      <w:proofErr w:type="spellEnd"/>
+      <w:r>
+        <w:rPr>
+          <w:rFonts w:ascii="Arial" w:hAnsi="Arial" w:cs="Arial"/>
+          <w:color w:val="222222"/>
+          <w:sz w:val="24"/>
+          <w:szCs w:val="24"/>
+        </w:rPr>
+        <w:t xml:space="preserve"> "</w:t>
+      </w:r>
+      <w:hyperlink r:id="rId15" w:tgtFrame="_blank" w:history="1">
         <w:r>
           <w:rPr>
             <w:rStyle w:val="Hyperlink"/>
@@ -785,864 +1379,1586 @@
           <w:sz w:val="24"/>
           <w:szCs w:val="24"/>
         </w:rPr>
-        <w:t>2. to list the branch</w:t>
-      </w:r>
-    </w:p>
-    <w:p>
-      <w:pPr>
-        <w:shd w:val="clear" w:color="auto" w:fill="FFFFFF"/>
-        <w:rPr>
-          <w:rFonts w:ascii="Arial" w:hAnsi="Arial" w:cs="Arial"/>
-          <w:color w:val="222222"/>
-          <w:sz w:val="24"/>
-          <w:szCs w:val="24"/>
-        </w:rPr>
-      </w:pPr>
-    </w:p>
-    <w:p>
-      <w:pPr>
-        <w:shd w:val="clear" w:color="auto" w:fill="FFFFFF"/>
-        <w:rPr>
-          <w:rFonts w:ascii="Arial" w:hAnsi="Arial" w:cs="Arial"/>
-          <w:color w:val="222222"/>
-          <w:sz w:val="24"/>
-          <w:szCs w:val="24"/>
-        </w:rPr>
-      </w:pPr>
-      <w:r>
-        <w:rPr>
-          <w:rFonts w:ascii="Arial" w:hAnsi="Arial" w:cs="Arial"/>
-          <w:color w:val="222222"/>
-          <w:sz w:val="24"/>
-          <w:szCs w:val="24"/>
-        </w:rPr>
-        <w:t>git branch</w:t>
-      </w:r>
-    </w:p>
-    <w:p>
-      <w:pPr>
-        <w:shd w:val="clear" w:color="auto" w:fill="FFFFFF"/>
-        <w:rPr>
-          <w:rFonts w:ascii="Arial" w:hAnsi="Arial" w:cs="Arial"/>
-          <w:color w:val="222222"/>
-          <w:sz w:val="24"/>
-          <w:szCs w:val="24"/>
-        </w:rPr>
-      </w:pPr>
-    </w:p>
-    <w:p>
-      <w:pPr>
-        <w:shd w:val="clear" w:color="auto" w:fill="FFFFFF"/>
-        <w:rPr>
-          <w:rFonts w:ascii="Arial" w:hAnsi="Arial" w:cs="Arial"/>
-          <w:color w:val="222222"/>
-          <w:sz w:val="24"/>
-          <w:szCs w:val="24"/>
-        </w:rPr>
-      </w:pPr>
-      <w:r>
-        <w:rPr>
-          <w:rFonts w:ascii="Arial" w:hAnsi="Arial" w:cs="Arial"/>
-          <w:color w:val="222222"/>
-          <w:sz w:val="24"/>
-          <w:szCs w:val="24"/>
-        </w:rPr>
-        <w:t>*aparnesh</w:t>
-      </w:r>
-    </w:p>
-    <w:p>
-      <w:pPr>
-        <w:shd w:val="clear" w:color="auto" w:fill="FFFFFF"/>
-        <w:rPr>
-          <w:rFonts w:ascii="Arial" w:hAnsi="Arial" w:cs="Arial"/>
-          <w:color w:val="222222"/>
-          <w:sz w:val="24"/>
-          <w:szCs w:val="24"/>
-        </w:rPr>
-      </w:pPr>
-    </w:p>
-    <w:p>
-      <w:pPr>
-        <w:shd w:val="clear" w:color="auto" w:fill="FFFFFF"/>
-        <w:rPr>
-          <w:rFonts w:ascii="Arial" w:hAnsi="Arial" w:cs="Arial"/>
-          <w:color w:val="222222"/>
-          <w:sz w:val="24"/>
-          <w:szCs w:val="24"/>
-        </w:rPr>
-      </w:pPr>
-    </w:p>
-    <w:p>
-      <w:pPr>
-        <w:shd w:val="clear" w:color="auto" w:fill="FFFFFF"/>
-        <w:rPr>
-          <w:rFonts w:ascii="Arial" w:hAnsi="Arial" w:cs="Arial"/>
-          <w:color w:val="222222"/>
-          <w:sz w:val="24"/>
-          <w:szCs w:val="24"/>
-        </w:rPr>
-      </w:pPr>
-      <w:r>
-        <w:rPr>
-          <w:rFonts w:ascii="Arial" w:hAnsi="Arial" w:cs="Arial"/>
-          <w:color w:val="222222"/>
-          <w:sz w:val="24"/>
-          <w:szCs w:val="24"/>
-        </w:rPr>
-        <w:t>3. to create another branch</w:t>
-      </w:r>
-    </w:p>
-    <w:p>
-      <w:pPr>
-        <w:shd w:val="clear" w:color="auto" w:fill="FFFFFF"/>
-        <w:rPr>
-          <w:rFonts w:ascii="Arial" w:hAnsi="Arial" w:cs="Arial"/>
-          <w:color w:val="222222"/>
-          <w:sz w:val="24"/>
-          <w:szCs w:val="24"/>
-        </w:rPr>
-      </w:pPr>
-    </w:p>
-    <w:p>
-      <w:pPr>
-        <w:shd w:val="clear" w:color="auto" w:fill="FFFFFF"/>
-        <w:rPr>
-          <w:rFonts w:ascii="Arial" w:hAnsi="Arial" w:cs="Arial"/>
-          <w:color w:val="222222"/>
-          <w:sz w:val="24"/>
-          <w:szCs w:val="24"/>
-        </w:rPr>
-      </w:pPr>
-      <w:r>
-        <w:rPr>
-          <w:rFonts w:ascii="Arial" w:hAnsi="Arial" w:cs="Arial"/>
-          <w:color w:val="222222"/>
-          <w:sz w:val="24"/>
-          <w:szCs w:val="24"/>
-        </w:rPr>
-        <w:t>git branch dev</w:t>
-      </w:r>
-    </w:p>
-    <w:p>
-      <w:pPr>
-        <w:shd w:val="clear" w:color="auto" w:fill="FFFFFF"/>
-        <w:rPr>
-          <w:rFonts w:ascii="Arial" w:hAnsi="Arial" w:cs="Arial"/>
-          <w:color w:val="222222"/>
-          <w:sz w:val="24"/>
-          <w:szCs w:val="24"/>
-        </w:rPr>
-      </w:pPr>
-    </w:p>
-    <w:p>
-      <w:pPr>
-        <w:shd w:val="clear" w:color="auto" w:fill="FFFFFF"/>
-        <w:rPr>
-          <w:rFonts w:ascii="Arial" w:hAnsi="Arial" w:cs="Arial"/>
-          <w:color w:val="222222"/>
-          <w:sz w:val="24"/>
-          <w:szCs w:val="24"/>
-        </w:rPr>
-      </w:pPr>
-      <w:r>
-        <w:rPr>
-          <w:rFonts w:ascii="Arial" w:hAnsi="Arial" w:cs="Arial"/>
-          <w:color w:val="222222"/>
-          <w:sz w:val="24"/>
-          <w:szCs w:val="24"/>
-        </w:rPr>
-        <w:t>4. to move to the new branch</w:t>
-      </w:r>
-    </w:p>
-    <w:p>
-      <w:pPr>
-        <w:shd w:val="clear" w:color="auto" w:fill="FFFFFF"/>
-        <w:rPr>
-          <w:rFonts w:ascii="Arial" w:hAnsi="Arial" w:cs="Arial"/>
-          <w:color w:val="222222"/>
-          <w:sz w:val="24"/>
-          <w:szCs w:val="24"/>
-        </w:rPr>
-      </w:pPr>
-    </w:p>
-    <w:p>
-      <w:pPr>
-        <w:shd w:val="clear" w:color="auto" w:fill="FFFFFF"/>
-        <w:rPr>
-          <w:rFonts w:ascii="Arial" w:hAnsi="Arial" w:cs="Arial"/>
-          <w:color w:val="222222"/>
-          <w:sz w:val="24"/>
-          <w:szCs w:val="24"/>
-        </w:rPr>
-      </w:pPr>
-      <w:r>
-        <w:rPr>
-          <w:rFonts w:ascii="Arial" w:hAnsi="Arial" w:cs="Arial"/>
-          <w:color w:val="222222"/>
-          <w:sz w:val="24"/>
-          <w:szCs w:val="24"/>
-        </w:rPr>
-        <w:t>git checkout dev</w:t>
-      </w:r>
-    </w:p>
-    <w:p>
-      <w:pPr>
-        <w:shd w:val="clear" w:color="auto" w:fill="FFFFFF"/>
-        <w:rPr>
-          <w:rFonts w:ascii="Arial" w:hAnsi="Arial" w:cs="Arial"/>
-          <w:color w:val="222222"/>
-          <w:sz w:val="24"/>
-          <w:szCs w:val="24"/>
-        </w:rPr>
-      </w:pPr>
-    </w:p>
-    <w:p>
-      <w:pPr>
-        <w:shd w:val="clear" w:color="auto" w:fill="FFFFFF"/>
-        <w:rPr>
-          <w:rFonts w:ascii="Arial" w:hAnsi="Arial" w:cs="Arial"/>
-          <w:color w:val="222222"/>
-          <w:sz w:val="24"/>
-          <w:szCs w:val="24"/>
-        </w:rPr>
-      </w:pPr>
-      <w:r>
-        <w:rPr>
-          <w:rFonts w:ascii="Arial" w:hAnsi="Arial" w:cs="Arial"/>
-          <w:color w:val="222222"/>
-          <w:sz w:val="24"/>
-          <w:szCs w:val="24"/>
-        </w:rPr>
-        <w:t>5. After some change is done in dev branch , how to stage/index that ?</w:t>
-      </w:r>
-    </w:p>
-    <w:p>
-      <w:pPr>
-        <w:shd w:val="clear" w:color="auto" w:fill="FFFFFF"/>
-        <w:rPr>
-          <w:rFonts w:ascii="Arial" w:hAnsi="Arial" w:cs="Arial"/>
-          <w:color w:val="222222"/>
-          <w:sz w:val="24"/>
-          <w:szCs w:val="24"/>
-        </w:rPr>
-      </w:pPr>
-    </w:p>
-    <w:p>
-      <w:pPr>
-        <w:shd w:val="clear" w:color="auto" w:fill="FFFFFF"/>
-        <w:rPr>
-          <w:rFonts w:ascii="Arial" w:hAnsi="Arial" w:cs="Arial"/>
-          <w:color w:val="222222"/>
-          <w:sz w:val="24"/>
-          <w:szCs w:val="24"/>
-        </w:rPr>
-      </w:pPr>
-      <w:r>
-        <w:rPr>
-          <w:rFonts w:ascii="Arial" w:hAnsi="Arial" w:cs="Arial"/>
-          <w:color w:val="222222"/>
-          <w:sz w:val="24"/>
-          <w:szCs w:val="24"/>
-        </w:rPr>
-        <w:t>git add .</w:t>
-      </w:r>
-    </w:p>
-    <w:p>
-      <w:pPr>
-        <w:shd w:val="clear" w:color="auto" w:fill="FFFFFF"/>
-        <w:rPr>
-          <w:rFonts w:ascii="Arial" w:hAnsi="Arial" w:cs="Arial"/>
-          <w:color w:val="222222"/>
-          <w:sz w:val="24"/>
-          <w:szCs w:val="24"/>
-        </w:rPr>
-      </w:pPr>
-    </w:p>
-    <w:p>
-      <w:pPr>
-        <w:shd w:val="clear" w:color="auto" w:fill="FFFFFF"/>
-        <w:rPr>
-          <w:rFonts w:ascii="Arial" w:hAnsi="Arial" w:cs="Arial"/>
-          <w:color w:val="222222"/>
-          <w:sz w:val="24"/>
-          <w:szCs w:val="24"/>
-        </w:rPr>
-      </w:pPr>
-      <w:r>
-        <w:rPr>
-          <w:rFonts w:ascii="Arial" w:hAnsi="Arial" w:cs="Arial"/>
-          <w:color w:val="222222"/>
-          <w:sz w:val="24"/>
-          <w:szCs w:val="24"/>
-        </w:rPr>
-        <w:t>6  What happens if you do a git status before indexing ?</w:t>
-      </w:r>
-    </w:p>
-    <w:p>
-      <w:pPr>
-        <w:shd w:val="clear" w:color="auto" w:fill="FFFFFF"/>
-        <w:rPr>
-          <w:rFonts w:ascii="Arial" w:hAnsi="Arial" w:cs="Arial"/>
-          <w:color w:val="222222"/>
-          <w:sz w:val="24"/>
-          <w:szCs w:val="24"/>
-        </w:rPr>
-      </w:pPr>
-    </w:p>
-    <w:p>
-      <w:pPr>
-        <w:shd w:val="clear" w:color="auto" w:fill="FFFFFF"/>
-        <w:rPr>
-          <w:rFonts w:ascii="Arial" w:hAnsi="Arial" w:cs="Arial"/>
-          <w:color w:val="222222"/>
-          <w:sz w:val="24"/>
-          <w:szCs w:val="24"/>
-        </w:rPr>
-      </w:pPr>
-      <w:r>
-        <w:rPr>
-          <w:rFonts w:ascii="Arial" w:hAnsi="Arial" w:cs="Arial"/>
-          <w:color w:val="222222"/>
-          <w:sz w:val="24"/>
-          <w:szCs w:val="24"/>
-        </w:rPr>
-        <w:t>"changes not staged for commit"</w:t>
-      </w:r>
-    </w:p>
-    <w:p>
-      <w:pPr>
-        <w:shd w:val="clear" w:color="auto" w:fill="FFFFFF"/>
-        <w:rPr>
-          <w:rFonts w:ascii="Arial" w:hAnsi="Arial" w:cs="Arial"/>
-          <w:color w:val="222222"/>
-          <w:sz w:val="24"/>
-          <w:szCs w:val="24"/>
-        </w:rPr>
-      </w:pPr>
-    </w:p>
-    <w:p>
-      <w:pPr>
-        <w:shd w:val="clear" w:color="auto" w:fill="FFFFFF"/>
-        <w:rPr>
-          <w:rFonts w:ascii="Arial" w:hAnsi="Arial" w:cs="Arial"/>
-          <w:color w:val="222222"/>
-          <w:sz w:val="24"/>
-          <w:szCs w:val="24"/>
-        </w:rPr>
-      </w:pPr>
-      <w:r>
-        <w:rPr>
-          <w:rFonts w:ascii="Arial" w:hAnsi="Arial" w:cs="Arial"/>
-          <w:color w:val="222222"/>
-          <w:sz w:val="24"/>
-          <w:szCs w:val="24"/>
-        </w:rPr>
-        <w:t>7. what happens if you do a git status after indexing ?</w:t>
-      </w:r>
-    </w:p>
-    <w:p>
-      <w:pPr>
-        <w:shd w:val="clear" w:color="auto" w:fill="FFFFFF"/>
-        <w:rPr>
-          <w:rFonts w:ascii="Arial" w:hAnsi="Arial" w:cs="Arial"/>
-          <w:color w:val="222222"/>
-          <w:sz w:val="24"/>
-          <w:szCs w:val="24"/>
-        </w:rPr>
-      </w:pPr>
-    </w:p>
-    <w:p>
-      <w:pPr>
-        <w:shd w:val="clear" w:color="auto" w:fill="FFFFFF"/>
-        <w:rPr>
-          <w:rFonts w:ascii="Arial" w:hAnsi="Arial" w:cs="Arial"/>
-          <w:color w:val="222222"/>
-          <w:sz w:val="24"/>
-          <w:szCs w:val="24"/>
-        </w:rPr>
-      </w:pPr>
-      <w:r>
-        <w:rPr>
-          <w:rFonts w:ascii="Arial" w:hAnsi="Arial" w:cs="Arial"/>
-          <w:color w:val="222222"/>
-          <w:sz w:val="24"/>
-          <w:szCs w:val="24"/>
-        </w:rPr>
-        <w:t>"changes to be committed "</w:t>
-      </w:r>
-    </w:p>
-    <w:p>
-      <w:pPr>
-        <w:shd w:val="clear" w:color="auto" w:fill="FFFFFF"/>
-        <w:rPr>
-          <w:rFonts w:ascii="Arial" w:hAnsi="Arial" w:cs="Arial"/>
-          <w:color w:val="222222"/>
-          <w:sz w:val="24"/>
-          <w:szCs w:val="24"/>
-        </w:rPr>
-      </w:pPr>
-    </w:p>
-    <w:p>
-      <w:pPr>
-        <w:shd w:val="clear" w:color="auto" w:fill="FFFFFF"/>
-        <w:rPr>
-          <w:rFonts w:ascii="Arial" w:hAnsi="Arial" w:cs="Arial"/>
-          <w:color w:val="222222"/>
-          <w:sz w:val="24"/>
-          <w:szCs w:val="24"/>
-        </w:rPr>
-      </w:pPr>
-      <w:r>
-        <w:rPr>
-          <w:rFonts w:ascii="Arial" w:hAnsi="Arial" w:cs="Arial"/>
-          <w:color w:val="222222"/>
-          <w:sz w:val="24"/>
-          <w:szCs w:val="24"/>
-        </w:rPr>
-        <w:t>8. After that what happens when you do a git status ?</w:t>
-      </w:r>
-    </w:p>
-    <w:p>
-      <w:pPr>
-        <w:shd w:val="clear" w:color="auto" w:fill="FFFFFF"/>
-        <w:rPr>
-          <w:rFonts w:ascii="Arial" w:hAnsi="Arial" w:cs="Arial"/>
-          <w:color w:val="222222"/>
-          <w:sz w:val="24"/>
-          <w:szCs w:val="24"/>
-        </w:rPr>
-      </w:pPr>
-    </w:p>
-    <w:p>
-      <w:pPr>
-        <w:shd w:val="clear" w:color="auto" w:fill="FFFFFF"/>
-        <w:rPr>
-          <w:rFonts w:ascii="Arial" w:hAnsi="Arial" w:cs="Arial"/>
-          <w:color w:val="222222"/>
-          <w:sz w:val="24"/>
-          <w:szCs w:val="24"/>
-        </w:rPr>
-      </w:pPr>
-      <w:r>
-        <w:rPr>
-          <w:rFonts w:ascii="Arial" w:hAnsi="Arial" w:cs="Arial"/>
-          <w:color w:val="222222"/>
-          <w:sz w:val="24"/>
-          <w:szCs w:val="24"/>
-        </w:rPr>
-        <w:t>It says that you are ahead of the corresponding remote branch by 1/n commmits.</w:t>
-      </w:r>
-    </w:p>
-    <w:p>
-      <w:pPr>
-        <w:shd w:val="clear" w:color="auto" w:fill="FFFFFF"/>
-        <w:rPr>
-          <w:rFonts w:ascii="Arial" w:hAnsi="Arial" w:cs="Arial"/>
-          <w:color w:val="222222"/>
-          <w:sz w:val="24"/>
-          <w:szCs w:val="24"/>
-        </w:rPr>
-      </w:pPr>
-    </w:p>
-    <w:p>
-      <w:pPr>
-        <w:shd w:val="clear" w:color="auto" w:fill="FFFFFF"/>
-        <w:rPr>
-          <w:rFonts w:ascii="Arial" w:hAnsi="Arial" w:cs="Arial"/>
-          <w:color w:val="222222"/>
-          <w:sz w:val="24"/>
-          <w:szCs w:val="24"/>
-        </w:rPr>
-      </w:pPr>
-      <w:r>
-        <w:rPr>
-          <w:rFonts w:ascii="Arial" w:hAnsi="Arial" w:cs="Arial"/>
-          <w:color w:val="222222"/>
-          <w:sz w:val="24"/>
-          <w:szCs w:val="24"/>
-        </w:rPr>
-        <w:t>9. to push the changes </w:t>
-      </w:r>
-    </w:p>
-    <w:p>
-      <w:pPr>
-        <w:shd w:val="clear" w:color="auto" w:fill="FFFFFF"/>
-        <w:rPr>
-          <w:rFonts w:ascii="Arial" w:hAnsi="Arial" w:cs="Arial"/>
-          <w:color w:val="222222"/>
-          <w:sz w:val="24"/>
-          <w:szCs w:val="24"/>
-        </w:rPr>
-      </w:pPr>
-    </w:p>
-    <w:p>
-      <w:pPr>
-        <w:shd w:val="clear" w:color="auto" w:fill="FFFFFF"/>
-        <w:rPr>
-          <w:rFonts w:ascii="Arial" w:hAnsi="Arial" w:cs="Arial"/>
-          <w:color w:val="222222"/>
-          <w:sz w:val="24"/>
-          <w:szCs w:val="24"/>
-        </w:rPr>
-      </w:pPr>
-      <w:r>
-        <w:rPr>
-          <w:rFonts w:ascii="Arial" w:hAnsi="Arial" w:cs="Arial"/>
-          <w:color w:val="222222"/>
-          <w:sz w:val="24"/>
-          <w:szCs w:val="24"/>
-        </w:rPr>
-        <w:t>git push origin aparnesh</w:t>
-      </w:r>
-    </w:p>
-    <w:p>
-      <w:pPr>
-        <w:shd w:val="clear" w:color="auto" w:fill="FFFFFF"/>
-        <w:rPr>
-          <w:rFonts w:ascii="Arial" w:hAnsi="Arial" w:cs="Arial"/>
-          <w:color w:val="222222"/>
-          <w:sz w:val="24"/>
-          <w:szCs w:val="24"/>
-        </w:rPr>
-      </w:pPr>
-    </w:p>
-    <w:p>
-      <w:pPr>
-        <w:shd w:val="clear" w:color="auto" w:fill="FFFFFF"/>
-        <w:rPr>
-          <w:rFonts w:ascii="Arial" w:hAnsi="Arial" w:cs="Arial"/>
-          <w:color w:val="222222"/>
-          <w:sz w:val="24"/>
-          <w:szCs w:val="24"/>
-        </w:rPr>
-      </w:pPr>
-      <w:r>
-        <w:rPr>
-          <w:rFonts w:ascii="Arial" w:hAnsi="Arial" w:cs="Arial"/>
-          <w:color w:val="222222"/>
-          <w:sz w:val="24"/>
-          <w:szCs w:val="24"/>
-        </w:rPr>
-        <w:t>write username</w:t>
-      </w:r>
-    </w:p>
-    <w:p>
-      <w:pPr>
-        <w:shd w:val="clear" w:color="auto" w:fill="FFFFFF"/>
-        <w:rPr>
-          <w:rFonts w:ascii="Arial" w:hAnsi="Arial" w:cs="Arial"/>
-          <w:color w:val="222222"/>
-          <w:sz w:val="24"/>
-          <w:szCs w:val="24"/>
-        </w:rPr>
-      </w:pPr>
-      <w:r>
-        <w:rPr>
-          <w:rFonts w:ascii="Arial" w:hAnsi="Arial" w:cs="Arial"/>
-          <w:color w:val="222222"/>
-          <w:sz w:val="24"/>
-          <w:szCs w:val="24"/>
-        </w:rPr>
-        <w:t>write password</w:t>
-      </w:r>
-    </w:p>
-    <w:p>
-      <w:pPr>
-        <w:shd w:val="clear" w:color="auto" w:fill="FFFFFF"/>
-        <w:rPr>
-          <w:rFonts w:ascii="Arial" w:hAnsi="Arial" w:cs="Arial"/>
-          <w:color w:val="222222"/>
-          <w:sz w:val="24"/>
-          <w:szCs w:val="24"/>
-        </w:rPr>
-      </w:pPr>
-    </w:p>
-    <w:p>
-      <w:pPr>
-        <w:shd w:val="clear" w:color="auto" w:fill="FFFFFF"/>
-        <w:rPr>
-          <w:rFonts w:ascii="Arial" w:hAnsi="Arial" w:cs="Arial"/>
-          <w:color w:val="222222"/>
-          <w:sz w:val="24"/>
-          <w:szCs w:val="24"/>
-        </w:rPr>
-      </w:pPr>
-      <w:r>
-        <w:rPr>
-          <w:rFonts w:ascii="Arial" w:hAnsi="Arial" w:cs="Arial"/>
-          <w:color w:val="222222"/>
-          <w:sz w:val="24"/>
-          <w:szCs w:val="24"/>
-        </w:rPr>
-        <w:t>10. how to handle merge ?</w:t>
-      </w:r>
-    </w:p>
-    <w:p>
-      <w:pPr>
-        <w:shd w:val="clear" w:color="auto" w:fill="FFFFFF"/>
-        <w:rPr>
-          <w:rFonts w:ascii="Arial" w:hAnsi="Arial" w:cs="Arial"/>
-          <w:color w:val="222222"/>
-          <w:sz w:val="24"/>
-          <w:szCs w:val="24"/>
-        </w:rPr>
-      </w:pPr>
-    </w:p>
-    <w:p>
-      <w:pPr>
-        <w:shd w:val="clear" w:color="auto" w:fill="FFFFFF"/>
-        <w:rPr>
-          <w:rFonts w:ascii="Arial" w:hAnsi="Arial" w:cs="Arial"/>
-          <w:color w:val="222222"/>
-          <w:sz w:val="24"/>
-          <w:szCs w:val="24"/>
-        </w:rPr>
-      </w:pPr>
-      <w:r>
-        <w:rPr>
-          <w:rFonts w:ascii="Arial" w:hAnsi="Arial" w:cs="Arial"/>
-          <w:color w:val="222222"/>
-          <w:sz w:val="24"/>
-          <w:szCs w:val="24"/>
-        </w:rPr>
-        <w:t>suppose you move to another branch - dev</w:t>
-      </w:r>
-    </w:p>
-    <w:p>
-      <w:pPr>
-        <w:shd w:val="clear" w:color="auto" w:fill="FFFFFF"/>
-        <w:rPr>
-          <w:rFonts w:ascii="Arial" w:hAnsi="Arial" w:cs="Arial"/>
-          <w:color w:val="222222"/>
-          <w:sz w:val="24"/>
-          <w:szCs w:val="24"/>
-        </w:rPr>
-      </w:pPr>
-      <w:r>
-        <w:rPr>
-          <w:rFonts w:ascii="Arial" w:hAnsi="Arial" w:cs="Arial"/>
-          <w:color w:val="222222"/>
-          <w:sz w:val="24"/>
-          <w:szCs w:val="24"/>
-        </w:rPr>
-        <w:t>git checkout dev</w:t>
-      </w:r>
-    </w:p>
-    <w:p>
-      <w:pPr>
-        <w:shd w:val="clear" w:color="auto" w:fill="FFFFFF"/>
-        <w:rPr>
-          <w:rFonts w:ascii="Arial" w:hAnsi="Arial" w:cs="Arial"/>
-          <w:color w:val="222222"/>
-          <w:sz w:val="24"/>
-          <w:szCs w:val="24"/>
-        </w:rPr>
-      </w:pPr>
-    </w:p>
-    <w:p>
-      <w:pPr>
-        <w:shd w:val="clear" w:color="auto" w:fill="FFFFFF"/>
-        <w:rPr>
-          <w:rFonts w:ascii="Arial" w:hAnsi="Arial" w:cs="Arial"/>
-          <w:color w:val="222222"/>
-          <w:sz w:val="24"/>
-          <w:szCs w:val="24"/>
-        </w:rPr>
-      </w:pPr>
-      <w:r>
-        <w:rPr>
-          <w:rFonts w:ascii="Arial" w:hAnsi="Arial" w:cs="Arial"/>
-          <w:color w:val="222222"/>
-          <w:sz w:val="24"/>
-          <w:szCs w:val="24"/>
-        </w:rPr>
-        <w:t>you modify a file code.r there</w:t>
-      </w:r>
-    </w:p>
-    <w:p>
-      <w:pPr>
-        <w:shd w:val="clear" w:color="auto" w:fill="FFFFFF"/>
-        <w:rPr>
-          <w:rFonts w:ascii="Arial" w:hAnsi="Arial" w:cs="Arial"/>
-          <w:color w:val="222222"/>
-          <w:sz w:val="24"/>
-          <w:szCs w:val="24"/>
-        </w:rPr>
-      </w:pPr>
-    </w:p>
-    <w:p>
-      <w:pPr>
-        <w:shd w:val="clear" w:color="auto" w:fill="FFFFFF"/>
-        <w:rPr>
-          <w:rFonts w:ascii="Arial" w:hAnsi="Arial" w:cs="Arial"/>
-          <w:color w:val="222222"/>
-          <w:sz w:val="24"/>
-          <w:szCs w:val="24"/>
-        </w:rPr>
-      </w:pPr>
-      <w:r>
-        <w:rPr>
-          <w:rFonts w:ascii="Arial" w:hAnsi="Arial" w:cs="Arial"/>
-          <w:color w:val="222222"/>
-          <w:sz w:val="24"/>
-          <w:szCs w:val="24"/>
-        </w:rPr>
-        <w:t>then do git add .</w:t>
-      </w:r>
-    </w:p>
-    <w:p>
-      <w:pPr>
-        <w:shd w:val="clear" w:color="auto" w:fill="FFFFFF"/>
-        <w:rPr>
-          <w:rFonts w:ascii="Arial" w:hAnsi="Arial" w:cs="Arial"/>
-          <w:color w:val="222222"/>
-          <w:sz w:val="24"/>
-          <w:szCs w:val="24"/>
-        </w:rPr>
-      </w:pPr>
-    </w:p>
-    <w:p>
-      <w:pPr>
-        <w:shd w:val="clear" w:color="auto" w:fill="FFFFFF"/>
-        <w:rPr>
-          <w:rFonts w:ascii="Arial" w:hAnsi="Arial" w:cs="Arial"/>
-          <w:color w:val="222222"/>
-          <w:sz w:val="24"/>
-          <w:szCs w:val="24"/>
-        </w:rPr>
-      </w:pPr>
-      <w:r>
-        <w:rPr>
-          <w:rFonts w:ascii="Arial" w:hAnsi="Arial" w:cs="Arial"/>
-          <w:color w:val="222222"/>
-          <w:sz w:val="24"/>
-          <w:szCs w:val="24"/>
-        </w:rPr>
-        <w:t>then do git commit -m " "</w:t>
-      </w:r>
-    </w:p>
-    <w:p>
-      <w:pPr>
-        <w:shd w:val="clear" w:color="auto" w:fill="FFFFFF"/>
-        <w:rPr>
-          <w:rFonts w:ascii="Arial" w:hAnsi="Arial" w:cs="Arial"/>
-          <w:color w:val="222222"/>
-          <w:sz w:val="24"/>
-          <w:szCs w:val="24"/>
-        </w:rPr>
-      </w:pPr>
-    </w:p>
-    <w:p>
-      <w:pPr>
-        <w:shd w:val="clear" w:color="auto" w:fill="FFFFFF"/>
-        <w:rPr>
-          <w:rFonts w:ascii="Arial" w:hAnsi="Arial" w:cs="Arial"/>
-          <w:color w:val="222222"/>
-          <w:sz w:val="24"/>
-          <w:szCs w:val="24"/>
-        </w:rPr>
-      </w:pPr>
-      <w:r>
-        <w:rPr>
-          <w:rFonts w:ascii="Arial" w:hAnsi="Arial" w:cs="Arial"/>
-          <w:color w:val="222222"/>
-          <w:sz w:val="24"/>
-          <w:szCs w:val="24"/>
-        </w:rPr>
-        <w:t>check for git status after each of these steps for better understanding of what's happening.</w:t>
-      </w:r>
-    </w:p>
-    <w:p>
-      <w:pPr>
-        <w:shd w:val="clear" w:color="auto" w:fill="FFFFFF"/>
-        <w:rPr>
-          <w:rFonts w:ascii="Arial" w:hAnsi="Arial" w:cs="Arial"/>
-          <w:color w:val="222222"/>
-          <w:sz w:val="24"/>
-          <w:szCs w:val="24"/>
-        </w:rPr>
-      </w:pPr>
-    </w:p>
-    <w:p>
-      <w:pPr>
-        <w:shd w:val="clear" w:color="auto" w:fill="FFFFFF"/>
-        <w:rPr>
-          <w:rFonts w:ascii="Arial" w:hAnsi="Arial" w:cs="Arial"/>
-          <w:color w:val="222222"/>
-          <w:sz w:val="24"/>
-          <w:szCs w:val="24"/>
-        </w:rPr>
-      </w:pPr>
-      <w:r>
-        <w:rPr>
-          <w:rFonts w:ascii="Arial" w:hAnsi="Arial" w:cs="Arial"/>
-          <w:color w:val="222222"/>
-          <w:sz w:val="24"/>
-          <w:szCs w:val="24"/>
-        </w:rPr>
-        <w:t>git checkout aparnesh</w:t>
-      </w:r>
-    </w:p>
-    <w:p>
-      <w:pPr>
-        <w:shd w:val="clear" w:color="auto" w:fill="FFFFFF"/>
-        <w:rPr>
-          <w:rFonts w:ascii="Arial" w:hAnsi="Arial" w:cs="Arial"/>
-          <w:color w:val="222222"/>
-          <w:sz w:val="24"/>
-          <w:szCs w:val="24"/>
-        </w:rPr>
-      </w:pPr>
-    </w:p>
-    <w:p>
-      <w:pPr>
-        <w:shd w:val="clear" w:color="auto" w:fill="FFFFFF"/>
-        <w:rPr>
-          <w:rFonts w:ascii="Arial" w:hAnsi="Arial" w:cs="Arial"/>
-          <w:color w:val="222222"/>
-          <w:sz w:val="24"/>
-          <w:szCs w:val="24"/>
-        </w:rPr>
-      </w:pPr>
-      <w:r>
-        <w:rPr>
-          <w:rFonts w:ascii="Arial" w:hAnsi="Arial" w:cs="Arial"/>
-          <w:color w:val="222222"/>
-          <w:sz w:val="24"/>
-          <w:szCs w:val="24"/>
-        </w:rPr>
-        <w:t>git merge dev</w:t>
-      </w:r>
-    </w:p>
-    <w:p>
-      <w:pPr>
-        <w:shd w:val="clear" w:color="auto" w:fill="FFFFFF"/>
-        <w:rPr>
-          <w:rFonts w:ascii="Arial" w:hAnsi="Arial" w:cs="Arial"/>
-          <w:color w:val="222222"/>
-          <w:sz w:val="24"/>
-          <w:szCs w:val="24"/>
-        </w:rPr>
-      </w:pPr>
-    </w:p>
-    <w:p>
-      <w:pPr>
-        <w:shd w:val="clear" w:color="auto" w:fill="FFFFFF"/>
-        <w:rPr>
-          <w:rFonts w:ascii="Arial" w:hAnsi="Arial" w:cs="Arial"/>
-          <w:color w:val="222222"/>
-          <w:sz w:val="24"/>
-          <w:szCs w:val="24"/>
-        </w:rPr>
-      </w:pPr>
-      <w:r>
-        <w:rPr>
-          <w:rFonts w:ascii="Arial" w:hAnsi="Arial" w:cs="Arial"/>
-          <w:color w:val="222222"/>
-          <w:sz w:val="24"/>
-          <w:szCs w:val="24"/>
-        </w:rPr>
-        <w:t>it says either : a) updated b) conflict - in case of conflict open file in aparnesh branch on left with same file in dev branch on right in winmerge.</w:t>
+        <w:t xml:space="preserve">2. </w:t>
+      </w:r>
+      <w:proofErr w:type="gramStart"/>
+      <w:r>
+        <w:rPr>
+          <w:rFonts w:ascii="Arial" w:hAnsi="Arial" w:cs="Arial"/>
+          <w:color w:val="222222"/>
+          <w:sz w:val="24"/>
+          <w:szCs w:val="24"/>
+        </w:rPr>
+        <w:t>to</w:t>
+      </w:r>
+      <w:proofErr w:type="gramEnd"/>
+      <w:r>
+        <w:rPr>
+          <w:rFonts w:ascii="Arial" w:hAnsi="Arial" w:cs="Arial"/>
+          <w:color w:val="222222"/>
+          <w:sz w:val="24"/>
+          <w:szCs w:val="24"/>
+        </w:rPr>
+        <w:t xml:space="preserve"> list the branch</w:t>
+      </w:r>
+    </w:p>
+    <w:p>
+      <w:pPr>
+        <w:shd w:val="clear" w:color="auto" w:fill="FFFFFF"/>
+        <w:rPr>
+          <w:rFonts w:ascii="Arial" w:hAnsi="Arial" w:cs="Arial"/>
+          <w:color w:val="222222"/>
+          <w:sz w:val="24"/>
+          <w:szCs w:val="24"/>
+        </w:rPr>
+      </w:pPr>
+    </w:p>
+    <w:p>
+      <w:pPr>
+        <w:shd w:val="clear" w:color="auto" w:fill="FFFFFF"/>
+        <w:rPr>
+          <w:rFonts w:ascii="Arial" w:hAnsi="Arial" w:cs="Arial"/>
+          <w:color w:val="222222"/>
+          <w:sz w:val="24"/>
+          <w:szCs w:val="24"/>
+        </w:rPr>
+      </w:pPr>
+      <w:proofErr w:type="spellStart"/>
+      <w:proofErr w:type="gramStart"/>
+      <w:r>
+        <w:rPr>
+          <w:rFonts w:ascii="Arial" w:hAnsi="Arial" w:cs="Arial"/>
+          <w:color w:val="222222"/>
+          <w:sz w:val="24"/>
+          <w:szCs w:val="24"/>
+        </w:rPr>
+        <w:t>git</w:t>
+      </w:r>
+      <w:proofErr w:type="spellEnd"/>
+      <w:proofErr w:type="gramEnd"/>
+      <w:r>
+        <w:rPr>
+          <w:rFonts w:ascii="Arial" w:hAnsi="Arial" w:cs="Arial"/>
+          <w:color w:val="222222"/>
+          <w:sz w:val="24"/>
+          <w:szCs w:val="24"/>
+        </w:rPr>
+        <w:t xml:space="preserve"> branch</w:t>
+      </w:r>
+    </w:p>
+    <w:p>
+      <w:pPr>
+        <w:shd w:val="clear" w:color="auto" w:fill="FFFFFF"/>
+        <w:rPr>
+          <w:rFonts w:ascii="Arial" w:hAnsi="Arial" w:cs="Arial"/>
+          <w:color w:val="222222"/>
+          <w:sz w:val="24"/>
+          <w:szCs w:val="24"/>
+        </w:rPr>
+      </w:pPr>
+    </w:p>
+    <w:p>
+      <w:pPr>
+        <w:shd w:val="clear" w:color="auto" w:fill="FFFFFF"/>
+        <w:rPr>
+          <w:rFonts w:ascii="Arial" w:hAnsi="Arial" w:cs="Arial"/>
+          <w:color w:val="222222"/>
+          <w:sz w:val="24"/>
+          <w:szCs w:val="24"/>
+        </w:rPr>
+      </w:pPr>
+      <w:r>
+        <w:rPr>
+          <w:rFonts w:ascii="Arial" w:hAnsi="Arial" w:cs="Arial"/>
+          <w:color w:val="222222"/>
+          <w:sz w:val="24"/>
+          <w:szCs w:val="24"/>
+        </w:rPr>
+        <w:t>*</w:t>
+      </w:r>
+      <w:proofErr w:type="spellStart"/>
+      <w:r>
+        <w:rPr>
+          <w:rFonts w:ascii="Arial" w:hAnsi="Arial" w:cs="Arial"/>
+          <w:color w:val="222222"/>
+          <w:sz w:val="24"/>
+          <w:szCs w:val="24"/>
+        </w:rPr>
+        <w:t>aparnesh</w:t>
+      </w:r>
+      <w:proofErr w:type="spellEnd"/>
+    </w:p>
+    <w:p>
+      <w:pPr>
+        <w:shd w:val="clear" w:color="auto" w:fill="FFFFFF"/>
+        <w:rPr>
+          <w:rFonts w:ascii="Arial" w:hAnsi="Arial" w:cs="Arial"/>
+          <w:color w:val="222222"/>
+          <w:sz w:val="24"/>
+          <w:szCs w:val="24"/>
+        </w:rPr>
+      </w:pPr>
+    </w:p>
+    <w:p>
+      <w:pPr>
+        <w:shd w:val="clear" w:color="auto" w:fill="FFFFFF"/>
+        <w:rPr>
+          <w:rFonts w:ascii="Arial" w:hAnsi="Arial" w:cs="Arial"/>
+          <w:color w:val="222222"/>
+          <w:sz w:val="24"/>
+          <w:szCs w:val="24"/>
+        </w:rPr>
+      </w:pPr>
+    </w:p>
+    <w:p>
+      <w:pPr>
+        <w:shd w:val="clear" w:color="auto" w:fill="FFFFFF"/>
+        <w:rPr>
+          <w:rFonts w:ascii="Arial" w:hAnsi="Arial" w:cs="Arial"/>
+          <w:color w:val="222222"/>
+          <w:sz w:val="24"/>
+          <w:szCs w:val="24"/>
+        </w:rPr>
+      </w:pPr>
+      <w:r>
+        <w:rPr>
+          <w:rFonts w:ascii="Arial" w:hAnsi="Arial" w:cs="Arial"/>
+          <w:color w:val="222222"/>
+          <w:sz w:val="24"/>
+          <w:szCs w:val="24"/>
+        </w:rPr>
+        <w:t xml:space="preserve">3. </w:t>
+      </w:r>
+      <w:proofErr w:type="gramStart"/>
+      <w:r>
+        <w:rPr>
+          <w:rFonts w:ascii="Arial" w:hAnsi="Arial" w:cs="Arial"/>
+          <w:color w:val="222222"/>
+          <w:sz w:val="24"/>
+          <w:szCs w:val="24"/>
+        </w:rPr>
+        <w:t>to</w:t>
+      </w:r>
+      <w:proofErr w:type="gramEnd"/>
+      <w:r>
+        <w:rPr>
+          <w:rFonts w:ascii="Arial" w:hAnsi="Arial" w:cs="Arial"/>
+          <w:color w:val="222222"/>
+          <w:sz w:val="24"/>
+          <w:szCs w:val="24"/>
+        </w:rPr>
+        <w:t xml:space="preserve"> create another branch</w:t>
+      </w:r>
+    </w:p>
+    <w:p>
+      <w:pPr>
+        <w:shd w:val="clear" w:color="auto" w:fill="FFFFFF"/>
+        <w:rPr>
+          <w:rFonts w:ascii="Arial" w:hAnsi="Arial" w:cs="Arial"/>
+          <w:color w:val="222222"/>
+          <w:sz w:val="24"/>
+          <w:szCs w:val="24"/>
+        </w:rPr>
+      </w:pPr>
+    </w:p>
+    <w:p>
+      <w:pPr>
+        <w:shd w:val="clear" w:color="auto" w:fill="FFFFFF"/>
+        <w:rPr>
+          <w:rFonts w:ascii="Arial" w:hAnsi="Arial" w:cs="Arial"/>
+          <w:color w:val="222222"/>
+          <w:sz w:val="24"/>
+          <w:szCs w:val="24"/>
+        </w:rPr>
+      </w:pPr>
+      <w:proofErr w:type="spellStart"/>
+      <w:proofErr w:type="gramStart"/>
+      <w:r>
+        <w:rPr>
+          <w:rFonts w:ascii="Arial" w:hAnsi="Arial" w:cs="Arial"/>
+          <w:color w:val="222222"/>
+          <w:sz w:val="24"/>
+          <w:szCs w:val="24"/>
+        </w:rPr>
+        <w:t>git</w:t>
+      </w:r>
+      <w:proofErr w:type="spellEnd"/>
+      <w:proofErr w:type="gramEnd"/>
+      <w:r>
+        <w:rPr>
+          <w:rFonts w:ascii="Arial" w:hAnsi="Arial" w:cs="Arial"/>
+          <w:color w:val="222222"/>
+          <w:sz w:val="24"/>
+          <w:szCs w:val="24"/>
+        </w:rPr>
+        <w:t xml:space="preserve"> branch </w:t>
+      </w:r>
+      <w:proofErr w:type="spellStart"/>
+      <w:r>
+        <w:rPr>
+          <w:rFonts w:ascii="Arial" w:hAnsi="Arial" w:cs="Arial"/>
+          <w:color w:val="222222"/>
+          <w:sz w:val="24"/>
+          <w:szCs w:val="24"/>
+        </w:rPr>
+        <w:t>dev</w:t>
+      </w:r>
+      <w:proofErr w:type="spellEnd"/>
+    </w:p>
+    <w:p>
+      <w:pPr>
+        <w:shd w:val="clear" w:color="auto" w:fill="FFFFFF"/>
+        <w:rPr>
+          <w:rFonts w:ascii="Arial" w:hAnsi="Arial" w:cs="Arial"/>
+          <w:color w:val="222222"/>
+          <w:sz w:val="24"/>
+          <w:szCs w:val="24"/>
+        </w:rPr>
+      </w:pPr>
+    </w:p>
+    <w:p>
+      <w:pPr>
+        <w:shd w:val="clear" w:color="auto" w:fill="FFFFFF"/>
+        <w:rPr>
+          <w:rFonts w:ascii="Arial" w:hAnsi="Arial" w:cs="Arial"/>
+          <w:color w:val="222222"/>
+          <w:sz w:val="24"/>
+          <w:szCs w:val="24"/>
+        </w:rPr>
+      </w:pPr>
+      <w:r>
+        <w:rPr>
+          <w:rFonts w:ascii="Arial" w:hAnsi="Arial" w:cs="Arial"/>
+          <w:color w:val="222222"/>
+          <w:sz w:val="24"/>
+          <w:szCs w:val="24"/>
+        </w:rPr>
+        <w:t xml:space="preserve">4. </w:t>
+      </w:r>
+      <w:proofErr w:type="gramStart"/>
+      <w:r>
+        <w:rPr>
+          <w:rFonts w:ascii="Arial" w:hAnsi="Arial" w:cs="Arial"/>
+          <w:color w:val="222222"/>
+          <w:sz w:val="24"/>
+          <w:szCs w:val="24"/>
+        </w:rPr>
+        <w:t>to</w:t>
+      </w:r>
+      <w:proofErr w:type="gramEnd"/>
+      <w:r>
+        <w:rPr>
+          <w:rFonts w:ascii="Arial" w:hAnsi="Arial" w:cs="Arial"/>
+          <w:color w:val="222222"/>
+          <w:sz w:val="24"/>
+          <w:szCs w:val="24"/>
+        </w:rPr>
+        <w:t xml:space="preserve"> move to the new branch</w:t>
+      </w:r>
+    </w:p>
+    <w:p>
+      <w:pPr>
+        <w:shd w:val="clear" w:color="auto" w:fill="FFFFFF"/>
+        <w:rPr>
+          <w:rFonts w:ascii="Arial" w:hAnsi="Arial" w:cs="Arial"/>
+          <w:color w:val="222222"/>
+          <w:sz w:val="24"/>
+          <w:szCs w:val="24"/>
+        </w:rPr>
+      </w:pPr>
+    </w:p>
+    <w:p>
+      <w:pPr>
+        <w:shd w:val="clear" w:color="auto" w:fill="FFFFFF"/>
+        <w:rPr>
+          <w:rFonts w:ascii="Arial" w:hAnsi="Arial" w:cs="Arial"/>
+          <w:color w:val="222222"/>
+          <w:sz w:val="24"/>
+          <w:szCs w:val="24"/>
+        </w:rPr>
+      </w:pPr>
+      <w:proofErr w:type="spellStart"/>
+      <w:proofErr w:type="gramStart"/>
+      <w:r>
+        <w:rPr>
+          <w:rFonts w:ascii="Arial" w:hAnsi="Arial" w:cs="Arial"/>
+          <w:color w:val="222222"/>
+          <w:sz w:val="24"/>
+          <w:szCs w:val="24"/>
+        </w:rPr>
+        <w:t>git</w:t>
+      </w:r>
+      <w:proofErr w:type="spellEnd"/>
+      <w:proofErr w:type="gramEnd"/>
+      <w:r>
+        <w:rPr>
+          <w:rFonts w:ascii="Arial" w:hAnsi="Arial" w:cs="Arial"/>
+          <w:color w:val="222222"/>
+          <w:sz w:val="24"/>
+          <w:szCs w:val="24"/>
+        </w:rPr>
+        <w:t xml:space="preserve"> checkout </w:t>
+      </w:r>
+      <w:proofErr w:type="spellStart"/>
+      <w:r>
+        <w:rPr>
+          <w:rFonts w:ascii="Arial" w:hAnsi="Arial" w:cs="Arial"/>
+          <w:color w:val="222222"/>
+          <w:sz w:val="24"/>
+          <w:szCs w:val="24"/>
+        </w:rPr>
+        <w:t>dev</w:t>
+      </w:r>
+      <w:proofErr w:type="spellEnd"/>
+    </w:p>
+    <w:p>
+      <w:pPr>
+        <w:shd w:val="clear" w:color="auto" w:fill="FFFFFF"/>
+        <w:rPr>
+          <w:rFonts w:ascii="Arial" w:hAnsi="Arial" w:cs="Arial"/>
+          <w:color w:val="222222"/>
+          <w:sz w:val="24"/>
+          <w:szCs w:val="24"/>
+        </w:rPr>
+      </w:pPr>
+    </w:p>
+    <w:p>
+      <w:pPr>
+        <w:shd w:val="clear" w:color="auto" w:fill="FFFFFF"/>
+        <w:rPr>
+          <w:rFonts w:ascii="Arial" w:hAnsi="Arial" w:cs="Arial"/>
+          <w:color w:val="222222"/>
+          <w:sz w:val="24"/>
+          <w:szCs w:val="24"/>
+        </w:rPr>
+      </w:pPr>
+      <w:r>
+        <w:rPr>
+          <w:rFonts w:ascii="Arial" w:hAnsi="Arial" w:cs="Arial"/>
+          <w:color w:val="222222"/>
+          <w:sz w:val="24"/>
+          <w:szCs w:val="24"/>
+        </w:rPr>
+        <w:t xml:space="preserve">5. After some change is done in </w:t>
+      </w:r>
+      <w:proofErr w:type="spellStart"/>
+      <w:r>
+        <w:rPr>
+          <w:rFonts w:ascii="Arial" w:hAnsi="Arial" w:cs="Arial"/>
+          <w:color w:val="222222"/>
+          <w:sz w:val="24"/>
+          <w:szCs w:val="24"/>
+        </w:rPr>
+        <w:t>dev</w:t>
+      </w:r>
+      <w:proofErr w:type="spellEnd"/>
+      <w:r>
+        <w:rPr>
+          <w:rFonts w:ascii="Arial" w:hAnsi="Arial" w:cs="Arial"/>
+          <w:color w:val="222222"/>
+          <w:sz w:val="24"/>
+          <w:szCs w:val="24"/>
+        </w:rPr>
+        <w:t xml:space="preserve"> </w:t>
+      </w:r>
+      <w:proofErr w:type="gramStart"/>
+      <w:r>
+        <w:rPr>
+          <w:rFonts w:ascii="Arial" w:hAnsi="Arial" w:cs="Arial"/>
+          <w:color w:val="222222"/>
+          <w:sz w:val="24"/>
+          <w:szCs w:val="24"/>
+        </w:rPr>
+        <w:t>branch ,</w:t>
+      </w:r>
+      <w:proofErr w:type="gramEnd"/>
+      <w:r>
+        <w:rPr>
+          <w:rFonts w:ascii="Arial" w:hAnsi="Arial" w:cs="Arial"/>
+          <w:color w:val="222222"/>
+          <w:sz w:val="24"/>
+          <w:szCs w:val="24"/>
+        </w:rPr>
+        <w:t xml:space="preserve"> how to stage/index that ?</w:t>
+      </w:r>
+    </w:p>
+    <w:p>
+      <w:pPr>
+        <w:shd w:val="clear" w:color="auto" w:fill="FFFFFF"/>
+        <w:rPr>
+          <w:rFonts w:ascii="Arial" w:hAnsi="Arial" w:cs="Arial"/>
+          <w:color w:val="222222"/>
+          <w:sz w:val="24"/>
+          <w:szCs w:val="24"/>
+        </w:rPr>
+      </w:pPr>
+    </w:p>
+    <w:p>
+      <w:pPr>
+        <w:shd w:val="clear" w:color="auto" w:fill="FFFFFF"/>
+        <w:rPr>
+          <w:rFonts w:ascii="Arial" w:hAnsi="Arial" w:cs="Arial"/>
+          <w:color w:val="222222"/>
+          <w:sz w:val="24"/>
+          <w:szCs w:val="24"/>
+        </w:rPr>
+      </w:pPr>
+      <w:proofErr w:type="spellStart"/>
+      <w:proofErr w:type="gramStart"/>
+      <w:r>
+        <w:rPr>
+          <w:rFonts w:ascii="Arial" w:hAnsi="Arial" w:cs="Arial"/>
+          <w:color w:val="222222"/>
+          <w:sz w:val="24"/>
+          <w:szCs w:val="24"/>
+        </w:rPr>
+        <w:t>git</w:t>
+      </w:r>
+      <w:proofErr w:type="spellEnd"/>
+      <w:proofErr w:type="gramEnd"/>
+      <w:r>
+        <w:rPr>
+          <w:rFonts w:ascii="Arial" w:hAnsi="Arial" w:cs="Arial"/>
+          <w:color w:val="222222"/>
+          <w:sz w:val="24"/>
+          <w:szCs w:val="24"/>
+        </w:rPr>
+        <w:t xml:space="preserve"> add .</w:t>
+      </w:r>
+    </w:p>
+    <w:p>
+      <w:pPr>
+        <w:shd w:val="clear" w:color="auto" w:fill="FFFFFF"/>
+        <w:rPr>
+          <w:rFonts w:ascii="Arial" w:hAnsi="Arial" w:cs="Arial"/>
+          <w:color w:val="222222"/>
+          <w:sz w:val="24"/>
+          <w:szCs w:val="24"/>
+        </w:rPr>
+      </w:pPr>
+    </w:p>
+    <w:p>
+      <w:pPr>
+        <w:shd w:val="clear" w:color="auto" w:fill="FFFFFF"/>
+        <w:rPr>
+          <w:rFonts w:ascii="Arial" w:hAnsi="Arial" w:cs="Arial"/>
+          <w:color w:val="222222"/>
+          <w:sz w:val="24"/>
+          <w:szCs w:val="24"/>
+        </w:rPr>
+      </w:pPr>
+      <w:proofErr w:type="gramStart"/>
+      <w:r>
+        <w:rPr>
+          <w:rFonts w:ascii="Arial" w:hAnsi="Arial" w:cs="Arial"/>
+          <w:color w:val="222222"/>
+          <w:sz w:val="24"/>
+          <w:szCs w:val="24"/>
+        </w:rPr>
+        <w:t>6  What</w:t>
+      </w:r>
+      <w:proofErr w:type="gramEnd"/>
+      <w:r>
+        <w:rPr>
+          <w:rFonts w:ascii="Arial" w:hAnsi="Arial" w:cs="Arial"/>
+          <w:color w:val="222222"/>
+          <w:sz w:val="24"/>
+          <w:szCs w:val="24"/>
+        </w:rPr>
+        <w:t xml:space="preserve"> happens if you do a </w:t>
+      </w:r>
+      <w:proofErr w:type="spellStart"/>
+      <w:r>
+        <w:rPr>
+          <w:rFonts w:ascii="Arial" w:hAnsi="Arial" w:cs="Arial"/>
+          <w:color w:val="222222"/>
+          <w:sz w:val="24"/>
+          <w:szCs w:val="24"/>
+        </w:rPr>
+        <w:t>git</w:t>
+      </w:r>
+      <w:proofErr w:type="spellEnd"/>
+      <w:r>
+        <w:rPr>
+          <w:rFonts w:ascii="Arial" w:hAnsi="Arial" w:cs="Arial"/>
+          <w:color w:val="222222"/>
+          <w:sz w:val="24"/>
+          <w:szCs w:val="24"/>
+        </w:rPr>
+        <w:t xml:space="preserve"> status before indexing ?</w:t>
+      </w:r>
+    </w:p>
+    <w:p>
+      <w:pPr>
+        <w:shd w:val="clear" w:color="auto" w:fill="FFFFFF"/>
+        <w:rPr>
+          <w:rFonts w:ascii="Arial" w:hAnsi="Arial" w:cs="Arial"/>
+          <w:color w:val="222222"/>
+          <w:sz w:val="24"/>
+          <w:szCs w:val="24"/>
+        </w:rPr>
+      </w:pPr>
+    </w:p>
+    <w:p>
+      <w:pPr>
+        <w:shd w:val="clear" w:color="auto" w:fill="FFFFFF"/>
+        <w:rPr>
+          <w:rFonts w:ascii="Arial" w:hAnsi="Arial" w:cs="Arial"/>
+          <w:color w:val="222222"/>
+          <w:sz w:val="24"/>
+          <w:szCs w:val="24"/>
+        </w:rPr>
+      </w:pPr>
+      <w:r>
+        <w:rPr>
+          <w:rFonts w:ascii="Arial" w:hAnsi="Arial" w:cs="Arial"/>
+          <w:color w:val="222222"/>
+          <w:sz w:val="24"/>
+          <w:szCs w:val="24"/>
+        </w:rPr>
+        <w:t>"</w:t>
+      </w:r>
+      <w:proofErr w:type="gramStart"/>
+      <w:r>
+        <w:rPr>
+          <w:rFonts w:ascii="Arial" w:hAnsi="Arial" w:cs="Arial"/>
+          <w:color w:val="222222"/>
+          <w:sz w:val="24"/>
+          <w:szCs w:val="24"/>
+        </w:rPr>
+        <w:t>changes</w:t>
+      </w:r>
+      <w:proofErr w:type="gramEnd"/>
+      <w:r>
+        <w:rPr>
+          <w:rFonts w:ascii="Arial" w:hAnsi="Arial" w:cs="Arial"/>
+          <w:color w:val="222222"/>
+          <w:sz w:val="24"/>
+          <w:szCs w:val="24"/>
+        </w:rPr>
+        <w:t xml:space="preserve"> not staged for commit"</w:t>
+      </w:r>
+    </w:p>
+    <w:p>
+      <w:pPr>
+        <w:shd w:val="clear" w:color="auto" w:fill="FFFFFF"/>
+        <w:rPr>
+          <w:rFonts w:ascii="Arial" w:hAnsi="Arial" w:cs="Arial"/>
+          <w:color w:val="222222"/>
+          <w:sz w:val="24"/>
+          <w:szCs w:val="24"/>
+        </w:rPr>
+      </w:pPr>
+    </w:p>
+    <w:p>
+      <w:pPr>
+        <w:shd w:val="clear" w:color="auto" w:fill="FFFFFF"/>
+        <w:rPr>
+          <w:rFonts w:ascii="Arial" w:hAnsi="Arial" w:cs="Arial"/>
+          <w:color w:val="222222"/>
+          <w:sz w:val="24"/>
+          <w:szCs w:val="24"/>
+        </w:rPr>
+      </w:pPr>
+      <w:r>
+        <w:rPr>
+          <w:rFonts w:ascii="Arial" w:hAnsi="Arial" w:cs="Arial"/>
+          <w:color w:val="222222"/>
+          <w:sz w:val="24"/>
+          <w:szCs w:val="24"/>
+        </w:rPr>
+        <w:t xml:space="preserve">7. </w:t>
+      </w:r>
+      <w:proofErr w:type="gramStart"/>
+      <w:r>
+        <w:rPr>
+          <w:rFonts w:ascii="Arial" w:hAnsi="Arial" w:cs="Arial"/>
+          <w:color w:val="222222"/>
+          <w:sz w:val="24"/>
+          <w:szCs w:val="24"/>
+        </w:rPr>
+        <w:t>what</w:t>
+      </w:r>
+      <w:proofErr w:type="gramEnd"/>
+      <w:r>
+        <w:rPr>
+          <w:rFonts w:ascii="Arial" w:hAnsi="Arial" w:cs="Arial"/>
+          <w:color w:val="222222"/>
+          <w:sz w:val="24"/>
+          <w:szCs w:val="24"/>
+        </w:rPr>
+        <w:t xml:space="preserve"> happens if you do a </w:t>
+      </w:r>
+      <w:proofErr w:type="spellStart"/>
+      <w:r>
+        <w:rPr>
+          <w:rFonts w:ascii="Arial" w:hAnsi="Arial" w:cs="Arial"/>
+          <w:color w:val="222222"/>
+          <w:sz w:val="24"/>
+          <w:szCs w:val="24"/>
+        </w:rPr>
+        <w:t>git</w:t>
+      </w:r>
+      <w:proofErr w:type="spellEnd"/>
+      <w:r>
+        <w:rPr>
+          <w:rFonts w:ascii="Arial" w:hAnsi="Arial" w:cs="Arial"/>
+          <w:color w:val="222222"/>
+          <w:sz w:val="24"/>
+          <w:szCs w:val="24"/>
+        </w:rPr>
+        <w:t xml:space="preserve"> status after indexing ?</w:t>
+      </w:r>
+    </w:p>
+    <w:p>
+      <w:pPr>
+        <w:shd w:val="clear" w:color="auto" w:fill="FFFFFF"/>
+        <w:rPr>
+          <w:rFonts w:ascii="Arial" w:hAnsi="Arial" w:cs="Arial"/>
+          <w:color w:val="222222"/>
+          <w:sz w:val="24"/>
+          <w:szCs w:val="24"/>
+        </w:rPr>
+      </w:pPr>
+    </w:p>
+    <w:p>
+      <w:pPr>
+        <w:shd w:val="clear" w:color="auto" w:fill="FFFFFF"/>
+        <w:rPr>
+          <w:rFonts w:ascii="Arial" w:hAnsi="Arial" w:cs="Arial"/>
+          <w:color w:val="222222"/>
+          <w:sz w:val="24"/>
+          <w:szCs w:val="24"/>
+        </w:rPr>
+      </w:pPr>
+      <w:r>
+        <w:rPr>
+          <w:rFonts w:ascii="Arial" w:hAnsi="Arial" w:cs="Arial"/>
+          <w:color w:val="222222"/>
+          <w:sz w:val="24"/>
+          <w:szCs w:val="24"/>
+        </w:rPr>
+        <w:t>"</w:t>
+      </w:r>
+      <w:proofErr w:type="gramStart"/>
+      <w:r>
+        <w:rPr>
+          <w:rFonts w:ascii="Arial" w:hAnsi="Arial" w:cs="Arial"/>
+          <w:color w:val="222222"/>
+          <w:sz w:val="24"/>
+          <w:szCs w:val="24"/>
+        </w:rPr>
+        <w:t>changes</w:t>
+      </w:r>
+      <w:proofErr w:type="gramEnd"/>
+      <w:r>
+        <w:rPr>
+          <w:rFonts w:ascii="Arial" w:hAnsi="Arial" w:cs="Arial"/>
+          <w:color w:val="222222"/>
+          <w:sz w:val="24"/>
+          <w:szCs w:val="24"/>
+        </w:rPr>
+        <w:t xml:space="preserve"> to be committed "</w:t>
+      </w:r>
+    </w:p>
+    <w:p>
+      <w:pPr>
+        <w:shd w:val="clear" w:color="auto" w:fill="FFFFFF"/>
+        <w:rPr>
+          <w:rFonts w:ascii="Arial" w:hAnsi="Arial" w:cs="Arial"/>
+          <w:color w:val="222222"/>
+          <w:sz w:val="24"/>
+          <w:szCs w:val="24"/>
+        </w:rPr>
+      </w:pPr>
+    </w:p>
+    <w:p>
+      <w:pPr>
+        <w:shd w:val="clear" w:color="auto" w:fill="FFFFFF"/>
+        <w:rPr>
+          <w:rFonts w:ascii="Arial" w:hAnsi="Arial" w:cs="Arial"/>
+          <w:color w:val="222222"/>
+          <w:sz w:val="24"/>
+          <w:szCs w:val="24"/>
+        </w:rPr>
+      </w:pPr>
+      <w:r>
+        <w:rPr>
+          <w:rFonts w:ascii="Arial" w:hAnsi="Arial" w:cs="Arial"/>
+          <w:color w:val="222222"/>
+          <w:sz w:val="24"/>
+          <w:szCs w:val="24"/>
+        </w:rPr>
+        <w:t xml:space="preserve">8. After that what happens when you do a </w:t>
+      </w:r>
+      <w:proofErr w:type="spellStart"/>
+      <w:r>
+        <w:rPr>
+          <w:rFonts w:ascii="Arial" w:hAnsi="Arial" w:cs="Arial"/>
+          <w:color w:val="222222"/>
+          <w:sz w:val="24"/>
+          <w:szCs w:val="24"/>
+        </w:rPr>
+        <w:t>git</w:t>
+      </w:r>
+      <w:proofErr w:type="spellEnd"/>
+      <w:r>
+        <w:rPr>
+          <w:rFonts w:ascii="Arial" w:hAnsi="Arial" w:cs="Arial"/>
+          <w:color w:val="222222"/>
+          <w:sz w:val="24"/>
+          <w:szCs w:val="24"/>
+        </w:rPr>
+        <w:t xml:space="preserve"> </w:t>
+      </w:r>
+      <w:proofErr w:type="gramStart"/>
+      <w:r>
+        <w:rPr>
+          <w:rFonts w:ascii="Arial" w:hAnsi="Arial" w:cs="Arial"/>
+          <w:color w:val="222222"/>
+          <w:sz w:val="24"/>
+          <w:szCs w:val="24"/>
+        </w:rPr>
+        <w:t>status ?</w:t>
+      </w:r>
+      <w:proofErr w:type="gramEnd"/>
+    </w:p>
+    <w:p>
+      <w:pPr>
+        <w:shd w:val="clear" w:color="auto" w:fill="FFFFFF"/>
+        <w:rPr>
+          <w:rFonts w:ascii="Arial" w:hAnsi="Arial" w:cs="Arial"/>
+          <w:color w:val="222222"/>
+          <w:sz w:val="24"/>
+          <w:szCs w:val="24"/>
+        </w:rPr>
+      </w:pPr>
+    </w:p>
+    <w:p>
+      <w:pPr>
+        <w:shd w:val="clear" w:color="auto" w:fill="FFFFFF"/>
+        <w:rPr>
+          <w:rFonts w:ascii="Arial" w:hAnsi="Arial" w:cs="Arial"/>
+          <w:color w:val="222222"/>
+          <w:sz w:val="24"/>
+          <w:szCs w:val="24"/>
+        </w:rPr>
+      </w:pPr>
+      <w:r>
+        <w:rPr>
+          <w:rFonts w:ascii="Arial" w:hAnsi="Arial" w:cs="Arial"/>
+          <w:color w:val="222222"/>
+          <w:sz w:val="24"/>
+          <w:szCs w:val="24"/>
+        </w:rPr>
+        <w:t xml:space="preserve">It says that you are ahead of the corresponding remote branch by 1/n </w:t>
+      </w:r>
+      <w:proofErr w:type="spellStart"/>
+      <w:r>
+        <w:rPr>
+          <w:rFonts w:ascii="Arial" w:hAnsi="Arial" w:cs="Arial"/>
+          <w:color w:val="222222"/>
+          <w:sz w:val="24"/>
+          <w:szCs w:val="24"/>
+        </w:rPr>
+        <w:t>commmits</w:t>
+      </w:r>
+      <w:proofErr w:type="spellEnd"/>
+      <w:r>
+        <w:rPr>
+          <w:rFonts w:ascii="Arial" w:hAnsi="Arial" w:cs="Arial"/>
+          <w:color w:val="222222"/>
+          <w:sz w:val="24"/>
+          <w:szCs w:val="24"/>
+        </w:rPr>
+        <w:t>.</w:t>
+      </w:r>
+    </w:p>
+    <w:p>
+      <w:pPr>
+        <w:shd w:val="clear" w:color="auto" w:fill="FFFFFF"/>
+        <w:rPr>
+          <w:rFonts w:ascii="Arial" w:hAnsi="Arial" w:cs="Arial"/>
+          <w:color w:val="222222"/>
+          <w:sz w:val="24"/>
+          <w:szCs w:val="24"/>
+        </w:rPr>
+      </w:pPr>
+    </w:p>
+    <w:p>
+      <w:pPr>
+        <w:shd w:val="clear" w:color="auto" w:fill="FFFFFF"/>
+        <w:rPr>
+          <w:rFonts w:ascii="Arial" w:hAnsi="Arial" w:cs="Arial"/>
+          <w:color w:val="222222"/>
+          <w:sz w:val="24"/>
+          <w:szCs w:val="24"/>
+        </w:rPr>
+      </w:pPr>
+      <w:r>
+        <w:rPr>
+          <w:rFonts w:ascii="Arial" w:hAnsi="Arial" w:cs="Arial"/>
+          <w:color w:val="222222"/>
+          <w:sz w:val="24"/>
+          <w:szCs w:val="24"/>
+        </w:rPr>
+        <w:t xml:space="preserve">9. </w:t>
+      </w:r>
+      <w:proofErr w:type="gramStart"/>
+      <w:r>
+        <w:rPr>
+          <w:rFonts w:ascii="Arial" w:hAnsi="Arial" w:cs="Arial"/>
+          <w:color w:val="222222"/>
+          <w:sz w:val="24"/>
+          <w:szCs w:val="24"/>
+        </w:rPr>
+        <w:t>to</w:t>
+      </w:r>
+      <w:proofErr w:type="gramEnd"/>
+      <w:r>
+        <w:rPr>
+          <w:rFonts w:ascii="Arial" w:hAnsi="Arial" w:cs="Arial"/>
+          <w:color w:val="222222"/>
+          <w:sz w:val="24"/>
+          <w:szCs w:val="24"/>
+        </w:rPr>
+        <w:t xml:space="preserve"> push the changes </w:t>
+      </w:r>
+    </w:p>
+    <w:p>
+      <w:pPr>
+        <w:shd w:val="clear" w:color="auto" w:fill="FFFFFF"/>
+        <w:rPr>
+          <w:rFonts w:ascii="Arial" w:hAnsi="Arial" w:cs="Arial"/>
+          <w:color w:val="222222"/>
+          <w:sz w:val="24"/>
+          <w:szCs w:val="24"/>
+        </w:rPr>
+      </w:pPr>
+    </w:p>
+    <w:p>
+      <w:pPr>
+        <w:shd w:val="clear" w:color="auto" w:fill="FFFFFF"/>
+        <w:rPr>
+          <w:rFonts w:ascii="Arial" w:hAnsi="Arial" w:cs="Arial"/>
+          <w:color w:val="222222"/>
+          <w:sz w:val="24"/>
+          <w:szCs w:val="24"/>
+        </w:rPr>
+      </w:pPr>
+      <w:proofErr w:type="spellStart"/>
+      <w:proofErr w:type="gramStart"/>
+      <w:r>
+        <w:rPr>
+          <w:rFonts w:ascii="Arial" w:hAnsi="Arial" w:cs="Arial"/>
+          <w:color w:val="222222"/>
+          <w:sz w:val="24"/>
+          <w:szCs w:val="24"/>
+        </w:rPr>
+        <w:t>git</w:t>
+      </w:r>
+      <w:proofErr w:type="spellEnd"/>
+      <w:proofErr w:type="gramEnd"/>
+      <w:r>
+        <w:rPr>
+          <w:rFonts w:ascii="Arial" w:hAnsi="Arial" w:cs="Arial"/>
+          <w:color w:val="222222"/>
+          <w:sz w:val="24"/>
+          <w:szCs w:val="24"/>
+        </w:rPr>
+        <w:t xml:space="preserve"> push origin </w:t>
+      </w:r>
+      <w:proofErr w:type="spellStart"/>
+      <w:r>
+        <w:rPr>
+          <w:rFonts w:ascii="Arial" w:hAnsi="Arial" w:cs="Arial"/>
+          <w:color w:val="222222"/>
+          <w:sz w:val="24"/>
+          <w:szCs w:val="24"/>
+        </w:rPr>
+        <w:t>aparnesh</w:t>
+      </w:r>
+      <w:proofErr w:type="spellEnd"/>
+    </w:p>
+    <w:p>
+      <w:pPr>
+        <w:shd w:val="clear" w:color="auto" w:fill="FFFFFF"/>
+        <w:rPr>
+          <w:rFonts w:ascii="Arial" w:hAnsi="Arial" w:cs="Arial"/>
+          <w:color w:val="222222"/>
+          <w:sz w:val="24"/>
+          <w:szCs w:val="24"/>
+        </w:rPr>
+      </w:pPr>
+    </w:p>
+    <w:p>
+      <w:pPr>
+        <w:shd w:val="clear" w:color="auto" w:fill="FFFFFF"/>
+        <w:rPr>
+          <w:rFonts w:ascii="Arial" w:hAnsi="Arial" w:cs="Arial"/>
+          <w:color w:val="222222"/>
+          <w:sz w:val="24"/>
+          <w:szCs w:val="24"/>
+        </w:rPr>
+      </w:pPr>
+      <w:proofErr w:type="gramStart"/>
+      <w:r>
+        <w:rPr>
+          <w:rFonts w:ascii="Arial" w:hAnsi="Arial" w:cs="Arial"/>
+          <w:color w:val="222222"/>
+          <w:sz w:val="24"/>
+          <w:szCs w:val="24"/>
+        </w:rPr>
+        <w:t>write</w:t>
+      </w:r>
+      <w:proofErr w:type="gramEnd"/>
+      <w:r>
+        <w:rPr>
+          <w:rFonts w:ascii="Arial" w:hAnsi="Arial" w:cs="Arial"/>
+          <w:color w:val="222222"/>
+          <w:sz w:val="24"/>
+          <w:szCs w:val="24"/>
+        </w:rPr>
+        <w:t xml:space="preserve"> username</w:t>
+      </w:r>
+    </w:p>
+    <w:p>
+      <w:pPr>
+        <w:shd w:val="clear" w:color="auto" w:fill="FFFFFF"/>
+        <w:rPr>
+          <w:rFonts w:ascii="Arial" w:hAnsi="Arial" w:cs="Arial"/>
+          <w:color w:val="222222"/>
+          <w:sz w:val="24"/>
+          <w:szCs w:val="24"/>
+        </w:rPr>
+      </w:pPr>
+      <w:proofErr w:type="gramStart"/>
+      <w:r>
+        <w:rPr>
+          <w:rFonts w:ascii="Arial" w:hAnsi="Arial" w:cs="Arial"/>
+          <w:color w:val="222222"/>
+          <w:sz w:val="24"/>
+          <w:szCs w:val="24"/>
+        </w:rPr>
+        <w:t>write</w:t>
+      </w:r>
+      <w:proofErr w:type="gramEnd"/>
+      <w:r>
+        <w:rPr>
+          <w:rFonts w:ascii="Arial" w:hAnsi="Arial" w:cs="Arial"/>
+          <w:color w:val="222222"/>
+          <w:sz w:val="24"/>
+          <w:szCs w:val="24"/>
+        </w:rPr>
+        <w:t xml:space="preserve"> password</w:t>
+      </w:r>
+    </w:p>
+    <w:p>
+      <w:pPr>
+        <w:shd w:val="clear" w:color="auto" w:fill="FFFFFF"/>
+        <w:rPr>
+          <w:rFonts w:ascii="Arial" w:hAnsi="Arial" w:cs="Arial"/>
+          <w:color w:val="222222"/>
+          <w:sz w:val="24"/>
+          <w:szCs w:val="24"/>
+        </w:rPr>
+      </w:pPr>
+    </w:p>
+    <w:p>
+      <w:pPr>
+        <w:shd w:val="clear" w:color="auto" w:fill="FFFFFF"/>
+        <w:rPr>
+          <w:rFonts w:ascii="Arial" w:hAnsi="Arial" w:cs="Arial"/>
+          <w:color w:val="222222"/>
+          <w:sz w:val="24"/>
+          <w:szCs w:val="24"/>
+        </w:rPr>
+      </w:pPr>
+      <w:r>
+        <w:rPr>
+          <w:rFonts w:ascii="Arial" w:hAnsi="Arial" w:cs="Arial"/>
+          <w:color w:val="222222"/>
+          <w:sz w:val="24"/>
+          <w:szCs w:val="24"/>
+        </w:rPr>
+        <w:t xml:space="preserve">10. </w:t>
+      </w:r>
+      <w:proofErr w:type="gramStart"/>
+      <w:r>
+        <w:rPr>
+          <w:rFonts w:ascii="Arial" w:hAnsi="Arial" w:cs="Arial"/>
+          <w:color w:val="222222"/>
+          <w:sz w:val="24"/>
+          <w:szCs w:val="24"/>
+        </w:rPr>
+        <w:t>how</w:t>
+      </w:r>
+      <w:proofErr w:type="gramEnd"/>
+      <w:r>
+        <w:rPr>
+          <w:rFonts w:ascii="Arial" w:hAnsi="Arial" w:cs="Arial"/>
+          <w:color w:val="222222"/>
+          <w:sz w:val="24"/>
+          <w:szCs w:val="24"/>
+        </w:rPr>
+        <w:t xml:space="preserve"> to handle merge ?</w:t>
+      </w:r>
+    </w:p>
+    <w:p>
+      <w:pPr>
+        <w:shd w:val="clear" w:color="auto" w:fill="FFFFFF"/>
+        <w:rPr>
+          <w:rFonts w:ascii="Arial" w:hAnsi="Arial" w:cs="Arial"/>
+          <w:color w:val="222222"/>
+          <w:sz w:val="24"/>
+          <w:szCs w:val="24"/>
+        </w:rPr>
+      </w:pPr>
+    </w:p>
+    <w:p>
+      <w:pPr>
+        <w:shd w:val="clear" w:color="auto" w:fill="FFFFFF"/>
+        <w:rPr>
+          <w:rFonts w:ascii="Arial" w:hAnsi="Arial" w:cs="Arial"/>
+          <w:color w:val="222222"/>
+          <w:sz w:val="24"/>
+          <w:szCs w:val="24"/>
+        </w:rPr>
+      </w:pPr>
+      <w:proofErr w:type="gramStart"/>
+      <w:r>
+        <w:rPr>
+          <w:rFonts w:ascii="Arial" w:hAnsi="Arial" w:cs="Arial"/>
+          <w:color w:val="222222"/>
+          <w:sz w:val="24"/>
+          <w:szCs w:val="24"/>
+        </w:rPr>
+        <w:t>suppose</w:t>
+      </w:r>
+      <w:proofErr w:type="gramEnd"/>
+      <w:r>
+        <w:rPr>
+          <w:rFonts w:ascii="Arial" w:hAnsi="Arial" w:cs="Arial"/>
+          <w:color w:val="222222"/>
+          <w:sz w:val="24"/>
+          <w:szCs w:val="24"/>
+        </w:rPr>
+        <w:t xml:space="preserve"> you move to another branch - </w:t>
+      </w:r>
+      <w:proofErr w:type="spellStart"/>
+      <w:r>
+        <w:rPr>
+          <w:rFonts w:ascii="Arial" w:hAnsi="Arial" w:cs="Arial"/>
+          <w:color w:val="222222"/>
+          <w:sz w:val="24"/>
+          <w:szCs w:val="24"/>
+        </w:rPr>
+        <w:t>dev</w:t>
+      </w:r>
+      <w:proofErr w:type="spellEnd"/>
+    </w:p>
+    <w:p>
+      <w:pPr>
+        <w:shd w:val="clear" w:color="auto" w:fill="FFFFFF"/>
+        <w:rPr>
+          <w:rFonts w:ascii="Arial" w:hAnsi="Arial" w:cs="Arial"/>
+          <w:color w:val="222222"/>
+          <w:sz w:val="24"/>
+          <w:szCs w:val="24"/>
+        </w:rPr>
+      </w:pPr>
+      <w:proofErr w:type="spellStart"/>
+      <w:proofErr w:type="gramStart"/>
+      <w:r>
+        <w:rPr>
+          <w:rFonts w:ascii="Arial" w:hAnsi="Arial" w:cs="Arial"/>
+          <w:color w:val="222222"/>
+          <w:sz w:val="24"/>
+          <w:szCs w:val="24"/>
+        </w:rPr>
+        <w:t>git</w:t>
+      </w:r>
+      <w:proofErr w:type="spellEnd"/>
+      <w:proofErr w:type="gramEnd"/>
+      <w:r>
+        <w:rPr>
+          <w:rFonts w:ascii="Arial" w:hAnsi="Arial" w:cs="Arial"/>
+          <w:color w:val="222222"/>
+          <w:sz w:val="24"/>
+          <w:szCs w:val="24"/>
+        </w:rPr>
+        <w:t xml:space="preserve"> checkout </w:t>
+      </w:r>
+      <w:proofErr w:type="spellStart"/>
+      <w:r>
+        <w:rPr>
+          <w:rFonts w:ascii="Arial" w:hAnsi="Arial" w:cs="Arial"/>
+          <w:color w:val="222222"/>
+          <w:sz w:val="24"/>
+          <w:szCs w:val="24"/>
+        </w:rPr>
+        <w:t>dev</w:t>
+      </w:r>
+      <w:proofErr w:type="spellEnd"/>
+    </w:p>
+    <w:p>
+      <w:pPr>
+        <w:shd w:val="clear" w:color="auto" w:fill="FFFFFF"/>
+        <w:rPr>
+          <w:rFonts w:ascii="Arial" w:hAnsi="Arial" w:cs="Arial"/>
+          <w:color w:val="222222"/>
+          <w:sz w:val="24"/>
+          <w:szCs w:val="24"/>
+        </w:rPr>
+      </w:pPr>
+    </w:p>
+    <w:p>
+      <w:pPr>
+        <w:shd w:val="clear" w:color="auto" w:fill="FFFFFF"/>
+        <w:rPr>
+          <w:rFonts w:ascii="Arial" w:hAnsi="Arial" w:cs="Arial"/>
+          <w:color w:val="222222"/>
+          <w:sz w:val="24"/>
+          <w:szCs w:val="24"/>
+        </w:rPr>
+      </w:pPr>
+      <w:proofErr w:type="gramStart"/>
+      <w:r>
+        <w:rPr>
+          <w:rFonts w:ascii="Arial" w:hAnsi="Arial" w:cs="Arial"/>
+          <w:color w:val="222222"/>
+          <w:sz w:val="24"/>
+          <w:szCs w:val="24"/>
+        </w:rPr>
+        <w:t>you</w:t>
+      </w:r>
+      <w:proofErr w:type="gramEnd"/>
+      <w:r>
+        <w:rPr>
+          <w:rFonts w:ascii="Arial" w:hAnsi="Arial" w:cs="Arial"/>
+          <w:color w:val="222222"/>
+          <w:sz w:val="24"/>
+          <w:szCs w:val="24"/>
+        </w:rPr>
+        <w:t xml:space="preserve"> modify a file </w:t>
+      </w:r>
+      <w:proofErr w:type="spellStart"/>
+      <w:r>
+        <w:rPr>
+          <w:rFonts w:ascii="Arial" w:hAnsi="Arial" w:cs="Arial"/>
+          <w:color w:val="222222"/>
+          <w:sz w:val="24"/>
+          <w:szCs w:val="24"/>
+        </w:rPr>
+        <w:t>code.r</w:t>
+      </w:r>
+      <w:proofErr w:type="spellEnd"/>
+      <w:r>
+        <w:rPr>
+          <w:rFonts w:ascii="Arial" w:hAnsi="Arial" w:cs="Arial"/>
+          <w:color w:val="222222"/>
+          <w:sz w:val="24"/>
+          <w:szCs w:val="24"/>
+        </w:rPr>
+        <w:t xml:space="preserve"> there</w:t>
+      </w:r>
+    </w:p>
+    <w:p>
+      <w:pPr>
+        <w:shd w:val="clear" w:color="auto" w:fill="FFFFFF"/>
+        <w:rPr>
+          <w:rFonts w:ascii="Arial" w:hAnsi="Arial" w:cs="Arial"/>
+          <w:color w:val="222222"/>
+          <w:sz w:val="24"/>
+          <w:szCs w:val="24"/>
+        </w:rPr>
+      </w:pPr>
+    </w:p>
+    <w:p>
+      <w:pPr>
+        <w:shd w:val="clear" w:color="auto" w:fill="FFFFFF"/>
+        <w:rPr>
+          <w:rFonts w:ascii="Arial" w:hAnsi="Arial" w:cs="Arial"/>
+          <w:color w:val="222222"/>
+          <w:sz w:val="24"/>
+          <w:szCs w:val="24"/>
+        </w:rPr>
+      </w:pPr>
+      <w:proofErr w:type="gramStart"/>
+      <w:r>
+        <w:rPr>
+          <w:rFonts w:ascii="Arial" w:hAnsi="Arial" w:cs="Arial"/>
+          <w:color w:val="222222"/>
+          <w:sz w:val="24"/>
+          <w:szCs w:val="24"/>
+        </w:rPr>
+        <w:t>then</w:t>
+      </w:r>
+      <w:proofErr w:type="gramEnd"/>
+      <w:r>
+        <w:rPr>
+          <w:rFonts w:ascii="Arial" w:hAnsi="Arial" w:cs="Arial"/>
+          <w:color w:val="222222"/>
+          <w:sz w:val="24"/>
+          <w:szCs w:val="24"/>
+        </w:rPr>
+        <w:t xml:space="preserve"> do </w:t>
+      </w:r>
+      <w:proofErr w:type="spellStart"/>
+      <w:r>
+        <w:rPr>
+          <w:rFonts w:ascii="Arial" w:hAnsi="Arial" w:cs="Arial"/>
+          <w:color w:val="222222"/>
+          <w:sz w:val="24"/>
+          <w:szCs w:val="24"/>
+        </w:rPr>
+        <w:t>git</w:t>
+      </w:r>
+      <w:proofErr w:type="spellEnd"/>
+      <w:r>
+        <w:rPr>
+          <w:rFonts w:ascii="Arial" w:hAnsi="Arial" w:cs="Arial"/>
+          <w:color w:val="222222"/>
+          <w:sz w:val="24"/>
+          <w:szCs w:val="24"/>
+        </w:rPr>
+        <w:t xml:space="preserve"> add .</w:t>
+      </w:r>
+    </w:p>
+    <w:p>
+      <w:pPr>
+        <w:shd w:val="clear" w:color="auto" w:fill="FFFFFF"/>
+        <w:rPr>
+          <w:rFonts w:ascii="Arial" w:hAnsi="Arial" w:cs="Arial"/>
+          <w:color w:val="222222"/>
+          <w:sz w:val="24"/>
+          <w:szCs w:val="24"/>
+        </w:rPr>
+      </w:pPr>
+    </w:p>
+    <w:p>
+      <w:pPr>
+        <w:shd w:val="clear" w:color="auto" w:fill="FFFFFF"/>
+        <w:rPr>
+          <w:rFonts w:ascii="Arial" w:hAnsi="Arial" w:cs="Arial"/>
+          <w:color w:val="222222"/>
+          <w:sz w:val="24"/>
+          <w:szCs w:val="24"/>
+        </w:rPr>
+      </w:pPr>
+      <w:proofErr w:type="gramStart"/>
+      <w:r>
+        <w:rPr>
+          <w:rFonts w:ascii="Arial" w:hAnsi="Arial" w:cs="Arial"/>
+          <w:color w:val="222222"/>
+          <w:sz w:val="24"/>
+          <w:szCs w:val="24"/>
+        </w:rPr>
+        <w:t>then</w:t>
+      </w:r>
+      <w:proofErr w:type="gramEnd"/>
+      <w:r>
+        <w:rPr>
+          <w:rFonts w:ascii="Arial" w:hAnsi="Arial" w:cs="Arial"/>
+          <w:color w:val="222222"/>
+          <w:sz w:val="24"/>
+          <w:szCs w:val="24"/>
+        </w:rPr>
+        <w:t xml:space="preserve"> do </w:t>
+      </w:r>
+      <w:proofErr w:type="spellStart"/>
+      <w:r>
+        <w:rPr>
+          <w:rFonts w:ascii="Arial" w:hAnsi="Arial" w:cs="Arial"/>
+          <w:color w:val="222222"/>
+          <w:sz w:val="24"/>
+          <w:szCs w:val="24"/>
+        </w:rPr>
+        <w:t>git</w:t>
+      </w:r>
+      <w:proofErr w:type="spellEnd"/>
+      <w:r>
+        <w:rPr>
+          <w:rFonts w:ascii="Arial" w:hAnsi="Arial" w:cs="Arial"/>
+          <w:color w:val="222222"/>
+          <w:sz w:val="24"/>
+          <w:szCs w:val="24"/>
+        </w:rPr>
+        <w:t xml:space="preserve"> commit -m " "</w:t>
+      </w:r>
+    </w:p>
+    <w:p>
+      <w:pPr>
+        <w:shd w:val="clear" w:color="auto" w:fill="FFFFFF"/>
+        <w:rPr>
+          <w:rFonts w:ascii="Arial" w:hAnsi="Arial" w:cs="Arial"/>
+          <w:color w:val="222222"/>
+          <w:sz w:val="24"/>
+          <w:szCs w:val="24"/>
+        </w:rPr>
+      </w:pPr>
+    </w:p>
+    <w:p>
+      <w:pPr>
+        <w:shd w:val="clear" w:color="auto" w:fill="FFFFFF"/>
+        <w:rPr>
+          <w:rFonts w:ascii="Arial" w:hAnsi="Arial" w:cs="Arial"/>
+          <w:color w:val="222222"/>
+          <w:sz w:val="24"/>
+          <w:szCs w:val="24"/>
+        </w:rPr>
+      </w:pPr>
+      <w:proofErr w:type="gramStart"/>
+      <w:r>
+        <w:rPr>
+          <w:rFonts w:ascii="Arial" w:hAnsi="Arial" w:cs="Arial"/>
+          <w:color w:val="222222"/>
+          <w:sz w:val="24"/>
+          <w:szCs w:val="24"/>
+        </w:rPr>
+        <w:t>check</w:t>
+      </w:r>
+      <w:proofErr w:type="gramEnd"/>
+      <w:r>
+        <w:rPr>
+          <w:rFonts w:ascii="Arial" w:hAnsi="Arial" w:cs="Arial"/>
+          <w:color w:val="222222"/>
+          <w:sz w:val="24"/>
+          <w:szCs w:val="24"/>
+        </w:rPr>
+        <w:t xml:space="preserve"> for </w:t>
+      </w:r>
+      <w:proofErr w:type="spellStart"/>
+      <w:r>
+        <w:rPr>
+          <w:rFonts w:ascii="Arial" w:hAnsi="Arial" w:cs="Arial"/>
+          <w:color w:val="222222"/>
+          <w:sz w:val="24"/>
+          <w:szCs w:val="24"/>
+        </w:rPr>
+        <w:t>git</w:t>
+      </w:r>
+      <w:proofErr w:type="spellEnd"/>
+      <w:r>
+        <w:rPr>
+          <w:rFonts w:ascii="Arial" w:hAnsi="Arial" w:cs="Arial"/>
+          <w:color w:val="222222"/>
+          <w:sz w:val="24"/>
+          <w:szCs w:val="24"/>
+        </w:rPr>
+        <w:t xml:space="preserve"> status after each of these steps for better understanding of what's happening.</w:t>
+      </w:r>
+    </w:p>
+    <w:p>
+      <w:pPr>
+        <w:shd w:val="clear" w:color="auto" w:fill="FFFFFF"/>
+        <w:rPr>
+          <w:rFonts w:ascii="Arial" w:hAnsi="Arial" w:cs="Arial"/>
+          <w:color w:val="222222"/>
+          <w:sz w:val="24"/>
+          <w:szCs w:val="24"/>
+        </w:rPr>
+      </w:pPr>
+    </w:p>
+    <w:p>
+      <w:pPr>
+        <w:shd w:val="clear" w:color="auto" w:fill="FFFFFF"/>
+        <w:rPr>
+          <w:rFonts w:ascii="Arial" w:hAnsi="Arial" w:cs="Arial"/>
+          <w:color w:val="222222"/>
+          <w:sz w:val="24"/>
+          <w:szCs w:val="24"/>
+        </w:rPr>
+      </w:pPr>
+      <w:proofErr w:type="spellStart"/>
+      <w:proofErr w:type="gramStart"/>
+      <w:r>
+        <w:rPr>
+          <w:rFonts w:ascii="Arial" w:hAnsi="Arial" w:cs="Arial"/>
+          <w:color w:val="222222"/>
+          <w:sz w:val="24"/>
+          <w:szCs w:val="24"/>
+        </w:rPr>
+        <w:t>git</w:t>
+      </w:r>
+      <w:proofErr w:type="spellEnd"/>
+      <w:proofErr w:type="gramEnd"/>
+      <w:r>
+        <w:rPr>
+          <w:rFonts w:ascii="Arial" w:hAnsi="Arial" w:cs="Arial"/>
+          <w:color w:val="222222"/>
+          <w:sz w:val="24"/>
+          <w:szCs w:val="24"/>
+        </w:rPr>
+        <w:t xml:space="preserve"> checkout </w:t>
+      </w:r>
+      <w:proofErr w:type="spellStart"/>
+      <w:r>
+        <w:rPr>
+          <w:rFonts w:ascii="Arial" w:hAnsi="Arial" w:cs="Arial"/>
+          <w:color w:val="222222"/>
+          <w:sz w:val="24"/>
+          <w:szCs w:val="24"/>
+        </w:rPr>
+        <w:t>aparnesh</w:t>
+      </w:r>
+      <w:proofErr w:type="spellEnd"/>
+    </w:p>
+    <w:p>
+      <w:pPr>
+        <w:shd w:val="clear" w:color="auto" w:fill="FFFFFF"/>
+        <w:rPr>
+          <w:rFonts w:ascii="Arial" w:hAnsi="Arial" w:cs="Arial"/>
+          <w:color w:val="222222"/>
+          <w:sz w:val="24"/>
+          <w:szCs w:val="24"/>
+        </w:rPr>
+      </w:pPr>
+    </w:p>
+    <w:p>
+      <w:pPr>
+        <w:shd w:val="clear" w:color="auto" w:fill="FFFFFF"/>
+        <w:rPr>
+          <w:rFonts w:ascii="Arial" w:hAnsi="Arial" w:cs="Arial"/>
+          <w:color w:val="222222"/>
+          <w:sz w:val="24"/>
+          <w:szCs w:val="24"/>
+        </w:rPr>
+      </w:pPr>
+      <w:proofErr w:type="spellStart"/>
+      <w:proofErr w:type="gramStart"/>
+      <w:r>
+        <w:rPr>
+          <w:rFonts w:ascii="Arial" w:hAnsi="Arial" w:cs="Arial"/>
+          <w:color w:val="222222"/>
+          <w:sz w:val="24"/>
+          <w:szCs w:val="24"/>
+        </w:rPr>
+        <w:t>git</w:t>
+      </w:r>
+      <w:proofErr w:type="spellEnd"/>
+      <w:proofErr w:type="gramEnd"/>
+      <w:r>
+        <w:rPr>
+          <w:rFonts w:ascii="Arial" w:hAnsi="Arial" w:cs="Arial"/>
+          <w:color w:val="222222"/>
+          <w:sz w:val="24"/>
+          <w:szCs w:val="24"/>
+        </w:rPr>
+        <w:t xml:space="preserve"> merge </w:t>
+      </w:r>
+      <w:proofErr w:type="spellStart"/>
+      <w:r>
+        <w:rPr>
+          <w:rFonts w:ascii="Arial" w:hAnsi="Arial" w:cs="Arial"/>
+          <w:color w:val="222222"/>
+          <w:sz w:val="24"/>
+          <w:szCs w:val="24"/>
+        </w:rPr>
+        <w:t>dev</w:t>
+      </w:r>
+      <w:proofErr w:type="spellEnd"/>
+    </w:p>
+    <w:p>
+      <w:pPr>
+        <w:shd w:val="clear" w:color="auto" w:fill="FFFFFF"/>
+        <w:rPr>
+          <w:rFonts w:ascii="Arial" w:hAnsi="Arial" w:cs="Arial"/>
+          <w:color w:val="222222"/>
+          <w:sz w:val="24"/>
+          <w:szCs w:val="24"/>
+        </w:rPr>
+      </w:pPr>
+    </w:p>
+    <w:p>
+      <w:pPr>
+        <w:shd w:val="clear" w:color="auto" w:fill="FFFFFF"/>
+        <w:rPr>
+          <w:rFonts w:ascii="Arial" w:hAnsi="Arial" w:cs="Arial"/>
+          <w:color w:val="222222"/>
+          <w:sz w:val="24"/>
+          <w:szCs w:val="24"/>
+        </w:rPr>
+      </w:pPr>
+      <w:proofErr w:type="gramStart"/>
+      <w:r>
+        <w:rPr>
+          <w:rFonts w:ascii="Arial" w:hAnsi="Arial" w:cs="Arial"/>
+          <w:color w:val="222222"/>
+          <w:sz w:val="24"/>
+          <w:szCs w:val="24"/>
+        </w:rPr>
+        <w:t>it</w:t>
+      </w:r>
+      <w:proofErr w:type="gramEnd"/>
+      <w:r>
+        <w:rPr>
+          <w:rFonts w:ascii="Arial" w:hAnsi="Arial" w:cs="Arial"/>
+          <w:color w:val="222222"/>
+          <w:sz w:val="24"/>
+          <w:szCs w:val="24"/>
+        </w:rPr>
+        <w:t xml:space="preserve"> says either : a) updated b) conflict - in case of conflict open file in </w:t>
+      </w:r>
+      <w:proofErr w:type="spellStart"/>
+      <w:r>
+        <w:rPr>
+          <w:rFonts w:ascii="Arial" w:hAnsi="Arial" w:cs="Arial"/>
+          <w:color w:val="222222"/>
+          <w:sz w:val="24"/>
+          <w:szCs w:val="24"/>
+        </w:rPr>
+        <w:t>aparnesh</w:t>
+      </w:r>
+      <w:proofErr w:type="spellEnd"/>
+      <w:r>
+        <w:rPr>
+          <w:rFonts w:ascii="Arial" w:hAnsi="Arial" w:cs="Arial"/>
+          <w:color w:val="222222"/>
+          <w:sz w:val="24"/>
+          <w:szCs w:val="24"/>
+        </w:rPr>
+        <w:t xml:space="preserve"> branch on left with same file in </w:t>
+      </w:r>
+      <w:proofErr w:type="spellStart"/>
+      <w:r>
+        <w:rPr>
+          <w:rFonts w:ascii="Arial" w:hAnsi="Arial" w:cs="Arial"/>
+          <w:color w:val="222222"/>
+          <w:sz w:val="24"/>
+          <w:szCs w:val="24"/>
+        </w:rPr>
+        <w:t>dev</w:t>
+      </w:r>
+      <w:proofErr w:type="spellEnd"/>
+      <w:r>
+        <w:rPr>
+          <w:rFonts w:ascii="Arial" w:hAnsi="Arial" w:cs="Arial"/>
+          <w:color w:val="222222"/>
+          <w:sz w:val="24"/>
+          <w:szCs w:val="24"/>
+        </w:rPr>
+        <w:t xml:space="preserve"> branch on right in </w:t>
+      </w:r>
+      <w:proofErr w:type="spellStart"/>
+      <w:r>
+        <w:rPr>
+          <w:rFonts w:ascii="Arial" w:hAnsi="Arial" w:cs="Arial"/>
+          <w:color w:val="222222"/>
+          <w:sz w:val="24"/>
+          <w:szCs w:val="24"/>
+        </w:rPr>
+        <w:t>winmerge</w:t>
+      </w:r>
+      <w:proofErr w:type="spellEnd"/>
+      <w:r>
+        <w:rPr>
+          <w:rFonts w:ascii="Arial" w:hAnsi="Arial" w:cs="Arial"/>
+          <w:color w:val="222222"/>
+          <w:sz w:val="24"/>
+          <w:szCs w:val="24"/>
+        </w:rPr>
+        <w:t>.</w:t>
       </w:r>
     </w:p>
     <w:p>
@@ -1697,240 +3013,392 @@
           <w:szCs w:val="24"/>
         </w:rPr>
       </w:pPr>
-      <w:r>
-        <w:rPr>
-          <w:rFonts w:ascii="Arial" w:hAnsi="Arial" w:cs="Arial"/>
-          <w:color w:val="222222"/>
-          <w:sz w:val="24"/>
-          <w:szCs w:val="24"/>
-        </w:rPr>
-        <w:t>do git add .</w:t>
-      </w:r>
-    </w:p>
-    <w:p>
-      <w:pPr>
-        <w:shd w:val="clear" w:color="auto" w:fill="FFFFFF"/>
-        <w:rPr>
-          <w:rFonts w:ascii="Arial" w:hAnsi="Arial" w:cs="Arial"/>
-          <w:color w:val="222222"/>
-          <w:sz w:val="24"/>
-          <w:szCs w:val="24"/>
-        </w:rPr>
-      </w:pPr>
-    </w:p>
-    <w:p>
-      <w:pPr>
-        <w:shd w:val="clear" w:color="auto" w:fill="FFFFFF"/>
-        <w:rPr>
-          <w:rFonts w:ascii="Arial" w:hAnsi="Arial" w:cs="Arial"/>
-          <w:color w:val="222222"/>
-          <w:sz w:val="24"/>
-          <w:szCs w:val="24"/>
-        </w:rPr>
-      </w:pPr>
-      <w:r>
-        <w:rPr>
-          <w:rFonts w:ascii="Arial" w:hAnsi="Arial" w:cs="Arial"/>
-          <w:color w:val="222222"/>
-          <w:sz w:val="24"/>
-          <w:szCs w:val="24"/>
-        </w:rPr>
-        <w:t>do git commit -m " commit message"</w:t>
-      </w:r>
-    </w:p>
-    <w:p>
-      <w:pPr>
-        <w:shd w:val="clear" w:color="auto" w:fill="FFFFFF"/>
-        <w:rPr>
-          <w:rFonts w:ascii="Arial" w:hAnsi="Arial" w:cs="Arial"/>
-          <w:color w:val="222222"/>
-          <w:sz w:val="24"/>
-          <w:szCs w:val="24"/>
-        </w:rPr>
-      </w:pPr>
-    </w:p>
-    <w:p>
-      <w:pPr>
-        <w:shd w:val="clear" w:color="auto" w:fill="FFFFFF"/>
-        <w:rPr>
-          <w:rFonts w:ascii="Arial" w:hAnsi="Arial" w:cs="Arial"/>
-          <w:color w:val="222222"/>
-          <w:sz w:val="24"/>
-          <w:szCs w:val="24"/>
-        </w:rPr>
-      </w:pPr>
-      <w:r>
-        <w:rPr>
-          <w:rFonts w:ascii="Arial" w:hAnsi="Arial" w:cs="Arial"/>
-          <w:color w:val="222222"/>
-          <w:sz w:val="24"/>
-          <w:szCs w:val="24"/>
-        </w:rPr>
-        <w:t>push the changes remotely.</w:t>
-      </w:r>
-    </w:p>
-    <w:p>
-      <w:pPr>
-        <w:shd w:val="clear" w:color="auto" w:fill="FFFFFF"/>
-        <w:rPr>
-          <w:rFonts w:ascii="Arial" w:hAnsi="Arial" w:cs="Arial"/>
-          <w:color w:val="222222"/>
-          <w:sz w:val="24"/>
-          <w:szCs w:val="24"/>
-        </w:rPr>
-      </w:pPr>
-    </w:p>
-    <w:p>
-      <w:pPr>
-        <w:shd w:val="clear" w:color="auto" w:fill="FFFFFF"/>
-        <w:rPr>
-          <w:rFonts w:ascii="Arial" w:hAnsi="Arial" w:cs="Arial"/>
-          <w:color w:val="222222"/>
-          <w:sz w:val="24"/>
-          <w:szCs w:val="24"/>
-        </w:rPr>
-      </w:pPr>
-      <w:r>
-        <w:rPr>
-          <w:rFonts w:ascii="Arial" w:hAnsi="Arial" w:cs="Arial"/>
-          <w:color w:val="222222"/>
-          <w:sz w:val="24"/>
-          <w:szCs w:val="24"/>
-        </w:rPr>
-        <w:t xml:space="preserve">git push origin </w:t>
-      </w:r>
-      <w:r>
-        <w:rPr>
-          <w:rFonts w:ascii="Arial" w:hAnsi="Arial" w:cs="Arial"/>
-          <w:color w:val="222222"/>
-          <w:sz w:val="24"/>
-          <w:szCs w:val="24"/>
-        </w:rPr>
-        <w:t xml:space="preserve">Aparnesh ( in case pushing to remote branch ) </w:t>
-      </w:r>
-    </w:p>
-    <w:p>
-      <w:pPr>
-        <w:shd w:val="clear" w:color="auto" w:fill="FFFFFF"/>
-        <w:rPr>
-          <w:rFonts w:ascii="Arial" w:hAnsi="Arial" w:cs="Arial"/>
-          <w:color w:val="222222"/>
-          <w:sz w:val="24"/>
-          <w:szCs w:val="24"/>
-        </w:rPr>
-      </w:pPr>
-    </w:p>
-    <w:p>
-      <w:pPr>
-        <w:shd w:val="clear" w:color="auto" w:fill="FFFFFF"/>
-        <w:rPr>
-          <w:rFonts w:ascii="Arial" w:hAnsi="Arial" w:cs="Arial"/>
-          <w:color w:val="222222"/>
-          <w:sz w:val="24"/>
-          <w:szCs w:val="24"/>
-        </w:rPr>
-      </w:pPr>
-      <w:r>
-        <w:rPr>
-          <w:rFonts w:ascii="Arial" w:hAnsi="Arial" w:cs="Arial"/>
-          <w:color w:val="222222"/>
-          <w:sz w:val="24"/>
-          <w:szCs w:val="24"/>
-        </w:rPr>
-        <w:t>push changes to remote master branch</w:t>
-      </w:r>
-    </w:p>
-    <w:p>
-      <w:pPr>
-        <w:shd w:val="clear" w:color="auto" w:fill="FFFFFF"/>
-        <w:rPr>
-          <w:rFonts w:ascii="Arial" w:hAnsi="Arial" w:cs="Arial"/>
-          <w:color w:val="222222"/>
-          <w:sz w:val="24"/>
-          <w:szCs w:val="24"/>
-        </w:rPr>
-      </w:pPr>
-    </w:p>
-    <w:p>
-      <w:pPr>
-        <w:shd w:val="clear" w:color="auto" w:fill="FFFFFF"/>
-        <w:rPr>
-          <w:rFonts w:ascii="Arial" w:hAnsi="Arial" w:cs="Arial"/>
-          <w:color w:val="222222"/>
-          <w:sz w:val="24"/>
-          <w:szCs w:val="24"/>
-        </w:rPr>
-      </w:pPr>
-      <w:r>
-        <w:rPr>
-          <w:rFonts w:ascii="Arial" w:hAnsi="Arial" w:cs="Arial"/>
-          <w:color w:val="222222"/>
-          <w:sz w:val="24"/>
-          <w:szCs w:val="24"/>
-        </w:rPr>
-        <w:t>git push –u origin</w:t>
-      </w:r>
-    </w:p>
-    <w:p>
-      <w:pPr>
-        <w:shd w:val="clear" w:color="auto" w:fill="FFFFFF"/>
-        <w:rPr>
-          <w:rFonts w:ascii="Arial" w:hAnsi="Arial" w:cs="Arial"/>
-          <w:color w:val="222222"/>
-          <w:sz w:val="24"/>
-          <w:szCs w:val="24"/>
-        </w:rPr>
-      </w:pPr>
-    </w:p>
-    <w:p>
-      <w:pPr>
-        <w:shd w:val="clear" w:color="auto" w:fill="FFFFFF"/>
-        <w:rPr>
-          <w:rFonts w:ascii="Arial" w:hAnsi="Arial" w:cs="Arial"/>
-          <w:color w:val="222222"/>
-          <w:sz w:val="24"/>
-          <w:szCs w:val="24"/>
-        </w:rPr>
-      </w:pPr>
-      <w:r>
-        <w:rPr>
-          <w:rFonts w:ascii="Arial" w:hAnsi="Arial" w:cs="Arial"/>
-          <w:color w:val="222222"/>
-          <w:sz w:val="24"/>
-          <w:szCs w:val="24"/>
-        </w:rPr>
-        <w:t>** note</w:t>
-      </w:r>
-    </w:p>
-    <w:p>
-      <w:pPr>
-        <w:shd w:val="clear" w:color="auto" w:fill="FFFFFF"/>
-        <w:rPr>
-          <w:rFonts w:ascii="Arial" w:hAnsi="Arial" w:cs="Arial"/>
-          <w:color w:val="222222"/>
-          <w:sz w:val="24"/>
-          <w:szCs w:val="24"/>
-        </w:rPr>
-      </w:pPr>
-    </w:p>
-    <w:p>
-      <w:pPr>
-        <w:shd w:val="clear" w:color="auto" w:fill="FFFFFF"/>
-        <w:rPr>
-          <w:rFonts w:ascii="Arial" w:hAnsi="Arial" w:cs="Arial"/>
-          <w:color w:val="222222"/>
-          <w:sz w:val="24"/>
-          <w:szCs w:val="24"/>
-        </w:rPr>
-      </w:pPr>
-      <w:r>
-        <w:rPr>
-          <w:rFonts w:ascii="Arial" w:hAnsi="Arial" w:cs="Arial"/>
-          <w:color w:val="222222"/>
-          <w:sz w:val="24"/>
-          <w:szCs w:val="24"/>
-        </w:rPr>
-        <w:t xml:space="preserve">When you are creating a fresh repo , while pushing you need to push like following : </w:t>
+      <w:proofErr w:type="gramStart"/>
+      <w:r>
+        <w:rPr>
+          <w:rFonts w:ascii="Arial" w:hAnsi="Arial" w:cs="Arial"/>
+          <w:color w:val="222222"/>
+          <w:sz w:val="24"/>
+          <w:szCs w:val="24"/>
+        </w:rPr>
+        <w:t>do</w:t>
+      </w:r>
+      <w:proofErr w:type="gramEnd"/>
+      <w:r>
+        <w:rPr>
+          <w:rFonts w:ascii="Arial" w:hAnsi="Arial" w:cs="Arial"/>
+          <w:color w:val="222222"/>
+          <w:sz w:val="24"/>
+          <w:szCs w:val="24"/>
+        </w:rPr>
+        <w:t xml:space="preserve"> </w:t>
+      </w:r>
+      <w:proofErr w:type="spellStart"/>
+      <w:r>
+        <w:rPr>
+          <w:rFonts w:ascii="Arial" w:hAnsi="Arial" w:cs="Arial"/>
+          <w:color w:val="222222"/>
+          <w:sz w:val="24"/>
+          <w:szCs w:val="24"/>
+        </w:rPr>
+        <w:t>git</w:t>
+      </w:r>
+      <w:proofErr w:type="spellEnd"/>
+      <w:r>
+        <w:rPr>
+          <w:rFonts w:ascii="Arial" w:hAnsi="Arial" w:cs="Arial"/>
+          <w:color w:val="222222"/>
+          <w:sz w:val="24"/>
+          <w:szCs w:val="24"/>
+        </w:rPr>
+        <w:t xml:space="preserve"> add .</w:t>
+      </w:r>
+    </w:p>
+    <w:p>
+      <w:pPr>
+        <w:shd w:val="clear" w:color="auto" w:fill="FFFFFF"/>
+        <w:rPr>
+          <w:rFonts w:ascii="Arial" w:hAnsi="Arial" w:cs="Arial"/>
+          <w:color w:val="222222"/>
+          <w:sz w:val="24"/>
+          <w:szCs w:val="24"/>
+        </w:rPr>
+      </w:pPr>
+    </w:p>
+    <w:p>
+      <w:pPr>
+        <w:shd w:val="clear" w:color="auto" w:fill="FFFFFF"/>
+        <w:rPr>
+          <w:rFonts w:ascii="Arial" w:hAnsi="Arial" w:cs="Arial"/>
+          <w:color w:val="222222"/>
+          <w:sz w:val="24"/>
+          <w:szCs w:val="24"/>
+        </w:rPr>
+      </w:pPr>
+      <w:proofErr w:type="gramStart"/>
+      <w:r>
+        <w:rPr>
+          <w:rFonts w:ascii="Arial" w:hAnsi="Arial" w:cs="Arial"/>
+          <w:color w:val="222222"/>
+          <w:sz w:val="24"/>
+          <w:szCs w:val="24"/>
+        </w:rPr>
+        <w:t>do</w:t>
+      </w:r>
+      <w:proofErr w:type="gramEnd"/>
+      <w:r>
+        <w:rPr>
+          <w:rFonts w:ascii="Arial" w:hAnsi="Arial" w:cs="Arial"/>
+          <w:color w:val="222222"/>
+          <w:sz w:val="24"/>
+          <w:szCs w:val="24"/>
+        </w:rPr>
+        <w:t xml:space="preserve"> </w:t>
+      </w:r>
+      <w:proofErr w:type="spellStart"/>
+      <w:r>
+        <w:rPr>
+          <w:rFonts w:ascii="Arial" w:hAnsi="Arial" w:cs="Arial"/>
+          <w:color w:val="222222"/>
+          <w:sz w:val="24"/>
+          <w:szCs w:val="24"/>
+        </w:rPr>
+        <w:t>git</w:t>
+      </w:r>
+      <w:proofErr w:type="spellEnd"/>
+      <w:r>
+        <w:rPr>
+          <w:rFonts w:ascii="Arial" w:hAnsi="Arial" w:cs="Arial"/>
+          <w:color w:val="222222"/>
+          <w:sz w:val="24"/>
+          <w:szCs w:val="24"/>
+        </w:rPr>
+        <w:t xml:space="preserve"> commit -m " commit message"</w:t>
+      </w:r>
+    </w:p>
+    <w:p>
+      <w:pPr>
+        <w:shd w:val="clear" w:color="auto" w:fill="FFFFFF"/>
+        <w:rPr>
+          <w:rFonts w:ascii="Arial" w:hAnsi="Arial" w:cs="Arial"/>
+          <w:color w:val="222222"/>
+          <w:sz w:val="24"/>
+          <w:szCs w:val="24"/>
+        </w:rPr>
+      </w:pPr>
+    </w:p>
+    <w:p>
+      <w:pPr>
+        <w:shd w:val="clear" w:color="auto" w:fill="FFFFFF"/>
+        <w:rPr>
+          <w:rFonts w:ascii="Arial" w:hAnsi="Arial" w:cs="Arial"/>
+          <w:color w:val="222222"/>
+          <w:sz w:val="24"/>
+          <w:szCs w:val="24"/>
+        </w:rPr>
+      </w:pPr>
+      <w:proofErr w:type="gramStart"/>
+      <w:r>
+        <w:rPr>
+          <w:rFonts w:ascii="Arial" w:hAnsi="Arial" w:cs="Arial"/>
+          <w:color w:val="222222"/>
+          <w:sz w:val="24"/>
+          <w:szCs w:val="24"/>
+        </w:rPr>
+        <w:t>push</w:t>
+      </w:r>
+      <w:proofErr w:type="gramEnd"/>
+      <w:r>
+        <w:rPr>
+          <w:rFonts w:ascii="Arial" w:hAnsi="Arial" w:cs="Arial"/>
+          <w:color w:val="222222"/>
+          <w:sz w:val="24"/>
+          <w:szCs w:val="24"/>
+        </w:rPr>
+        <w:t xml:space="preserve"> the changes remotely.</w:t>
+      </w:r>
+    </w:p>
+    <w:p>
+      <w:pPr>
+        <w:shd w:val="clear" w:color="auto" w:fill="FFFFFF"/>
+        <w:rPr>
+          <w:rFonts w:ascii="Arial" w:hAnsi="Arial" w:cs="Arial"/>
+          <w:color w:val="222222"/>
+          <w:sz w:val="24"/>
+          <w:szCs w:val="24"/>
+        </w:rPr>
+      </w:pPr>
+    </w:p>
+    <w:p>
+      <w:pPr>
+        <w:shd w:val="clear" w:color="auto" w:fill="FFFFFF"/>
+        <w:rPr>
+          <w:rFonts w:ascii="Arial" w:hAnsi="Arial" w:cs="Arial"/>
+          <w:color w:val="222222"/>
+          <w:sz w:val="24"/>
+          <w:szCs w:val="24"/>
+        </w:rPr>
+      </w:pPr>
+      <w:proofErr w:type="spellStart"/>
+      <w:proofErr w:type="gramStart"/>
+      <w:r>
+        <w:rPr>
+          <w:rFonts w:ascii="Arial" w:hAnsi="Arial" w:cs="Arial"/>
+          <w:color w:val="222222"/>
+          <w:sz w:val="24"/>
+          <w:szCs w:val="24"/>
+        </w:rPr>
+        <w:t>git</w:t>
+      </w:r>
+      <w:proofErr w:type="spellEnd"/>
+      <w:proofErr w:type="gramEnd"/>
+      <w:r>
+        <w:rPr>
+          <w:rFonts w:ascii="Arial" w:hAnsi="Arial" w:cs="Arial"/>
+          <w:color w:val="222222"/>
+          <w:sz w:val="24"/>
+          <w:szCs w:val="24"/>
+        </w:rPr>
+        <w:t xml:space="preserve"> push origin </w:t>
+      </w:r>
+      <w:proofErr w:type="spellStart"/>
+      <w:r>
+        <w:rPr>
+          <w:rFonts w:ascii="Arial" w:hAnsi="Arial" w:cs="Arial"/>
+          <w:color w:val="222222"/>
+          <w:sz w:val="24"/>
+          <w:szCs w:val="24"/>
+        </w:rPr>
+        <w:t>Aparnesh</w:t>
+      </w:r>
+      <w:proofErr w:type="spellEnd"/>
+      <w:r>
+        <w:rPr>
+          <w:rFonts w:ascii="Arial" w:hAnsi="Arial" w:cs="Arial"/>
+          <w:color w:val="222222"/>
+          <w:sz w:val="24"/>
+          <w:szCs w:val="24"/>
+        </w:rPr>
+        <w:t xml:space="preserve"> ( in case pushing to remote branch ) </w:t>
+      </w:r>
+    </w:p>
+    <w:p>
+      <w:pPr>
+        <w:shd w:val="clear" w:color="auto" w:fill="FFFFFF"/>
+        <w:rPr>
+          <w:rFonts w:ascii="Arial" w:hAnsi="Arial" w:cs="Arial"/>
+          <w:color w:val="222222"/>
+          <w:sz w:val="24"/>
+          <w:szCs w:val="24"/>
+        </w:rPr>
+      </w:pPr>
+    </w:p>
+    <w:p>
+      <w:pPr>
+        <w:shd w:val="clear" w:color="auto" w:fill="FFFFFF"/>
+        <w:rPr>
+          <w:rFonts w:ascii="Arial" w:hAnsi="Arial" w:cs="Arial"/>
+          <w:color w:val="222222"/>
+          <w:sz w:val="24"/>
+          <w:szCs w:val="24"/>
+        </w:rPr>
+      </w:pPr>
+      <w:proofErr w:type="gramStart"/>
+      <w:r>
+        <w:rPr>
+          <w:rFonts w:ascii="Arial" w:hAnsi="Arial" w:cs="Arial"/>
+          <w:color w:val="222222"/>
+          <w:sz w:val="24"/>
+          <w:szCs w:val="24"/>
+        </w:rPr>
+        <w:t>push</w:t>
+      </w:r>
+      <w:proofErr w:type="gramEnd"/>
+      <w:r>
+        <w:rPr>
+          <w:rFonts w:ascii="Arial" w:hAnsi="Arial" w:cs="Arial"/>
+          <w:color w:val="222222"/>
+          <w:sz w:val="24"/>
+          <w:szCs w:val="24"/>
+        </w:rPr>
+        <w:t xml:space="preserve"> changes to remote master branch</w:t>
+      </w:r>
+    </w:p>
+    <w:p>
+      <w:pPr>
+        <w:shd w:val="clear" w:color="auto" w:fill="FFFFFF"/>
+        <w:rPr>
+          <w:rFonts w:ascii="Arial" w:hAnsi="Arial" w:cs="Arial"/>
+          <w:color w:val="222222"/>
+          <w:sz w:val="24"/>
+          <w:szCs w:val="24"/>
+        </w:rPr>
+      </w:pPr>
+    </w:p>
+    <w:p>
+      <w:pPr>
+        <w:shd w:val="clear" w:color="auto" w:fill="FFFFFF"/>
+        <w:rPr>
+          <w:rFonts w:ascii="Arial" w:hAnsi="Arial" w:cs="Arial"/>
+          <w:color w:val="222222"/>
+          <w:sz w:val="24"/>
+          <w:szCs w:val="24"/>
+        </w:rPr>
+      </w:pPr>
+      <w:proofErr w:type="spellStart"/>
+      <w:proofErr w:type="gramStart"/>
+      <w:r>
+        <w:rPr>
+          <w:rFonts w:ascii="Arial" w:hAnsi="Arial" w:cs="Arial"/>
+          <w:color w:val="222222"/>
+          <w:sz w:val="24"/>
+          <w:szCs w:val="24"/>
+        </w:rPr>
+        <w:t>git</w:t>
+      </w:r>
+      <w:proofErr w:type="spellEnd"/>
+      <w:proofErr w:type="gramEnd"/>
+      <w:r>
+        <w:rPr>
+          <w:rFonts w:ascii="Arial" w:hAnsi="Arial" w:cs="Arial"/>
+          <w:color w:val="222222"/>
+          <w:sz w:val="24"/>
+          <w:szCs w:val="24"/>
+        </w:rPr>
+        <w:t xml:space="preserve"> push –u origin</w:t>
+      </w:r>
+    </w:p>
+    <w:p>
+      <w:pPr>
+        <w:shd w:val="clear" w:color="auto" w:fill="FFFFFF"/>
+        <w:rPr>
+          <w:rFonts w:ascii="Arial" w:hAnsi="Arial" w:cs="Arial"/>
+          <w:color w:val="222222"/>
+          <w:sz w:val="24"/>
+          <w:szCs w:val="24"/>
+        </w:rPr>
+      </w:pPr>
+    </w:p>
+    <w:p>
+      <w:pPr>
+        <w:shd w:val="clear" w:color="auto" w:fill="FFFFFF"/>
+        <w:rPr>
+          <w:rFonts w:ascii="Arial" w:hAnsi="Arial" w:cs="Arial"/>
+          <w:color w:val="222222"/>
+          <w:sz w:val="24"/>
+          <w:szCs w:val="24"/>
+        </w:rPr>
+      </w:pPr>
+      <w:r>
+        <w:rPr>
+          <w:rFonts w:ascii="Arial" w:hAnsi="Arial" w:cs="Arial"/>
+          <w:color w:val="222222"/>
+          <w:sz w:val="24"/>
+          <w:szCs w:val="24"/>
+        </w:rPr>
+        <w:t xml:space="preserve">** </w:t>
+      </w:r>
+      <w:proofErr w:type="gramStart"/>
+      <w:r>
+        <w:rPr>
+          <w:rFonts w:ascii="Arial" w:hAnsi="Arial" w:cs="Arial"/>
+          <w:color w:val="222222"/>
+          <w:sz w:val="24"/>
+          <w:szCs w:val="24"/>
+        </w:rPr>
+        <w:t>note</w:t>
+      </w:r>
+      <w:proofErr w:type="gramEnd"/>
+    </w:p>
+    <w:p>
+      <w:pPr>
+        <w:shd w:val="clear" w:color="auto" w:fill="FFFFFF"/>
+        <w:rPr>
+          <w:rFonts w:ascii="Arial" w:hAnsi="Arial" w:cs="Arial"/>
+          <w:color w:val="222222"/>
+          <w:sz w:val="24"/>
+          <w:szCs w:val="24"/>
+        </w:rPr>
+      </w:pPr>
+    </w:p>
+    <w:p>
+      <w:pPr>
+        <w:shd w:val="clear" w:color="auto" w:fill="FFFFFF"/>
+        <w:rPr>
+          <w:rFonts w:ascii="Arial" w:hAnsi="Arial" w:cs="Arial"/>
+          <w:color w:val="222222"/>
+          <w:sz w:val="24"/>
+          <w:szCs w:val="24"/>
+        </w:rPr>
+      </w:pPr>
+      <w:r>
+        <w:rPr>
+          <w:rFonts w:ascii="Arial" w:hAnsi="Arial" w:cs="Arial"/>
+          <w:color w:val="222222"/>
+          <w:sz w:val="24"/>
+          <w:szCs w:val="24"/>
+        </w:rPr>
+        <w:t xml:space="preserve">When you are creating a fresh </w:t>
+      </w:r>
+      <w:proofErr w:type="gramStart"/>
+      <w:r>
+        <w:rPr>
+          <w:rFonts w:ascii="Arial" w:hAnsi="Arial" w:cs="Arial"/>
+          <w:color w:val="222222"/>
+          <w:sz w:val="24"/>
+          <w:szCs w:val="24"/>
+        </w:rPr>
+        <w:t>repo ,</w:t>
+      </w:r>
+      <w:proofErr w:type="gramEnd"/>
+      <w:r>
+        <w:rPr>
+          <w:rFonts w:ascii="Arial" w:hAnsi="Arial" w:cs="Arial"/>
+          <w:color w:val="222222"/>
+          <w:sz w:val="24"/>
+          <w:szCs w:val="24"/>
+        </w:rPr>
+        <w:t xml:space="preserve"> while pushing you need to push like following : </w:t>
       </w:r>
     </w:p>
     <w:p>
@@ -1973,6 +3441,8 @@
           <w:bdr w:val="none" w:sz="0" w:space="0" w:color="auto" w:frame="1"/>
         </w:rPr>
       </w:pPr>
+      <w:proofErr w:type="spellStart"/>
+      <w:proofErr w:type="gramStart"/>
       <w:r>
         <w:rPr>
           <w:rFonts w:ascii="Consolas" w:eastAsia="Times New Roman" w:hAnsi="Consolas" w:cs="Consolas"/>
@@ -1981,7 +3451,19 @@
           <w:szCs w:val="21"/>
           <w:bdr w:val="none" w:sz="0" w:space="0" w:color="auto" w:frame="1"/>
         </w:rPr>
-        <w:t>git push -u origin master</w:t>
+        <w:t>git</w:t>
+      </w:r>
+      <w:proofErr w:type="spellEnd"/>
+      <w:proofErr w:type="gramEnd"/>
+      <w:r>
+        <w:rPr>
+          <w:rFonts w:ascii="Consolas" w:eastAsia="Times New Roman" w:hAnsi="Consolas" w:cs="Consolas"/>
+          <w:color w:val="333333"/>
+          <w:sz w:val="21"/>
+          <w:szCs w:val="21"/>
+          <w:bdr w:val="none" w:sz="0" w:space="0" w:color="auto" w:frame="1"/>
+        </w:rPr>
+        <w:t xml:space="preserve"> push -u origin master</w:t>
       </w:r>
     </w:p>
     <w:p>
@@ -2051,7 +3533,29 @@
           <w:szCs w:val="21"/>
           <w:bdr w:val="none" w:sz="0" w:space="0" w:color="auto" w:frame="1"/>
         </w:rPr>
-        <w:t xml:space="preserve">** note </w:t>
+        <w:t xml:space="preserve">** </w:t>
+      </w:r>
+      <w:proofErr w:type="gramStart"/>
+      <w:r>
+        <w:rPr>
+          <w:rFonts w:ascii="Consolas" w:eastAsia="Times New Roman" w:hAnsi="Consolas" w:cs="Consolas"/>
+          <w:color w:val="333333"/>
+          <w:sz w:val="21"/>
+          <w:szCs w:val="21"/>
+          <w:bdr w:val="none" w:sz="0" w:space="0" w:color="auto" w:frame="1"/>
+        </w:rPr>
+        <w:t>note</w:t>
+      </w:r>
+      <w:proofErr w:type="gramEnd"/>
+      <w:r>
+        <w:rPr>
+          <w:rFonts w:ascii="Consolas" w:eastAsia="Times New Roman" w:hAnsi="Consolas" w:cs="Consolas"/>
+          <w:color w:val="333333"/>
+          <w:sz w:val="21"/>
+          <w:szCs w:val="21"/>
+          <w:bdr w:val="none" w:sz="0" w:space="0" w:color="auto" w:frame="1"/>
+        </w:rPr>
+        <w:t xml:space="preserve"> </w:t>
       </w:r>
     </w:p>
     <w:p>
@@ -2121,7 +3625,29 @@
           <w:szCs w:val="21"/>
           <w:bdr w:val="none" w:sz="0" w:space="0" w:color="auto" w:frame="1"/>
         </w:rPr>
-        <w:t xml:space="preserve">If you face some problem related to deleting a directory , indexing it and then pushing it do following in order : </w:t>
+        <w:t xml:space="preserve">If you face some problem related to deleting a </w:t>
+      </w:r>
+      <w:proofErr w:type="gramStart"/>
+      <w:r>
+        <w:rPr>
+          <w:rFonts w:ascii="Consolas" w:eastAsia="Times New Roman" w:hAnsi="Consolas" w:cs="Consolas"/>
+          <w:color w:val="333333"/>
+          <w:sz w:val="21"/>
+          <w:szCs w:val="21"/>
+          <w:bdr w:val="none" w:sz="0" w:space="0" w:color="auto" w:frame="1"/>
+        </w:rPr>
+        <w:t>directory ,</w:t>
+      </w:r>
+      <w:proofErr w:type="gramEnd"/>
+      <w:r>
+        <w:rPr>
+          <w:rFonts w:ascii="Consolas" w:eastAsia="Times New Roman" w:hAnsi="Consolas" w:cs="Consolas"/>
+          <w:color w:val="333333"/>
+          <w:sz w:val="21"/>
+          <w:szCs w:val="21"/>
+          <w:bdr w:val="none" w:sz="0" w:space="0" w:color="auto" w:frame="1"/>
+        </w:rPr>
+        <w:t xml:space="preserve"> indexing it and then pushing it do following in order : </w:t>
       </w:r>
     </w:p>
     <w:p>
@@ -2191,10 +3717,86 @@
           <w:szCs w:val="21"/>
           <w:bdr w:val="none" w:sz="0" w:space="0" w:color="auto" w:frame="1"/>
         </w:rPr>
-        <w:t xml:space="preserve">First of all ,its better to delete using git rm related commands </w:t>
-      </w:r>
-      <w:bookmarkStart w:id="0" w:name="_GoBack"/>
-      <w:bookmarkEnd w:id="0"/>
+        <w:t xml:space="preserve">First of </w:t>
+      </w:r>
+      <w:proofErr w:type="gramStart"/>
+      <w:r>
+        <w:rPr>
+          <w:rFonts w:ascii="Consolas" w:eastAsia="Times New Roman" w:hAnsi="Consolas" w:cs="Consolas"/>
+          <w:color w:val="333333"/>
+          <w:sz w:val="21"/>
+          <w:szCs w:val="21"/>
+          <w:bdr w:val="none" w:sz="0" w:space="0" w:color="auto" w:frame="1"/>
+        </w:rPr>
+        <w:t>all ,</w:t>
+      </w:r>
+      <w:proofErr w:type="spellStart"/>
+      <w:r>
+        <w:rPr>
+          <w:rFonts w:ascii="Consolas" w:eastAsia="Times New Roman" w:hAnsi="Consolas" w:cs="Consolas"/>
+          <w:color w:val="333333"/>
+          <w:sz w:val="21"/>
+          <w:szCs w:val="21"/>
+          <w:bdr w:val="none" w:sz="0" w:space="0" w:color="auto" w:frame="1"/>
+        </w:rPr>
+        <w:t>its</w:t>
+      </w:r>
+      <w:proofErr w:type="spellEnd"/>
+      <w:proofErr w:type="gramEnd"/>
+      <w:r>
+        <w:rPr>
+          <w:rFonts w:ascii="Consolas" w:eastAsia="Times New Roman" w:hAnsi="Consolas" w:cs="Consolas"/>
+          <w:color w:val="333333"/>
+          <w:sz w:val="21"/>
+          <w:szCs w:val="21"/>
+          <w:bdr w:val="none" w:sz="0" w:space="0" w:color="auto" w:frame="1"/>
+        </w:rPr>
+        <w:t xml:space="preserve"> better to delete using </w:t>
+      </w:r>
+      <w:proofErr w:type="spellStart"/>
+      <w:r>
+        <w:rPr>
+          <w:rFonts w:ascii="Consolas" w:eastAsia="Times New Roman" w:hAnsi="Consolas" w:cs="Consolas"/>
+          <w:color w:val="333333"/>
+          <w:sz w:val="21"/>
+          <w:szCs w:val="21"/>
+          <w:bdr w:val="none" w:sz="0" w:space="0" w:color="auto" w:frame="1"/>
+        </w:rPr>
+        <w:t>git</w:t>
+      </w:r>
+      <w:proofErr w:type="spellEnd"/>
+      <w:r>
+        <w:rPr>
+          <w:rFonts w:ascii="Consolas" w:eastAsia="Times New Roman" w:hAnsi="Consolas" w:cs="Consolas"/>
+          <w:color w:val="333333"/>
+          <w:sz w:val="21"/>
+          <w:szCs w:val="21"/>
+          <w:bdr w:val="none" w:sz="0" w:space="0" w:color="auto" w:frame="1"/>
+        </w:rPr>
+        <w:t xml:space="preserve"> </w:t>
+      </w:r>
+      <w:proofErr w:type="spellStart"/>
+      <w:r>
+        <w:rPr>
+          <w:rFonts w:ascii="Consolas" w:eastAsia="Times New Roman" w:hAnsi="Consolas" w:cs="Consolas"/>
+          <w:color w:val="333333"/>
+          <w:sz w:val="21"/>
+          <w:szCs w:val="21"/>
+          <w:bdr w:val="none" w:sz="0" w:space="0" w:color="auto" w:frame="1"/>
+        </w:rPr>
+        <w:t>rm</w:t>
+      </w:r>
+      <w:proofErr w:type="spellEnd"/>
+      <w:r>
+        <w:rPr>
+          <w:rFonts w:ascii="Consolas" w:eastAsia="Times New Roman" w:hAnsi="Consolas" w:cs="Consolas"/>
+          <w:color w:val="333333"/>
+          <w:sz w:val="21"/>
+          <w:szCs w:val="21"/>
+          <w:bdr w:val="none" w:sz="0" w:space="0" w:color="auto" w:frame="1"/>
+        </w:rPr>
+        <w:t xml:space="preserve"> related commands </w:t>
+      </w:r>
     </w:p>
     <w:p>
       <w:pPr>
@@ -2255,6 +3857,8 @@
           <w:bdr w:val="none" w:sz="0" w:space="0" w:color="auto" w:frame="1"/>
         </w:rPr>
       </w:pPr>
+      <w:proofErr w:type="spellStart"/>
+      <w:proofErr w:type="gramStart"/>
       <w:r>
         <w:rPr>
           <w:rFonts w:ascii="Consolas" w:eastAsia="Times New Roman" w:hAnsi="Consolas" w:cs="Consolas"/>
@@ -2263,7 +3867,85 @@
           <w:szCs w:val="21"/>
           <w:bdr w:val="none" w:sz="0" w:space="0" w:color="auto" w:frame="1"/>
         </w:rPr>
-        <w:t>git rm –rf  , git commit –m “ “</w:t>
+        <w:t>git</w:t>
+      </w:r>
+      <w:proofErr w:type="spellEnd"/>
+      <w:proofErr w:type="gramEnd"/>
+      <w:r>
+        <w:rPr>
+          <w:rFonts w:ascii="Consolas" w:eastAsia="Times New Roman" w:hAnsi="Consolas" w:cs="Consolas"/>
+          <w:color w:val="333333"/>
+          <w:sz w:val="21"/>
+          <w:szCs w:val="21"/>
+          <w:bdr w:val="none" w:sz="0" w:space="0" w:color="auto" w:frame="1"/>
+        </w:rPr>
+        <w:t xml:space="preserve"> </w:t>
+      </w:r>
+      <w:proofErr w:type="spellStart"/>
+      <w:r>
+        <w:rPr>
+          <w:rFonts w:ascii="Consolas" w:eastAsia="Times New Roman" w:hAnsi="Consolas" w:cs="Consolas"/>
+          <w:color w:val="333333"/>
+          <w:sz w:val="21"/>
+          <w:szCs w:val="21"/>
+          <w:bdr w:val="none" w:sz="0" w:space="0" w:color="auto" w:frame="1"/>
+        </w:rPr>
+        <w:t>rm</w:t>
+      </w:r>
+      <w:proofErr w:type="spellEnd"/>
+      <w:r>
+        <w:rPr>
+          <w:rFonts w:ascii="Consolas" w:eastAsia="Times New Roman" w:hAnsi="Consolas" w:cs="Consolas"/>
+          <w:color w:val="333333"/>
+          <w:sz w:val="21"/>
+          <w:szCs w:val="21"/>
+          <w:bdr w:val="none" w:sz="0" w:space="0" w:color="auto" w:frame="1"/>
+        </w:rPr>
+        <w:t xml:space="preserve"> –</w:t>
+      </w:r>
+      <w:proofErr w:type="spellStart"/>
+      <w:r>
+        <w:rPr>
+          <w:rFonts w:ascii="Consolas" w:eastAsia="Times New Roman" w:hAnsi="Consolas" w:cs="Consolas"/>
+          <w:color w:val="333333"/>
+          <w:sz w:val="21"/>
+          <w:szCs w:val="21"/>
+          <w:bdr w:val="none" w:sz="0" w:space="0" w:color="auto" w:frame="1"/>
+        </w:rPr>
+        <w:t>rf</w:t>
+      </w:r>
+      <w:proofErr w:type="spellEnd"/>
+      <w:r>
+        <w:rPr>
+          <w:rFonts w:ascii="Consolas" w:eastAsia="Times New Roman" w:hAnsi="Consolas" w:cs="Consolas"/>
+          <w:color w:val="333333"/>
+          <w:sz w:val="21"/>
+          <w:szCs w:val="21"/>
+          <w:bdr w:val="none" w:sz="0" w:space="0" w:color="auto" w:frame="1"/>
+        </w:rPr>
+        <w:t xml:space="preserve">  , </w:t>
+      </w:r>
+      <w:proofErr w:type="spellStart"/>
+      <w:r>
+        <w:rPr>
+          <w:rFonts w:ascii="Consolas" w:eastAsia="Times New Roman" w:hAnsi="Consolas" w:cs="Consolas"/>
+          <w:color w:val="333333"/>
+          <w:sz w:val="21"/>
+          <w:szCs w:val="21"/>
+          <w:bdr w:val="none" w:sz="0" w:space="0" w:color="auto" w:frame="1"/>
+        </w:rPr>
+        <w:t>git</w:t>
+      </w:r>
+      <w:proofErr w:type="spellEnd"/>
+      <w:r>
+        <w:rPr>
+          <w:rFonts w:ascii="Consolas" w:eastAsia="Times New Roman" w:hAnsi="Consolas" w:cs="Consolas"/>
+          <w:color w:val="333333"/>
+          <w:sz w:val="21"/>
+          <w:szCs w:val="21"/>
+          <w:bdr w:val="none" w:sz="0" w:space="0" w:color="auto" w:frame="1"/>
+        </w:rPr>
+        <w:t xml:space="preserve"> commit –m “ “</w:t>
       </w:r>
     </w:p>
     <w:p>
@@ -2325,6 +4007,7 @@
           <w:bdr w:val="none" w:sz="0" w:space="0" w:color="auto" w:frame="1"/>
         </w:rPr>
       </w:pPr>
+      <w:proofErr w:type="gramStart"/>
       <w:r>
         <w:rPr>
           <w:rFonts w:ascii="Consolas" w:eastAsia="Times New Roman" w:hAnsi="Consolas" w:cs="Consolas"/>
@@ -2333,7 +4016,18 @@
           <w:szCs w:val="21"/>
           <w:bdr w:val="none" w:sz="0" w:space="0" w:color="auto" w:frame="1"/>
         </w:rPr>
-        <w:t xml:space="preserve">or in the first half ( before comma ) you may also try </w:t>
+        <w:t>or</w:t>
+      </w:r>
+      <w:proofErr w:type="gramEnd"/>
+      <w:r>
+        <w:rPr>
+          <w:rFonts w:ascii="Consolas" w:eastAsia="Times New Roman" w:hAnsi="Consolas" w:cs="Consolas"/>
+          <w:color w:val="333333"/>
+          <w:sz w:val="21"/>
+          <w:szCs w:val="21"/>
+          <w:bdr w:val="none" w:sz="0" w:space="0" w:color="auto" w:frame="1"/>
+        </w:rPr>
+        <w:t xml:space="preserve"> in the first half ( before comma ) you may also try </w:t>
       </w:r>
     </w:p>
     <w:p>
@@ -2395,6 +4089,8 @@
           <w:bdr w:val="none" w:sz="0" w:space="0" w:color="auto" w:frame="1"/>
         </w:rPr>
       </w:pPr>
+      <w:proofErr w:type="spellStart"/>
+      <w:proofErr w:type="gramStart"/>
       <w:r>
         <w:rPr>
           <w:rFonts w:ascii="Consolas" w:eastAsia="Times New Roman" w:hAnsi="Consolas" w:cs="Consolas"/>
@@ -2403,7 +4099,19 @@
           <w:szCs w:val="21"/>
           <w:bdr w:val="none" w:sz="0" w:space="0" w:color="auto" w:frame="1"/>
         </w:rPr>
-        <w:t xml:space="preserve">git add –u </w:t>
+        <w:t>git</w:t>
+      </w:r>
+      <w:proofErr w:type="spellEnd"/>
+      <w:proofErr w:type="gramEnd"/>
+      <w:r>
+        <w:rPr>
+          <w:rFonts w:ascii="Consolas" w:eastAsia="Times New Roman" w:hAnsi="Consolas" w:cs="Consolas"/>
+          <w:color w:val="333333"/>
+          <w:sz w:val="21"/>
+          <w:szCs w:val="21"/>
+          <w:bdr w:val="none" w:sz="0" w:space="0" w:color="auto" w:frame="1"/>
+        </w:rPr>
+        <w:t xml:space="preserve"> add –u </w:t>
       </w:r>
     </w:p>
     <w:p>
@@ -2435,6 +4143,7 @@
           <w:bdr w:val="none" w:sz="0" w:space="0" w:color="auto" w:frame="1"/>
         </w:rPr>
       </w:pPr>
+      <w:proofErr w:type="gramStart"/>
       <w:r>
         <w:rPr>
           <w:rFonts w:ascii="Consolas" w:eastAsia="Times New Roman" w:hAnsi="Consolas" w:cs="Consolas"/>
@@ -2445,6 +4154,7 @@
         </w:rPr>
         <w:t>or</w:t>
       </w:r>
+      <w:proofErr w:type="gramEnd"/>
     </w:p>
     <w:p>
       <w:pPr>
@@ -2474,6 +4184,8 @@
           <w:szCs w:val="21"/>
         </w:rPr>
       </w:pPr>
+      <w:proofErr w:type="spellStart"/>
+      <w:proofErr w:type="gramStart"/>
       <w:r>
         <w:rPr>
           <w:rFonts w:ascii="Consolas" w:eastAsia="Times New Roman" w:hAnsi="Consolas" w:cs="Consolas"/>
@@ -2482,7 +4194,85 @@
           <w:szCs w:val="21"/>
           <w:bdr w:val="none" w:sz="0" w:space="0" w:color="auto" w:frame="1"/>
         </w:rPr>
-        <w:t>git add –A and  then commit . After doing all this it worked , don’t know it was due to rm –rf only or due to last two commands.</w:t>
+        <w:t>git</w:t>
+      </w:r>
+      <w:proofErr w:type="spellEnd"/>
+      <w:proofErr w:type="gramEnd"/>
+      <w:r>
+        <w:rPr>
+          <w:rFonts w:ascii="Consolas" w:eastAsia="Times New Roman" w:hAnsi="Consolas" w:cs="Consolas"/>
+          <w:color w:val="333333"/>
+          <w:sz w:val="21"/>
+          <w:szCs w:val="21"/>
+          <w:bdr w:val="none" w:sz="0" w:space="0" w:color="auto" w:frame="1"/>
+        </w:rPr>
+        <w:t xml:space="preserve"> add –A and  then commit . After doing all this it </w:t>
+      </w:r>
+      <w:proofErr w:type="gramStart"/>
+      <w:r>
+        <w:rPr>
+          <w:rFonts w:ascii="Consolas" w:eastAsia="Times New Roman" w:hAnsi="Consolas" w:cs="Consolas"/>
+          <w:color w:val="333333"/>
+          <w:sz w:val="21"/>
+          <w:szCs w:val="21"/>
+          <w:bdr w:val="none" w:sz="0" w:space="0" w:color="auto" w:frame="1"/>
+        </w:rPr>
+        <w:t>worked ,</w:t>
+      </w:r>
+      <w:proofErr w:type="gramEnd"/>
+      <w:r>
+        <w:rPr>
+          <w:rFonts w:ascii="Consolas" w:eastAsia="Times New Roman" w:hAnsi="Consolas" w:cs="Consolas"/>
+          <w:color w:val="333333"/>
+          <w:sz w:val="21"/>
+          <w:szCs w:val="21"/>
+          <w:bdr w:val="none" w:sz="0" w:space="0" w:color="auto" w:frame="1"/>
+        </w:rPr>
+        <w:t xml:space="preserve"> don’t know it was due to </w:t>
+      </w:r>
+      <w:proofErr w:type="spellStart"/>
+      <w:r>
+        <w:rPr>
+          <w:rFonts w:ascii="Consolas" w:eastAsia="Times New Roman" w:hAnsi="Consolas" w:cs="Consolas"/>
+          <w:color w:val="333333"/>
+          <w:sz w:val="21"/>
+          <w:szCs w:val="21"/>
+          <w:bdr w:val="none" w:sz="0" w:space="0" w:color="auto" w:frame="1"/>
+        </w:rPr>
+        <w:t>rm</w:t>
+      </w:r>
+      <w:proofErr w:type="spellEnd"/>
+      <w:r>
+        <w:rPr>
+          <w:rFonts w:ascii="Consolas" w:eastAsia="Times New Roman" w:hAnsi="Consolas" w:cs="Consolas"/>
+          <w:color w:val="333333"/>
+          <w:sz w:val="21"/>
+          <w:szCs w:val="21"/>
+          <w:bdr w:val="none" w:sz="0" w:space="0" w:color="auto" w:frame="1"/>
+        </w:rPr>
+        <w:t xml:space="preserve"> –</w:t>
+      </w:r>
+      <w:proofErr w:type="spellStart"/>
+      <w:r>
+        <w:rPr>
+          <w:rFonts w:ascii="Consolas" w:eastAsia="Times New Roman" w:hAnsi="Consolas" w:cs="Consolas"/>
+          <w:color w:val="333333"/>
+          <w:sz w:val="21"/>
+          <w:szCs w:val="21"/>
+          <w:bdr w:val="none" w:sz="0" w:space="0" w:color="auto" w:frame="1"/>
+        </w:rPr>
+        <w:t>rf</w:t>
+      </w:r>
+      <w:proofErr w:type="spellEnd"/>
+      <w:r>
+        <w:rPr>
+          <w:rFonts w:ascii="Consolas" w:eastAsia="Times New Roman" w:hAnsi="Consolas" w:cs="Consolas"/>
+          <w:color w:val="333333"/>
+          <w:sz w:val="21"/>
+          <w:szCs w:val="21"/>
+          <w:bdr w:val="none" w:sz="0" w:space="0" w:color="auto" w:frame="1"/>
+        </w:rPr>
+        <w:t xml:space="preserve"> only or due to last two commands.</w:t>
       </w:r>
     </w:p>
     <w:p>
@@ -2528,8 +4318,8 @@
       </w:pPr>
     </w:p>
     <w:sectPr>
-      <w:headerReference w:type="default" r:id="rId15"/>
-      <w:footerReference w:type="default" r:id="rId16"/>
+      <w:headerReference w:type="default" r:id="rId16"/>
+      <w:footerReference w:type="default" r:id="rId17"/>
       <w:pgSz w:w="11907" w:h="16839" w:code="9"/>
       <w:pgMar w:top="1440" w:right="1440" w:bottom="1440" w:left="1440" w:header="720" w:footer="720" w:gutter="0"/>
       <w:pgNumType w:start="0"/>
@@ -2542,7 +4332,7 @@
 </file>
 
 <file path=word/endnotes.xml><?xml version="1.0" encoding="utf-8"?>
-<w:endnotes xmlns:wpc="http://schemas.microsoft.com/office/word/2010/wordprocessingCanvas" xmlns:mc="http://schemas.openxmlformats.org/markup-compatibility/2006" xmlns:o="urn:schemas-microsoft-com:office:office" xmlns:r="http://schemas.openxmlformats.org/officeDocument/2006/relationships" xmlns:m="http://schemas.openxmlformats.org/officeDocument/2006/math" xmlns:v="urn:schemas-microsoft-com:vml" xmlns:wp14="http://schemas.microsoft.com/office/word/2010/wordprocessingDrawing" xmlns:wp="http://schemas.openxmlformats.org/drawingml/2006/wordprocessingDrawing" xmlns:w10="urn:schemas-microsoft-com:office:word" xmlns:w="http://schemas.openxmlformats.org/wordprocessingml/2006/main" xmlns:w14="http://schemas.microsoft.com/office/word/2010/wordml" xmlns:w15="http://schemas.microsoft.com/office/word/2012/wordml" xmlns:wpg="http://schemas.microsoft.com/office/word/2010/wordprocessingGroup" xmlns:wpi="http://schemas.microsoft.com/office/word/2010/wordprocessingInk" xmlns:wne="http://schemas.microsoft.com/office/word/2006/wordml" xmlns:wps="http://schemas.microsoft.com/office/word/2010/wordprocessingShape" mc:Ignorable="w14 w15 wp14">
+<w:endnotes xmlns:wpc="http://schemas.microsoft.com/office/word/2010/wordprocessingCanvas" xmlns:mc="http://schemas.openxmlformats.org/markup-compatibility/2006" xmlns:o="urn:schemas-microsoft-com:office:office" xmlns:r="http://schemas.openxmlformats.org/officeDocument/2006/relationships" xmlns:m="http://schemas.openxmlformats.org/officeDocument/2006/math" xmlns:v="urn:schemas-microsoft-com:vml" xmlns:wp14="http://schemas.microsoft.com/office/word/2010/wordprocessingDrawing" xmlns:wp="http://schemas.openxmlformats.org/drawingml/2006/wordprocessingDrawing" xmlns:w10="urn:schemas-microsoft-com:office:word" xmlns:w="http://schemas.openxmlformats.org/wordprocessingml/2006/main" xmlns:w14="http://schemas.microsoft.com/office/word/2010/wordml" xmlns:wpg="http://schemas.microsoft.com/office/word/2010/wordprocessingGroup" xmlns:wpi="http://schemas.microsoft.com/office/word/2010/wordprocessingInk" xmlns:wne="http://schemas.microsoft.com/office/word/2006/wordml" xmlns:wps="http://schemas.microsoft.com/office/word/2010/wordprocessingShape" mc:Ignorable="w14 wp14">
   <w:endnote w:type="separator" w:id="-1">
     <w:p>
       <w:r>
@@ -2561,7 +4351,7 @@
 </file>
 
 <file path=word/footer1.xml><?xml version="1.0" encoding="utf-8"?>
-<w:ftr xmlns:wpc="http://schemas.microsoft.com/office/word/2010/wordprocessingCanvas" xmlns:mc="http://schemas.openxmlformats.org/markup-compatibility/2006" xmlns:o="urn:schemas-microsoft-com:office:office" xmlns:r="http://schemas.openxmlformats.org/officeDocument/2006/relationships" xmlns:m="http://schemas.openxmlformats.org/officeDocument/2006/math" xmlns:v="urn:schemas-microsoft-com:vml" xmlns:wp14="http://schemas.microsoft.com/office/word/2010/wordprocessingDrawing" xmlns:wp="http://schemas.openxmlformats.org/drawingml/2006/wordprocessingDrawing" xmlns:w10="urn:schemas-microsoft-com:office:word" xmlns:w="http://schemas.openxmlformats.org/wordprocessingml/2006/main" xmlns:w14="http://schemas.microsoft.com/office/word/2010/wordml" xmlns:w15="http://schemas.microsoft.com/office/word/2012/wordml" xmlns:wpg="http://schemas.microsoft.com/office/word/2010/wordprocessingGroup" xmlns:wpi="http://schemas.microsoft.com/office/word/2010/wordprocessingInk" xmlns:wne="http://schemas.microsoft.com/office/word/2006/wordml" xmlns:wps="http://schemas.microsoft.com/office/word/2010/wordprocessingShape" mc:Ignorable="w14 w15 wp14">
+<w:ftr xmlns:wpc="http://schemas.microsoft.com/office/word/2010/wordprocessingCanvas" xmlns:mc="http://schemas.openxmlformats.org/markup-compatibility/2006" xmlns:o="urn:schemas-microsoft-com:office:office" xmlns:r="http://schemas.openxmlformats.org/officeDocument/2006/relationships" xmlns:m="http://schemas.openxmlformats.org/officeDocument/2006/math" xmlns:v="urn:schemas-microsoft-com:vml" xmlns:wp14="http://schemas.microsoft.com/office/word/2010/wordprocessingDrawing" xmlns:wp="http://schemas.openxmlformats.org/drawingml/2006/wordprocessingDrawing" xmlns:w10="urn:schemas-microsoft-com:office:word" xmlns:w="http://schemas.openxmlformats.org/wordprocessingml/2006/main" xmlns:w14="http://schemas.microsoft.com/office/word/2010/wordml" xmlns:wpg="http://schemas.microsoft.com/office/word/2010/wordprocessingGroup" xmlns:wpi="http://schemas.microsoft.com/office/word/2010/wordprocessingInk" xmlns:wne="http://schemas.microsoft.com/office/word/2006/wordml" xmlns:wps="http://schemas.microsoft.com/office/word/2010/wordprocessingShape" mc:Ignorable="w14 wp14">
   <w:p>
     <w:pPr>
       <w:pStyle w:val="Header"/>
@@ -2636,7 +4426,7 @@
             </wp:anchor>
           </w:drawing>
         </mc:Choice>
-        <mc:Fallback>
+        <mc:Fallback xmlns:w15="http://schemas.microsoft.com/office/word/2012/wordml">
           <w:pict>
             <v:line w14:anchorId="5E765B87" id="Straight Connector 3" o:spid="_x0000_s1026" style="position:absolute;z-index:251660800;visibility:visible;mso-wrap-style:square;mso-width-percent:0;mso-wrap-distance-left:9pt;mso-wrap-distance-top:0;mso-wrap-distance-right:9pt;mso-wrap-distance-bottom:0;mso-position-horizontal:absolute;mso-position-horizontal-relative:text;mso-position-vertical:absolute;mso-position-vertical-relative:text;mso-width-percent:0;mso-width-relative:margin" from=".75pt,10.45pt" to="452.2pt,10.45pt" o:gfxdata="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" strokecolor="maroon [3204]" strokeweight="1.5pt"/>
           </w:pict>
@@ -2728,7 +4518,7 @@
             <w:noProof/>
             <w:color w:val="800000" w:themeColor="accent1"/>
           </w:rPr>
-          <w:t>1</w:t>
+          <w:t>2</w:t>
         </w:r>
         <w:r>
           <w:rPr>
@@ -2760,7 +4550,7 @@
 </file>
 
 <file path=word/footnotes.xml><?xml version="1.0" encoding="utf-8"?>
-<w:footnotes xmlns:wpc="http://schemas.microsoft.com/office/word/2010/wordprocessingCanvas" xmlns:mc="http://schemas.openxmlformats.org/markup-compatibility/2006" xmlns:o="urn:schemas-microsoft-com:office:office" xmlns:r="http://schemas.openxmlformats.org/officeDocument/2006/relationships" xmlns:m="http://schemas.openxmlformats.org/officeDocument/2006/math" xmlns:v="urn:schemas-microsoft-com:vml" xmlns:wp14="http://schemas.microsoft.com/office/word/2010/wordprocessingDrawing" xmlns:wp="http://schemas.openxmlformats.org/drawingml/2006/wordprocessingDrawing" xmlns:w10="urn:schemas-microsoft-com:office:word" xmlns:w="http://schemas.openxmlformats.org/wordprocessingml/2006/main" xmlns:w14="http://schemas.microsoft.com/office/word/2010/wordml" xmlns:w15="http://schemas.microsoft.com/office/word/2012/wordml" xmlns:wpg="http://schemas.microsoft.com/office/word/2010/wordprocessingGroup" xmlns:wpi="http://schemas.microsoft.com/office/word/2010/wordprocessingInk" xmlns:wne="http://schemas.microsoft.com/office/word/2006/wordml" xmlns:wps="http://schemas.microsoft.com/office/word/2010/wordprocessingShape" mc:Ignorable="w14 w15 wp14">
+<w:footnotes xmlns:wpc="http://schemas.microsoft.com/office/word/2010/wordprocessingCanvas" xmlns:mc="http://schemas.openxmlformats.org/markup-compatibility/2006" xmlns:o="urn:schemas-microsoft-com:office:office" xmlns:r="http://schemas.openxmlformats.org/officeDocument/2006/relationships" xmlns:m="http://schemas.openxmlformats.org/officeDocument/2006/math" xmlns:v="urn:schemas-microsoft-com:vml" xmlns:wp14="http://schemas.microsoft.com/office/word/2010/wordprocessingDrawing" xmlns:wp="http://schemas.openxmlformats.org/drawingml/2006/wordprocessingDrawing" xmlns:w10="urn:schemas-microsoft-com:office:word" xmlns:w="http://schemas.openxmlformats.org/wordprocessingml/2006/main" xmlns:w14="http://schemas.microsoft.com/office/word/2010/wordml" xmlns:wpg="http://schemas.microsoft.com/office/word/2010/wordprocessingGroup" xmlns:wpi="http://schemas.microsoft.com/office/word/2010/wordprocessingInk" xmlns:wne="http://schemas.microsoft.com/office/word/2006/wordml" xmlns:wps="http://schemas.microsoft.com/office/word/2010/wordprocessingShape" mc:Ignorable="w14 wp14">
   <w:footnote w:type="separator" w:id="-1">
     <w:p>
       <w:r>
@@ -2779,7 +4569,7 @@
 </file>
 
 <file path=word/header1.xml><?xml version="1.0" encoding="utf-8"?>
-<w:hdr xmlns:wpc="http://schemas.microsoft.com/office/word/2010/wordprocessingCanvas" xmlns:mc="http://schemas.openxmlformats.org/markup-compatibility/2006" xmlns:o="urn:schemas-microsoft-com:office:office" xmlns:r="http://schemas.openxmlformats.org/officeDocument/2006/relationships" xmlns:m="http://schemas.openxmlformats.org/officeDocument/2006/math" xmlns:v="urn:schemas-microsoft-com:vml" xmlns:wp14="http://schemas.microsoft.com/office/word/2010/wordprocessingDrawing" xmlns:wp="http://schemas.openxmlformats.org/drawingml/2006/wordprocessingDrawing" xmlns:w10="urn:schemas-microsoft-com:office:word" xmlns:w="http://schemas.openxmlformats.org/wordprocessingml/2006/main" xmlns:w14="http://schemas.microsoft.com/office/word/2010/wordml" xmlns:w15="http://schemas.microsoft.com/office/word/2012/wordml" xmlns:wpg="http://schemas.microsoft.com/office/word/2010/wordprocessingGroup" xmlns:wpi="http://schemas.microsoft.com/office/word/2010/wordprocessingInk" xmlns:wne="http://schemas.microsoft.com/office/word/2006/wordml" xmlns:wps="http://schemas.microsoft.com/office/word/2010/wordprocessingShape" mc:Ignorable="w14 w15 wp14">
+<w:hdr xmlns:wpc="http://schemas.microsoft.com/office/word/2010/wordprocessingCanvas" xmlns:mc="http://schemas.openxmlformats.org/markup-compatibility/2006" xmlns:o="urn:schemas-microsoft-com:office:office" xmlns:r="http://schemas.openxmlformats.org/officeDocument/2006/relationships" xmlns:m="http://schemas.openxmlformats.org/officeDocument/2006/math" xmlns:v="urn:schemas-microsoft-com:vml" xmlns:wp14="http://schemas.microsoft.com/office/word/2010/wordprocessingDrawing" xmlns:wp="http://schemas.openxmlformats.org/drawingml/2006/wordprocessingDrawing" xmlns:w10="urn:schemas-microsoft-com:office:word" xmlns:w="http://schemas.openxmlformats.org/wordprocessingml/2006/main" xmlns:w14="http://schemas.microsoft.com/office/word/2010/wordml" xmlns:wpg="http://schemas.microsoft.com/office/word/2010/wordprocessingGroup" xmlns:wpi="http://schemas.microsoft.com/office/word/2010/wordprocessingInk" xmlns:wne="http://schemas.microsoft.com/office/word/2006/wordml" xmlns:wps="http://schemas.microsoft.com/office/word/2010/wordprocessingShape" mc:Ignorable="w14 wp14">
   <w:p>
     <w:pPr>
       <w:pStyle w:val="Header"/>
@@ -2976,7 +4766,7 @@
             </wp:anchor>
           </w:drawing>
         </mc:Choice>
-        <mc:Fallback>
+        <mc:Fallback xmlns:w15="http://schemas.microsoft.com/office/word/2012/wordml">
           <w:pict>
             <v:line w14:anchorId="3781A2A4" id="Straight Connector 2" o:spid="_x0000_s1026" style="position:absolute;z-index:251658752;visibility:visible;mso-wrap-style:square;mso-width-percent:0;mso-wrap-distance-left:9pt;mso-wrap-distance-top:0;mso-wrap-distance-right:9pt;mso-wrap-distance-bottom:0;mso-position-horizontal:absolute;mso-position-horizontal-relative:text;mso-position-vertical:absolute;mso-position-vertical-relative:text;mso-width-percent:0;mso-width-relative:margin" from=".75pt,2.6pt" to="452.15pt,2.6pt" o:gfxdata="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" strokecolor="maroon [3204]" strokeweight="1.5pt"/>
           </w:pict>
@@ -2988,7 +4778,7 @@
 </file>
 
 <file path=word/numbering.xml><?xml version="1.0" encoding="utf-8"?>
-<w:numbering xmlns:wpc="http://schemas.microsoft.com/office/word/2010/wordprocessingCanvas" xmlns:mc="http://schemas.openxmlformats.org/markup-compatibility/2006" xmlns:o="urn:schemas-microsoft-com:office:office" xmlns:r="http://schemas.openxmlformats.org/officeDocument/2006/relationships" xmlns:m="http://schemas.openxmlformats.org/officeDocument/2006/math" xmlns:v="urn:schemas-microsoft-com:vml" xmlns:wp14="http://schemas.microsoft.com/office/word/2010/wordprocessingDrawing" xmlns:wp="http://schemas.openxmlformats.org/drawingml/2006/wordprocessingDrawing" xmlns:w10="urn:schemas-microsoft-com:office:word" xmlns:w="http://schemas.openxmlformats.org/wordprocessingml/2006/main" xmlns:w14="http://schemas.microsoft.com/office/word/2010/wordml" xmlns:w15="http://schemas.microsoft.com/office/word/2012/wordml" xmlns:wpg="http://schemas.microsoft.com/office/word/2010/wordprocessingGroup" xmlns:wpi="http://schemas.microsoft.com/office/word/2010/wordprocessingInk" xmlns:wne="http://schemas.microsoft.com/office/word/2006/wordml" xmlns:wps="http://schemas.microsoft.com/office/word/2010/wordprocessingShape" mc:Ignorable="w14 w15 wp14">
+<w:numbering xmlns:wpc="http://schemas.microsoft.com/office/word/2010/wordprocessingCanvas" xmlns:mc="http://schemas.openxmlformats.org/markup-compatibility/2006" xmlns:o="urn:schemas-microsoft-com:office:office" xmlns:r="http://schemas.openxmlformats.org/officeDocument/2006/relationships" xmlns:m="http://schemas.openxmlformats.org/officeDocument/2006/math" xmlns:v="urn:schemas-microsoft-com:vml" xmlns:wp14="http://schemas.microsoft.com/office/word/2010/wordprocessingDrawing" xmlns:wp="http://schemas.openxmlformats.org/drawingml/2006/wordprocessingDrawing" xmlns:w10="urn:schemas-microsoft-com:office:word" xmlns:w="http://schemas.openxmlformats.org/wordprocessingml/2006/main" xmlns:w14="http://schemas.microsoft.com/office/word/2010/wordml" xmlns:wpg="http://schemas.microsoft.com/office/word/2010/wordprocessingGroup" xmlns:wpi="http://schemas.microsoft.com/office/word/2010/wordprocessingInk" xmlns:wne="http://schemas.microsoft.com/office/word/2006/wordml" xmlns:wps="http://schemas.microsoft.com/office/word/2010/wordprocessingShape" mc:Ignorable="w14 wp14">
   <w:abstractNum w:abstractNumId="0">
     <w:nsid w:val="11D71E48"/>
     <w:multiLevelType w:val="multilevel"/>
@@ -3499,7 +5289,7 @@
 </file>
 
 <file path=word/styles.xml><?xml version="1.0" encoding="utf-8"?>
-<w:styles xmlns:mc="http://schemas.openxmlformats.org/markup-compatibility/2006" xmlns:r="http://schemas.openxmlformats.org/officeDocument/2006/relationships" xmlns:w="http://schemas.openxmlformats.org/wordprocessingml/2006/main" xmlns:w14="http://schemas.microsoft.com/office/word/2010/wordml" xmlns:w15="http://schemas.microsoft.com/office/word/2012/wordml" mc:Ignorable="w14 w15">
+<w:styles xmlns:mc="http://schemas.openxmlformats.org/markup-compatibility/2006" xmlns:r="http://schemas.openxmlformats.org/officeDocument/2006/relationships" xmlns:w="http://schemas.openxmlformats.org/wordprocessingml/2006/main" xmlns:w14="http://schemas.microsoft.com/office/word/2010/wordml" mc:Ignorable="w14">
   <w:docDefaults>
     <w:rPrDefault>
       <w:rPr>
@@ -3515,378 +5305,956 @@
       </w:pPr>
     </w:pPrDefault>
   </w:docDefaults>
-  <w:latentStyles w:defLockedState="0" w:defUIPriority="99" w:defSemiHidden="0" w:defUnhideWhenUsed="0" w:defQFormat="0" w:count="371">
-    <w:lsdException w:name="Normal" w:uiPriority="0" w:qFormat="1"/>
-    <w:lsdException w:name="heading 1" w:uiPriority="9" w:qFormat="1"/>
-    <w:lsdException w:name="heading 2" w:semiHidden="1" w:uiPriority="9" w:unhideWhenUsed="1" w:qFormat="1"/>
-    <w:lsdException w:name="heading 3" w:semiHidden="1" w:uiPriority="9" w:unhideWhenUsed="1" w:qFormat="1"/>
-    <w:lsdException w:name="heading 4" w:semiHidden="1" w:uiPriority="9" w:unhideWhenUsed="1" w:qFormat="1"/>
-    <w:lsdException w:name="heading 5" w:semiHidden="1" w:uiPriority="9" w:unhideWhenUsed="1" w:qFormat="1"/>
-    <w:lsdException w:name="heading 6" w:semiHidden="1" w:uiPriority="9" w:unhideWhenUsed="1" w:qFormat="1"/>
-    <w:lsdException w:name="heading 7" w:semiHidden="1" w:uiPriority="9" w:unhideWhenUsed="1" w:qFormat="1"/>
-    <w:lsdException w:name="heading 8" w:semiHidden="1" w:uiPriority="9" w:unhideWhenUsed="1" w:qFormat="1"/>
-    <w:lsdException w:name="heading 9" w:semiHidden="1" w:uiPriority="9" w:unhideWhenUsed="1" w:qFormat="1"/>
-    <w:lsdException w:name="index 1" w:semiHidden="1" w:unhideWhenUsed="1"/>
-    <w:lsdException w:name="index 2" w:semiHidden="1" w:unhideWhenUsed="1"/>
-    <w:lsdException w:name="index 3" w:semiHidden="1" w:unhideWhenUsed="1"/>
-    <w:lsdException w:name="index 4" w:semiHidden="1" w:unhideWhenUsed="1"/>
-    <w:lsdException w:name="index 5" w:semiHidden="1" w:unhideWhenUsed="1"/>
-    <w:lsdException w:name="index 6" w:semiHidden="1" w:unhideWhenUsed="1"/>
-    <w:lsdException w:name="index 7" w:semiHidden="1" w:unhideWhenUsed="1"/>
-    <w:lsdException w:name="index 8" w:semiHidden="1" w:unhideWhenUsed="1"/>
-    <w:lsdException w:name="index 9" w:semiHidden="1" w:unhideWhenUsed="1"/>
-    <w:lsdException w:name="toc 1" w:semiHidden="1" w:uiPriority="39" w:unhideWhenUsed="1"/>
-    <w:lsdException w:name="toc 2" w:semiHidden="1" w:uiPriority="39" w:unhideWhenUsed="1"/>
-    <w:lsdException w:name="toc 3" w:semiHidden="1" w:uiPriority="39" w:unhideWhenUsed="1"/>
-    <w:lsdException w:name="toc 4" w:semiHidden="1" w:uiPriority="39" w:unhideWhenUsed="1"/>
-    <w:lsdException w:name="toc 5" w:semiHidden="1" w:uiPriority="39" w:unhideWhenUsed="1"/>
-    <w:lsdException w:name="toc 6" w:semiHidden="1" w:uiPriority="39" w:unhideWhenUsed="1"/>
-    <w:lsdException w:name="toc 7" w:semiHidden="1" w:uiPriority="39" w:unhideWhenUsed="1"/>
-    <w:lsdException w:name="toc 8" w:semiHidden="1" w:uiPriority="39" w:unhideWhenUsed="1"/>
-    <w:lsdException w:name="toc 9" w:semiHidden="1" w:uiPriority="39" w:unhideWhenUsed="1"/>
-    <w:lsdException w:name="Normal Indent" w:semiHidden="1" w:unhideWhenUsed="1"/>
-    <w:lsdException w:name="footnote text" w:semiHidden="1" w:unhideWhenUsed="1"/>
-    <w:lsdException w:name="annotation text" w:semiHidden="1" w:unhideWhenUsed="1"/>
-    <w:lsdException w:name="header" w:semiHidden="1" w:unhideWhenUsed="1"/>
-    <w:lsdException w:name="footer" w:semiHidden="1" w:unhideWhenUsed="1"/>
-    <w:lsdException w:name="index heading" w:semiHidden="1" w:unhideWhenUsed="1"/>
-    <w:lsdException w:name="caption" w:semiHidden="1" w:uiPriority="35" w:unhideWhenUsed="1" w:qFormat="1"/>
-    <w:lsdException w:name="table of figures" w:semiHidden="1" w:unhideWhenUsed="1"/>
-    <w:lsdException w:name="envelope address" w:semiHidden="1" w:unhideWhenUsed="1"/>
-    <w:lsdException w:name="envelope return" w:semiHidden="1" w:unhideWhenUsed="1"/>
-    <w:lsdException w:name="footnote reference" w:semiHidden="1" w:unhideWhenUsed="1"/>
-    <w:lsdException w:name="annotation reference" w:semiHidden="1" w:unhideWhenUsed="1"/>
-    <w:lsdException w:name="line number" w:semiHidden="1" w:unhideWhenUsed="1"/>
-    <w:lsdException w:name="page number" w:semiHidden="1" w:unhideWhenUsed="1"/>
-    <w:lsdException w:name="endnote reference" w:semiHidden="1" w:unhideWhenUsed="1"/>
-    <w:lsdException w:name="endnote text" w:semiHidden="1" w:unhideWhenUsed="1"/>
-    <w:lsdException w:name="table of authorities" w:semiHidden="1" w:unhideWhenUsed="1"/>
-    <w:lsdException w:name="macro" w:semiHidden="1" w:unhideWhenUsed="1"/>
-    <w:lsdException w:name="toa heading" w:semiHidden="1" w:unhideWhenUsed="1"/>
-    <w:lsdException w:name="List" w:semiHidden="1" w:unhideWhenUsed="1"/>
-    <w:lsdException w:name="List Bullet" w:semiHidden="1" w:unhideWhenUsed="1"/>
-    <w:lsdException w:name="List Number" w:semiHidden="1" w:unhideWhenUsed="1"/>
-    <w:lsdException w:name="List 2" w:semiHidden="1" w:unhideWhenUsed="1"/>
-    <w:lsdException w:name="List 3" w:semiHidden="1" w:unhideWhenUsed="1"/>
-    <w:lsdException w:name="List 4" w:semiHidden="1" w:unhideWhenUsed="1"/>
-    <w:lsdException w:name="List 5" w:semiHidden="1" w:unhideWhenUsed="1"/>
-    <w:lsdException w:name="List Bullet 2" w:semiHidden="1" w:unhideWhenUsed="1"/>
-    <w:lsdException w:name="List Bullet 3" w:semiHidden="1" w:unhideWhenUsed="1"/>
-    <w:lsdException w:name="List Bullet 4" w:semiHidden="1" w:unhideWhenUsed="1"/>
-    <w:lsdException w:name="List Bullet 5" w:semiHidden="1" w:unhideWhenUsed="1"/>
-    <w:lsdException w:name="List Number 2" w:semiHidden="1" w:unhideWhenUsed="1"/>
-    <w:lsdException w:name="List Number 3" w:semiHidden="1" w:unhideWhenUsed="1"/>
-    <w:lsdException w:name="List Number 4" w:semiHidden="1" w:unhideWhenUsed="1"/>
-    <w:lsdException w:name="List Number 5" w:semiHidden="1" w:unhideWhenUsed="1"/>
-    <w:lsdException w:name="Title" w:uiPriority="10" w:qFormat="1"/>
-    <w:lsdException w:name="Closing" w:semiHidden="1" w:unhideWhenUsed="1"/>
-    <w:lsdException w:name="Signature" w:semiHidden="1" w:unhideWhenUsed="1"/>
-    <w:lsdException w:name="Default Paragraph Font" w:semiHidden="1" w:uiPriority="1" w:unhideWhenUsed="1"/>
-    <w:lsdException w:name="Body Text" w:semiHidden="1" w:unhideWhenUsed="1"/>
-    <w:lsdException w:name="Body Text Indent" w:semiHidden="1" w:unhideWhenUsed="1"/>
-    <w:lsdException w:name="List Continue" w:semiHidden="1" w:unhideWhenUsed="1"/>
-    <w:lsdException w:name="List Continue 2" w:semiHidden="1" w:unhideWhenUsed="1"/>
-    <w:lsdException w:name="List Continue 3" w:semiHidden="1" w:unhideWhenUsed="1"/>
-    <w:lsdException w:name="List Continue 4" w:semiHidden="1" w:unhideWhenUsed="1"/>
-    <w:lsdException w:name="List Continue 5" w:semiHidden="1" w:unhideWhenUsed="1"/>
-    <w:lsdException w:name="Message Header" w:semiHidden="1" w:unhideWhenUsed="1"/>
-    <w:lsdException w:name="Subtitle" w:uiPriority="11"/>
-    <w:lsdException w:name="Salutation" w:semiHidden="1" w:unhideWhenUsed="1"/>
-    <w:lsdException w:name="Date" w:semiHidden="1" w:unhideWhenUsed="1"/>
-    <w:lsdException w:name="Body Text First Indent" w:semiHidden="1" w:unhideWhenUsed="1"/>
-    <w:lsdException w:name="Body Text First Indent 2" w:semiHidden="1" w:unhideWhenUsed="1"/>
-    <w:lsdException w:name="Note Heading" w:semiHidden="1" w:unhideWhenUsed="1"/>
-    <w:lsdException w:name="Body Text 2" w:semiHidden="1" w:unhideWhenUsed="1"/>
-    <w:lsdException w:name="Body Text 3" w:semiHidden="1" w:unhideWhenUsed="1"/>
-    <w:lsdException w:name="Body Text Indent 2" w:semiHidden="1" w:unhideWhenUsed="1"/>
-    <w:lsdException w:name="Body Text Indent 3" w:semiHidden="1" w:unhideWhenUsed="1"/>
-    <w:lsdException w:name="Block Text" w:semiHidden="1" w:unhideWhenUsed="1"/>
-    <w:lsdException w:name="Hyperlink" w:semiHidden="1" w:unhideWhenUsed="1"/>
-    <w:lsdException w:name="FollowedHyperlink" w:semiHidden="1" w:unhideWhenUsed="1"/>
-    <w:lsdException w:name="Strong" w:uiPriority="22"/>
-    <w:lsdException w:name="Emphasis" w:uiPriority="20"/>
-    <w:lsdException w:name="Document Map" w:semiHidden="1" w:unhideWhenUsed="1"/>
-    <w:lsdException w:name="Plain Text" w:semiHidden="1" w:unhideWhenUsed="1"/>
-    <w:lsdException w:name="E-mail Signature" w:semiHidden="1" w:unhideWhenUsed="1"/>
-    <w:lsdException w:name="HTML Top of Form" w:semiHidden="1" w:unhideWhenUsed="1"/>
-    <w:lsdException w:name="HTML Bottom of Form" w:semiHidden="1" w:unhideWhenUsed="1"/>
-    <w:lsdException w:name="Normal (Web)" w:semiHidden="1" w:unhideWhenUsed="1"/>
-    <w:lsdException w:name="HTML Acronym" w:semiHidden="1" w:unhideWhenUsed="1"/>
-    <w:lsdException w:name="HTML Address" w:semiHidden="1" w:unhideWhenUsed="1"/>
-    <w:lsdException w:name="HTML Cite" w:semiHidden="1" w:unhideWhenUsed="1"/>
-    <w:lsdException w:name="HTML Code" w:semiHidden="1" w:unhideWhenUsed="1"/>
-    <w:lsdException w:name="HTML Definition" w:semiHidden="1" w:unhideWhenUsed="1"/>
-    <w:lsdException w:name="HTML Keyboard" w:semiHidden="1" w:unhideWhenUsed="1"/>
-    <w:lsdException w:name="HTML Preformatted" w:semiHidden="1" w:unhideWhenUsed="1"/>
-    <w:lsdException w:name="HTML Sample" w:semiHidden="1" w:unhideWhenUsed="1"/>
-    <w:lsdException w:name="HTML Typewriter" w:semiHidden="1" w:unhideWhenUsed="1"/>
-    <w:lsdException w:name="HTML Variable" w:semiHidden="1" w:unhideWhenUsed="1"/>
-    <w:lsdException w:name="Normal Table" w:semiHidden="1" w:unhideWhenUsed="1"/>
-    <w:lsdException w:name="annotation subject" w:semiHidden="1" w:unhideWhenUsed="1"/>
-    <w:lsdException w:name="No List" w:semiHidden="1" w:unhideWhenUsed="1"/>
-    <w:lsdException w:name="Outline List 1" w:semiHidden="1" w:unhideWhenUsed="1"/>
-    <w:lsdException w:name="Outline List 2" w:semiHidden="1" w:unhideWhenUsed="1"/>
-    <w:lsdException w:name="Outline List 3" w:semiHidden="1" w:unhideWhenUsed="1"/>
-    <w:lsdException w:name="Table Simple 1" w:semiHidden="1" w:unhideWhenUsed="1"/>
-    <w:lsdException w:name="Table Simple 2" w:semiHidden="1" w:unhideWhenUsed="1"/>
-    <w:lsdException w:name="Table Simple 3" w:semiHidden="1" w:unhideWhenUsed="1"/>
-    <w:lsdException w:name="Table Classic 1" w:semiHidden="1" w:unhideWhenUsed="1"/>
-    <w:lsdException w:name="Table Classic 2" w:semiHidden="1" w:unhideWhenUsed="1"/>
-    <w:lsdException w:name="Table Classic 3" w:semiHidden="1" w:unhideWhenUsed="1"/>
-    <w:lsdException w:name="Table Classic 4" w:semiHidden="1" w:unhideWhenUsed="1"/>
-    <w:lsdException w:name="Table Colorful 1" w:semiHidden="1" w:unhideWhenUsed="1"/>
-    <w:lsdException w:name="Table Colorful 2" w:semiHidden="1" w:unhideWhenUsed="1"/>
-    <w:lsdException w:name="Table Colorful 3" w:semiHidden="1" w:unhideWhenUsed="1"/>
-    <w:lsdException w:name="Table Columns 1" w:semiHidden="1" w:unhideWhenUsed="1"/>
-    <w:lsdException w:name="Table Columns 2" w:semiHidden="1" w:unhideWhenUsed="1"/>
-    <w:lsdException w:name="Table Columns 3" w:semiHidden="1" w:unhideWhenUsed="1"/>
-    <w:lsdException w:name="Table Columns 4" w:semiHidden="1" w:unhideWhenUsed="1"/>
-    <w:lsdException w:name="Table Columns 5" w:semiHidden="1" w:unhideWhenUsed="1"/>
-    <w:lsdException w:name="Table Grid 1" w:semiHidden="1" w:unhideWhenUsed="1"/>
-    <w:lsdException w:name="Table Grid 2" w:semiHidden="1" w:unhideWhenUsed="1"/>
-    <w:lsdException w:name="Table Grid 3" w:semiHidden="1" w:unhideWhenUsed="1"/>
-    <w:lsdException w:name="Table Grid 4" w:semiHidden="1" w:unhideWhenUsed="1"/>
-    <w:lsdException w:name="Table Grid 5" w:semiHidden="1" w:unhideWhenUsed="1"/>
-    <w:lsdException w:name="Table Grid 6" w:semiHidden="1" w:unhideWhenUsed="1"/>
-    <w:lsdException w:name="Table Grid 7" w:semiHidden="1" w:unhideWhenUsed="1"/>
-    <w:lsdException w:name="Table Grid 8" w:semiHidden="1" w:unhideWhenUsed="1"/>
-    <w:lsdException w:name="Table List 1" w:semiHidden="1" w:unhideWhenUsed="1"/>
-    <w:lsdException w:name="Table List 2" w:semiHidden="1" w:unhideWhenUsed="1"/>
-    <w:lsdException w:name="Table List 3" w:semiHidden="1" w:unhideWhenUsed="1"/>
-    <w:lsdException w:name="Table List 4" w:semiHidden="1" w:unhideWhenUsed="1"/>
-    <w:lsdException w:name="Table List 5" w:semiHidden="1" w:unhideWhenUsed="1"/>
-    <w:lsdException w:name="Table List 6" w:semiHidden="1" w:unhideWhenUsed="1"/>
-    <w:lsdException w:name="Table List 7" w:semiHidden="1" w:unhideWhenUsed="1"/>
-    <w:lsdException w:name="Table List 8" w:semiHidden="1" w:unhideWhenUsed="1"/>
-    <w:lsdException w:name="Table 3D effects 1" w:semiHidden="1" w:unhideWhenUsed="1"/>
-    <w:lsdException w:name="Table 3D effects 2" w:semiHidden="1" w:unhideWhenUsed="1"/>
-    <w:lsdException w:name="Table 3D effects 3" w:semiHidden="1" w:unhideWhenUsed="1"/>
-    <w:lsdException w:name="Table Contemporary" w:semiHidden="1" w:unhideWhenUsed="1"/>
-    <w:lsdException w:name="Table Elegant" w:semiHidden="1" w:unhideWhenUsed="1"/>
-    <w:lsdException w:name="Table Professional" w:semiHidden="1" w:unhideWhenUsed="1"/>
-    <w:lsdException w:name="Table Subtle 1" w:semiHidden="1" w:unhideWhenUsed="1"/>
-    <w:lsdException w:name="Table Subtle 2" w:semiHidden="1" w:unhideWhenUsed="1"/>
-    <w:lsdException w:name="Table Web 1" w:semiHidden="1" w:unhideWhenUsed="1"/>
-    <w:lsdException w:name="Table Web 2" w:semiHidden="1" w:unhideWhenUsed="1"/>
-    <w:lsdException w:name="Table Web 3" w:semiHidden="1" w:unhideWhenUsed="1"/>
-    <w:lsdException w:name="Balloon Text" w:semiHidden="1" w:unhideWhenUsed="1"/>
-    <w:lsdException w:name="Table Grid" w:uiPriority="59"/>
-    <w:lsdException w:name="Table Theme" w:semiHidden="1" w:unhideWhenUsed="1"/>
-    <w:lsdException w:name="Placeholder Text" w:semiHidden="1"/>
-    <w:lsdException w:name="No Spacing" w:uiPriority="1" w:qFormat="1"/>
-    <w:lsdException w:name="Light Shading" w:uiPriority="60"/>
-    <w:lsdException w:name="Light List" w:uiPriority="61"/>
-    <w:lsdException w:name="Light Grid" w:uiPriority="62"/>
-    <w:lsdException w:name="Medium Shading 1" w:uiPriority="63"/>
-    <w:lsdException w:name="Medium Shading 2" w:uiPriority="64"/>
-    <w:lsdException w:name="Medium List 1" w:uiPriority="65"/>
-    <w:lsdException w:name="Medium List 2" w:uiPriority="66"/>
-    <w:lsdException w:name="Medium Grid 1" w:uiPriority="67"/>
-    <w:lsdException w:name="Medium Grid 2" w:uiPriority="68"/>
-    <w:lsdException w:name="Medium Grid 3" w:uiPriority="69"/>
-    <w:lsdException w:name="Dark List" w:uiPriority="70"/>
-    <w:lsdException w:name="Colorful Shading" w:uiPriority="71"/>
-    <w:lsdException w:name="Colorful List" w:uiPriority="72"/>
-    <w:lsdException w:name="Colorful Grid" w:uiPriority="73"/>
-    <w:lsdException w:name="Light Shading Accent 1" w:uiPriority="60"/>
-    <w:lsdException w:name="Light List Accent 1" w:uiPriority="61"/>
-    <w:lsdException w:name="Light Grid Accent 1" w:uiPriority="62"/>
-    <w:lsdException w:name="Medium Shading 1 Accent 1" w:uiPriority="63"/>
-    <w:lsdException w:name="Medium Shading 2 Accent 1" w:uiPriority="64"/>
-    <w:lsdException w:name="Medium List 1 Accent 1" w:uiPriority="65"/>
-    <w:lsdException w:name="Revision" w:semiHidden="1"/>
-    <w:lsdException w:name="List Paragraph" w:uiPriority="34"/>
-    <w:lsdException w:name="Quote" w:uiPriority="29"/>
-    <w:lsdException w:name="Intense Quote" w:uiPriority="30" w:qFormat="1"/>
-    <w:lsdException w:name="Medium List 2 Accent 1" w:uiPriority="66"/>
-    <w:lsdException w:name="Medium Grid 1 Accent 1" w:uiPriority="67"/>
-    <w:lsdException w:name="Medium Grid 2 Accent 1" w:uiPriority="68"/>
-    <w:lsdException w:name="Medium Grid 3 Accent 1" w:uiPriority="69"/>
-    <w:lsdException w:name="Dark List Accent 1" w:uiPriority="70"/>
-    <w:lsdException w:name="Colorful Shading Accent 1" w:uiPriority="71"/>
-    <w:lsdException w:name="Colorful List Accent 1" w:uiPriority="72"/>
-    <w:lsdException w:name="Colorful Grid Accent 1" w:uiPriority="73"/>
-    <w:lsdException w:name="Light Shading Accent 2" w:uiPriority="60"/>
-    <w:lsdException w:name="Light List Accent 2" w:uiPriority="61"/>
-    <w:lsdException w:name="Light Grid Accent 2" w:uiPriority="62"/>
-    <w:lsdException w:name="Medium Shading 1 Accent 2" w:uiPriority="63"/>
-    <w:lsdException w:name="Medium Shading 2 Accent 2" w:uiPriority="64"/>
-    <w:lsdException w:name="Medium List 1 Accent 2" w:uiPriority="65"/>
-    <w:lsdException w:name="Medium List 2 Accent 2" w:uiPriority="66"/>
-    <w:lsdException w:name="Medium Grid 1 Accent 2" w:uiPriority="67"/>
-    <w:lsdException w:name="Medium Grid 2 Accent 2" w:uiPriority="68"/>
-    <w:lsdException w:name="Medium Grid 3 Accent 2" w:uiPriority="69"/>
-    <w:lsdException w:name="Dark List Accent 2" w:uiPriority="70"/>
-    <w:lsdException w:name="Colorful Shading Accent 2" w:uiPriority="71"/>
-    <w:lsdException w:name="Colorful List Accent 2" w:uiPriority="72"/>
-    <w:lsdException w:name="Colorful Grid Accent 2" w:uiPriority="73"/>
-    <w:lsdException w:name="Light Shading Accent 3" w:uiPriority="60"/>
-    <w:lsdException w:name="Light List Accent 3" w:uiPriority="61"/>
-    <w:lsdException w:name="Light Grid Accent 3" w:uiPriority="62"/>
-    <w:lsdException w:name="Medium Shading 1 Accent 3" w:uiPriority="63"/>
-    <w:lsdException w:name="Medium Shading 2 Accent 3" w:uiPriority="64"/>
-    <w:lsdException w:name="Medium List 1 Accent 3" w:uiPriority="65"/>
-    <w:lsdException w:name="Medium List 2 Accent 3" w:uiPriority="66"/>
-    <w:lsdException w:name="Medium Grid 1 Accent 3" w:uiPriority="67"/>
-    <w:lsdException w:name="Medium Grid 2 Accent 3" w:uiPriority="68"/>
-    <w:lsdException w:name="Medium Grid 3 Accent 3" w:uiPriority="69"/>
-    <w:lsdException w:name="Dark List Accent 3" w:uiPriority="70"/>
-    <w:lsdException w:name="Colorful Shading Accent 3" w:uiPriority="71"/>
-    <w:lsdException w:name="Colorful List Accent 3" w:uiPriority="72"/>
-    <w:lsdException w:name="Colorful Grid Accent 3" w:uiPriority="73"/>
-    <w:lsdException w:name="Light Shading Accent 4" w:uiPriority="60"/>
-    <w:lsdException w:name="Light List Accent 4" w:uiPriority="61"/>
-    <w:lsdException w:name="Light Grid Accent 4" w:uiPriority="62"/>
-    <w:lsdException w:name="Medium Shading 1 Accent 4" w:uiPriority="63"/>
-    <w:lsdException w:name="Medium Shading 2 Accent 4" w:uiPriority="64"/>
-    <w:lsdException w:name="Medium List 1 Accent 4" w:uiPriority="65"/>
-    <w:lsdException w:name="Medium List 2 Accent 4" w:uiPriority="66"/>
-    <w:lsdException w:name="Medium Grid 1 Accent 4" w:uiPriority="67"/>
-    <w:lsdException w:name="Medium Grid 2 Accent 4" w:uiPriority="68"/>
-    <w:lsdException w:name="Medium Grid 3 Accent 4" w:uiPriority="69"/>
-    <w:lsdException w:name="Dark List Accent 4" w:uiPriority="70"/>
-    <w:lsdException w:name="Colorful Shading Accent 4" w:uiPriority="71"/>
-    <w:lsdException w:name="Colorful List Accent 4" w:uiPriority="72"/>
-    <w:lsdException w:name="Colorful Grid Accent 4" w:uiPriority="73"/>
-    <w:lsdException w:name="Light Shading Accent 5" w:uiPriority="60"/>
-    <w:lsdException w:name="Light List Accent 5" w:uiPriority="61"/>
-    <w:lsdException w:name="Light Grid Accent 5" w:uiPriority="62"/>
-    <w:lsdException w:name="Medium Shading 1 Accent 5" w:uiPriority="63"/>
-    <w:lsdException w:name="Medium Shading 2 Accent 5" w:uiPriority="64"/>
-    <w:lsdException w:name="Medium List 1 Accent 5" w:uiPriority="65"/>
-    <w:lsdException w:name="Medium List 2 Accent 5" w:uiPriority="66"/>
-    <w:lsdException w:name="Medium Grid 1 Accent 5" w:uiPriority="67"/>
-    <w:lsdException w:name="Medium Grid 2 Accent 5" w:uiPriority="68"/>
-    <w:lsdException w:name="Medium Grid 3 Accent 5" w:uiPriority="69"/>
-    <w:lsdException w:name="Dark List Accent 5" w:uiPriority="70"/>
-    <w:lsdException w:name="Colorful Shading Accent 5" w:uiPriority="71"/>
-    <w:lsdException w:name="Colorful List Accent 5" w:uiPriority="72"/>
-    <w:lsdException w:name="Colorful Grid Accent 5" w:uiPriority="73"/>
-    <w:lsdException w:name="Light Shading Accent 6" w:uiPriority="60"/>
-    <w:lsdException w:name="Light List Accent 6" w:uiPriority="61"/>
-    <w:lsdException w:name="Light Grid Accent 6" w:uiPriority="62"/>
-    <w:lsdException w:name="Medium Shading 1 Accent 6" w:uiPriority="63"/>
-    <w:lsdException w:name="Medium Shading 2 Accent 6" w:uiPriority="64"/>
-    <w:lsdException w:name="Medium List 1 Accent 6" w:uiPriority="65"/>
-    <w:lsdException w:name="Medium List 2 Accent 6" w:uiPriority="66"/>
-    <w:lsdException w:name="Medium Grid 1 Accent 6" w:uiPriority="67"/>
-    <w:lsdException w:name="Medium Grid 2 Accent 6" w:uiPriority="68"/>
-    <w:lsdException w:name="Medium Grid 3 Accent 6" w:uiPriority="69"/>
-    <w:lsdException w:name="Dark List Accent 6" w:uiPriority="70"/>
-    <w:lsdException w:name="Colorful Shading Accent 6" w:uiPriority="71"/>
-    <w:lsdException w:name="Colorful List Accent 6" w:uiPriority="72"/>
-    <w:lsdException w:name="Colorful Grid Accent 6" w:uiPriority="73"/>
-    <w:lsdException w:name="Subtle Emphasis" w:uiPriority="19"/>
-    <w:lsdException w:name="Intense Emphasis" w:uiPriority="21"/>
-    <w:lsdException w:name="Subtle Reference" w:uiPriority="31"/>
-    <w:lsdException w:name="Intense Reference" w:uiPriority="32"/>
-    <w:lsdException w:name="Book Title" w:uiPriority="33"/>
-    <w:lsdException w:name="Bibliography" w:semiHidden="1" w:uiPriority="37" w:unhideWhenUsed="1"/>
-    <w:lsdException w:name="TOC Heading" w:semiHidden="1" w:uiPriority="39" w:unhideWhenUsed="1" w:qFormat="1"/>
-    <w:lsdException w:name="Plain Table 1" w:uiPriority="41"/>
-    <w:lsdException w:name="Plain Table 2" w:uiPriority="42"/>
-    <w:lsdException w:name="Plain Table 3" w:uiPriority="43"/>
-    <w:lsdException w:name="Plain Table 4" w:uiPriority="44"/>
-    <w:lsdException w:name="Plain Table 5" w:uiPriority="45"/>
-    <w:lsdException w:name="Grid Table Light" w:uiPriority="40"/>
-    <w:lsdException w:name="Grid Table 1 Light" w:uiPriority="46"/>
-    <w:lsdException w:name="Grid Table 2" w:uiPriority="47"/>
-    <w:lsdException w:name="Grid Table 3" w:uiPriority="48"/>
-    <w:lsdException w:name="Grid Table 4" w:uiPriority="49"/>
-    <w:lsdException w:name="Grid Table 5 Dark" w:uiPriority="50"/>
-    <w:lsdException w:name="Grid Table 6 Colorful" w:uiPriority="51"/>
-    <w:lsdException w:name="Grid Table 7 Colorful" w:uiPriority="52"/>
-    <w:lsdException w:name="Grid Table 1 Light Accent 1" w:uiPriority="46"/>
-    <w:lsdException w:name="Grid Table 2 Accent 1" w:uiPriority="47"/>
-    <w:lsdException w:name="Grid Table 3 Accent 1" w:uiPriority="48"/>
-    <w:lsdException w:name="Grid Table 4 Accent 1" w:uiPriority="49"/>
-    <w:lsdException w:name="Grid Table 5 Dark Accent 1" w:uiPriority="50"/>
-    <w:lsdException w:name="Grid Table 6 Colorful Accent 1" w:uiPriority="51"/>
-    <w:lsdException w:name="Grid Table 7 Colorful Accent 1" w:uiPriority="52"/>
-    <w:lsdException w:name="Grid Table 1 Light Accent 2" w:uiPriority="46"/>
-    <w:lsdException w:name="Grid Table 2 Accent 2" w:uiPriority="47"/>
-    <w:lsdException w:name="Grid Table 3 Accent 2" w:uiPriority="48"/>
-    <w:lsdException w:name="Grid Table 4 Accent 2" w:uiPriority="49"/>
-    <w:lsdException w:name="Grid Table 5 Dark Accent 2" w:uiPriority="50"/>
-    <w:lsdException w:name="Grid Table 6 Colorful Accent 2" w:uiPriority="51"/>
-    <w:lsdException w:name="Grid Table 7 Colorful Accent 2" w:uiPriority="52"/>
-    <w:lsdException w:name="Grid Table 1 Light Accent 3" w:uiPriority="46"/>
-    <w:lsdException w:name="Grid Table 2 Accent 3" w:uiPriority="47"/>
-    <w:lsdException w:name="Grid Table 3 Accent 3" w:uiPriority="48"/>
-    <w:lsdException w:name="Grid Table 4 Accent 3" w:uiPriority="49"/>
-    <w:lsdException w:name="Grid Table 5 Dark Accent 3" w:uiPriority="50"/>
-    <w:lsdException w:name="Grid Table 6 Colorful Accent 3" w:uiPriority="51"/>
-    <w:lsdException w:name="Grid Table 7 Colorful Accent 3" w:uiPriority="52"/>
-    <w:lsdException w:name="Grid Table 1 Light Accent 4" w:uiPriority="46"/>
-    <w:lsdException w:name="Grid Table 2 Accent 4" w:uiPriority="47"/>
-    <w:lsdException w:name="Grid Table 3 Accent 4" w:uiPriority="48"/>
-    <w:lsdException w:name="Grid Table 4 Accent 4" w:uiPriority="49"/>
-    <w:lsdException w:name="Grid Table 5 Dark Accent 4" w:uiPriority="50"/>
-    <w:lsdException w:name="Grid Table 6 Colorful Accent 4" w:uiPriority="51"/>
-    <w:lsdException w:name="Grid Table 7 Colorful Accent 4" w:uiPriority="52"/>
-    <w:lsdException w:name="Grid Table 1 Light Accent 5" w:uiPriority="46"/>
-    <w:lsdException w:name="Grid Table 2 Accent 5" w:uiPriority="47"/>
-    <w:lsdException w:name="Grid Table 3 Accent 5" w:uiPriority="48"/>
-    <w:lsdException w:name="Grid Table 4 Accent 5" w:uiPriority="49"/>
-    <w:lsdException w:name="Grid Table 5 Dark Accent 5" w:uiPriority="50"/>
-    <w:lsdException w:name="Grid Table 6 Colorful Accent 5" w:uiPriority="51"/>
-    <w:lsdException w:name="Grid Table 7 Colorful Accent 5" w:uiPriority="52"/>
-    <w:lsdException w:name="Grid Table 1 Light Accent 6" w:uiPriority="46"/>
-    <w:lsdException w:name="Grid Table 2 Accent 6" w:uiPriority="47"/>
-    <w:lsdException w:name="Grid Table 3 Accent 6" w:uiPriority="48"/>
-    <w:lsdException w:name="Grid Table 4 Accent 6" w:uiPriority="49"/>
-    <w:lsdException w:name="Grid Table 5 Dark Accent 6" w:uiPriority="50"/>
-    <w:lsdException w:name="Grid Table 6 Colorful Accent 6" w:uiPriority="51"/>
-    <w:lsdException w:name="Grid Table 7 Colorful Accent 6" w:uiPriority="52"/>
-    <w:lsdException w:name="List Table 1 Light" w:uiPriority="46"/>
-    <w:lsdException w:name="List Table 2" w:uiPriority="47"/>
-    <w:lsdException w:name="List Table 3" w:uiPriority="48"/>
-    <w:lsdException w:name="List Table 4" w:uiPriority="49"/>
-    <w:lsdException w:name="List Table 5 Dark" w:uiPriority="50"/>
-    <w:lsdException w:name="List Table 6 Colorful" w:uiPriority="51"/>
-    <w:lsdException w:name="List Table 7 Colorful" w:uiPriority="52"/>
-    <w:lsdException w:name="List Table 1 Light Accent 1" w:uiPriority="46"/>
-    <w:lsdException w:name="List Table 2 Accent 1" w:uiPriority="47"/>
-    <w:lsdException w:name="List Table 3 Accent 1" w:uiPriority="48"/>
-    <w:lsdException w:name="List Table 4 Accent 1" w:uiPriority="49"/>
-    <w:lsdException w:name="List Table 5 Dark Accent 1" w:uiPriority="50"/>
-    <w:lsdException w:name="List Table 6 Colorful Accent 1" w:uiPriority="51"/>
-    <w:lsdException w:name="List Table 7 Colorful Accent 1" w:uiPriority="52"/>
-    <w:lsdException w:name="List Table 1 Light Accent 2" w:uiPriority="46"/>
-    <w:lsdException w:name="List Table 2 Accent 2" w:uiPriority="47"/>
-    <w:lsdException w:name="List Table 3 Accent 2" w:uiPriority="48"/>
-    <w:lsdException w:name="List Table 4 Accent 2" w:uiPriority="49"/>
-    <w:lsdException w:name="List Table 5 Dark Accent 2" w:uiPriority="50"/>
-    <w:lsdException w:name="List Table 6 Colorful Accent 2" w:uiPriority="51"/>
-    <w:lsdException w:name="List Table 7 Colorful Accent 2" w:uiPriority="52"/>
-    <w:lsdException w:name="List Table 1 Light Accent 3" w:uiPriority="46"/>
-    <w:lsdException w:name="List Table 2 Accent 3" w:uiPriority="47"/>
-    <w:lsdException w:name="List Table 3 Accent 3" w:uiPriority="48"/>
-    <w:lsdException w:name="List Table 4 Accent 3" w:uiPriority="49"/>
-    <w:lsdException w:name="List Table 5 Dark Accent 3" w:uiPriority="50"/>
-    <w:lsdException w:name="List Table 6 Colorful Accent 3" w:uiPriority="51"/>
-    <w:lsdException w:name="List Table 7 Colorful Accent 3" w:uiPriority="52"/>
-    <w:lsdException w:name="List Table 1 Light Accent 4" w:uiPriority="46"/>
-    <w:lsdException w:name="List Table 2 Accent 4" w:uiPriority="47"/>
-    <w:lsdException w:name="List Table 3 Accent 4" w:uiPriority="48"/>
-    <w:lsdException w:name="List Table 4 Accent 4" w:uiPriority="49"/>
-    <w:lsdException w:name="List Table 5 Dark Accent 4" w:uiPriority="50"/>
-    <w:lsdException w:name="List Table 6 Colorful Accent 4" w:uiPriority="51"/>
-    <w:lsdException w:name="List Table 7 Colorful Accent 4" w:uiPriority="52"/>
-    <w:lsdException w:name="List Table 1 Light Accent 5" w:uiPriority="46"/>
-    <w:lsdException w:name="List Table 2 Accent 5" w:uiPriority="47"/>
-    <w:lsdException w:name="List Table 3 Accent 5" w:uiPriority="48"/>
-    <w:lsdException w:name="List Table 4 Accent 5" w:uiPriority="49"/>
-    <w:lsdException w:name="List Table 5 Dark Accent 5" w:uiPriority="50"/>
-    <w:lsdException w:name="List Table 6 Colorful Accent 5" w:uiPriority="51"/>
-    <w:lsdException w:name="List Table 7 Colorful Accent 5" w:uiPriority="52"/>
-    <w:lsdException w:name="List Table 1 Light Accent 6" w:uiPriority="46"/>
-    <w:lsdException w:name="List Table 2 Accent 6" w:uiPriority="47"/>
-    <w:lsdException w:name="List Table 3 Accent 6" w:uiPriority="48"/>
-    <w:lsdException w:name="List Table 4 Accent 6" w:uiPriority="49"/>
-    <w:lsdException w:name="List Table 5 Dark Accent 6" w:uiPriority="50"/>
-    <w:lsdException w:name="List Table 6 Colorful Accent 6" w:uiPriority="51"/>
-    <w:lsdException w:name="List Table 7 Colorful Accent 6" w:uiPriority="52"/>
+  <w:latentStyles w:defLockedState="0" w:defUIPriority="99" w:defSemiHidden="1" w:defUnhideWhenUsed="1" w:defQFormat="0" w:count="267">
+    <w:lsdException w:name="Normal" w:semiHidden="0" w:uiPriority="0" w:unhideWhenUsed="0" w:qFormat="1"/>
+    <w:lsdException w:name="heading 1" w:semiHidden="0" w:uiPriority="9" w:unhideWhenUsed="0" w:qFormat="1"/>
+    <w:lsdException w:name="heading 2" w:uiPriority="9" w:qFormat="1"/>
+    <w:lsdException w:name="heading 3" w:uiPriority="9" w:qFormat="1"/>
+    <w:lsdException w:name="heading 4" w:uiPriority="9" w:qFormat="1"/>
+    <w:lsdException w:name="heading 5" w:uiPriority="9" w:qFormat="1"/>
+    <w:lsdException w:name="heading 6" w:uiPriority="9" w:qFormat="1"/>
+    <w:lsdException w:name="heading 7" w:uiPriority="9" w:qFormat="1"/>
+    <w:lsdException w:name="heading 8" w:uiPriority="9" w:qFormat="1"/>
+    <w:lsdException w:name="heading 9" w:uiPriority="9" w:qFormat="1"/>
+    <w:lsdException w:name="toc 1" w:uiPriority="39"/>
+    <w:lsdException w:name="toc 2" w:uiPriority="39"/>
+    <w:lsdException w:name="toc 3" w:uiPriority="39"/>
+    <w:lsdException w:name="toc 4" w:uiPriority="39"/>
+    <w:lsdException w:name="toc 5" w:uiPriority="39"/>
+    <w:lsdException w:name="toc 6" w:uiPriority="39"/>
+    <w:lsdException w:name="toc 7" w:uiPriority="39"/>
+    <w:lsdException w:name="toc 8" w:uiPriority="39"/>
+    <w:lsdException w:name="toc 9" w:uiPriority="39"/>
+    <w:lsdException w:name="caption" w:uiPriority="35" w:qFormat="1"/>
+    <w:lsdException w:name="Title" w:semiHidden="0" w:uiPriority="10" w:unhideWhenUsed="0" w:qFormat="1"/>
+    <w:lsdException w:name="Default Paragraph Font" w:uiPriority="1"/>
+    <w:lsdException w:name="Subtitle" w:semiHidden="0" w:uiPriority="11" w:unhideWhenUsed="0"/>
+    <w:lsdException w:name="Strong" w:semiHidden="0" w:uiPriority="22" w:unhideWhenUsed="0"/>
+    <w:lsdException w:name="Emphasis" w:semiHidden="0" w:uiPriority="20" w:unhideWhenUsed="0"/>
+    <w:lsdException w:name="Table Grid" w:semiHidden="0" w:uiPriority="59" w:unhideWhenUsed="0"/>
+    <w:lsdException w:name="Placeholder Text" w:unhideWhenUsed="0"/>
+    <w:lsdException w:name="No Spacing" w:semiHidden="0" w:uiPriority="1" w:unhideWhenUsed="0" w:qFormat="1"/>
+    <w:lsdException w:name="Light Shading" w:semiHidden="0" w:uiPriority="60" w:unhideWhenUsed="0"/>
+    <w:lsdException w:name="Light List" w:semiHidden="0" w:uiPriority="61" w:unhideWhenUsed="0"/>
+    <w:lsdException w:name="Light Grid" w:semiHidden="0" w:uiPriority="62" w:unhideWhenUsed="0"/>
+    <w:lsdException w:name="Medium Shading 1" w:semiHidden="0" w:uiPriority="63" w:unhideWhenUsed="0"/>
+    <w:lsdException w:name="Medium Shading 2" w:semiHidden="0" w:uiPriority="64" w:unhideWhenUsed="0"/>
+    <w:lsdException w:name="Medium List 1" w:semiHidden="0" w:uiPriority="65" w:unhideWhenUsed="0"/>
+    <w:lsdException w:name="Medium List 2" w:semiHidden="0" w:uiPriority="66" w:unhideWhenUsed="0"/>
+    <w:lsdException w:name="Medium Grid 1" w:semiHidden="0" w:uiPriority="67" w:unhideWhenUsed="0"/>
+    <w:lsdException w:name="Medium Grid 2" w:semiHidden="0" w:uiPriority="68" w:unhideWhenUsed="0"/>
+    <w:lsdException w:name="Medium Grid 3" w:semiHidden="0" w:uiPriority="69" w:unhideWhenUsed="0"/>
+    <w:lsdException w:name="Dark List" w:semiHidden="0" w:uiPriority="70" w:unhideWhenUsed="0"/>
+    <w:lsdException w:name="Colorful Shading" w:semiHidden="0" w:uiPriority="71" w:unhideWhenUsed="0"/>
+    <w:lsdException w:name="Colorful List" w:semiHidden="0" w:uiPriority="72" w:unhideWhenUsed="0"/>
+    <w:lsdException w:name="Colorful Grid" w:semiHidden="0" w:uiPriority="73" w:unhideWhenUsed="0"/>
+    <w:lsdException w:name="Light Shading Accent 1" w:semiHidden="0" w:uiPriority="60" w:unhideWhenUsed="0"/>
+    <w:lsdException w:name="Light List Accent 1" w:semiHidden="0" w:uiPriority="61" w:unhideWhenUsed="0"/>
+    <w:lsdException w:name="Light Grid Accent 1" w:semiHidden="0" w:uiPriority="62" w:unhideWhenUsed="0"/>
+    <w:lsdException w:name="Medium Shading 1 Accent 1" w:semiHidden="0" w:uiPriority="63" w:unhideWhenUsed="0"/>
+    <w:lsdException w:name="Medium Shading 2 Accent 1" w:semiHidden="0" w:uiPriority="64" w:unhideWhenUsed="0"/>
+    <w:lsdException w:name="Medium List 1 Accent 1" w:semiHidden="0" w:uiPriority="65" w:unhideWhenUsed="0"/>
+    <w:lsdException w:name="Revision" w:unhideWhenUsed="0"/>
+    <w:lsdException w:name="List Paragraph" w:semiHidden="0" w:uiPriority="34" w:unhideWhenUsed="0"/>
+    <w:lsdException w:name="Quote" w:semiHidden="0" w:uiPriority="29" w:unhideWhenUsed="0"/>
+    <w:lsdException w:name="Intense Quote" w:semiHidden="0" w:uiPriority="30" w:unhideWhenUsed="0" w:qFormat="1"/>
+    <w:lsdException w:name="Medium List 2 Accent 1" w:semiHidden="0" w:uiPriority="66" w:unhideWhenUsed="0"/>
+    <w:lsdException w:name="Medium Grid 1 Accent 1" w:semiHidden="0" w:uiPriority="67" w:unhideWhenUsed="0"/>
+    <w:lsdException w:name="Medium Grid 2 Accent 1" w:semiHidden="0" w:uiPriority="68" w:unhideWhenUsed="0"/>
+    <w:lsdException w:name="Medium Grid 3 Accent 1" w:semiHidden="0" w:uiPriority="69" w:unhideWhenUsed="0"/>
+    <w:lsdException w:name="Dark List Accent 1" w:semiHidden="0" w:uiPriority="70" w:unhideWhenUsed="0"/>
+    <w:lsdException w:name="Colorful Shading Accent 1" w:semiHidden="0" w:uiPriority="71" w:unhideWhenUsed="0"/>
+    <w:lsdException w:name="Colorful List Accent 1" w:semiHidden="0" w:uiPriority="72" w:unhideWhenUsed="0"/>
+    <w:lsdException w:name="Colorful Grid Accent 1" w:semiHidden="0" w:uiPriority="73" w:unhideWhenUsed="0"/>
+    <w:lsdException w:name="Light Shading Accent 2" w:semiHidden="0" w:uiPriority="60" w:unhideWhenUsed="0"/>
+    <w:lsdException w:name="Light List Accent 2" w:semiHidden="0" w:uiPriority="61" w:unhideWhenUsed="0"/>
+    <w:lsdException w:name="Light Grid Accent 2" w:semiHidden="0" w:uiPriority="62" w:unhideWhenUsed="0"/>
+    <w:lsdException w:name="Medium Shading 1 Accent 2" w:semiHidden="0" w:uiPriority="63" w:unhideWhenUsed="0"/>
+    <w:lsdException w:name="Medium Shading 2 Accent 2" w:semiHidden="0" w:uiPriority="64" w:unhideWhenUsed="0"/>
+    <w:lsdException w:name="Medium List 1 Accent 2" w:semiHidden="0" w:uiPriority="65" w:unhideWhenUsed="0"/>
+    <w:lsdException w:name="Medium List 2 Accent 2" w:semiHidden="0" w:uiPriority="66" w:unhideWhenUsed="0"/>
+    <w:lsdException w:name="Medium Grid 1 Accent 2" w:semiHidden="0" w:uiPriority="67" w:unhideWhenUsed="0"/>
+    <w:lsdException w:name="Medium Grid 2 Accent 2" w:semiHidden="0" w:uiPriority="68" w:unhideWhenUsed="0"/>
+    <w:lsdException w:name="Medium Grid 3 Accent 2" w:semiHidden="0" w:uiPriority="69" w:unhideWhenUsed="0"/>
+    <w:lsdException w:name="Dark List Accent 2" w:semiHidden="0" w:uiPriority="70" w:unhideWhenUsed="0"/>
+    <w:lsdException w:name="Colorful Shading Accent 2" w:semiHidden="0" w:uiPriority="71" w:unhideWhenUsed="0"/>
+    <w:lsdException w:name="Colorful List Accent 2" w:semiHidden="0" w:uiPriority="72" w:unhideWhenUsed="0"/>
+    <w:lsdException w:name="Colorful Grid Accent 2" w:semiHidden="0" w:uiPriority="73" w:unhideWhenUsed="0"/>
+    <w:lsdException w:name="Light Shading Accent 3" w:semiHidden="0" w:uiPriority="60" w:unhideWhenUsed="0"/>
+    <w:lsdException w:name="Light List Accent 3" w:semiHidden="0" w:uiPriority="61" w:unhideWhenUsed="0"/>
+    <w:lsdException w:name="Light Grid Accent 3" w:semiHidden="0" w:uiPriority="62" w:unhideWhenUsed="0"/>
+    <w:lsdException w:name="Medium Shading 1 Accent 3" w:semiHidden="0" w:uiPriority="63" w:unhideWhenUsed="0"/>
+    <w:lsdException w:name="Medium Shading 2 Accent 3" w:semiHidden="0" w:uiPriority="64" w:unhideWhenUsed="0"/>
+    <w:lsdException w:name="Medium List 1 Accent 3" w:semiHidden="0" w:uiPriority="65" w:unhideWhenUsed="0"/>
+    <w:lsdException w:name="Medium List 2 Accent 3" w:semiHidden="0" w:uiPriority="66" w:unhideWhenUsed="0"/>
+    <w:lsdException w:name="Medium Grid 1 Accent 3" w:semiHidden="0" w:uiPriority="67" w:unhideWhenUsed="0"/>
+    <w:lsdException w:name="Medium Grid 2 Accent 3" w:semiHidden="0" w:uiPriority="68" w:unhideWhenUsed="0"/>
+    <w:lsdException w:name="Medium Grid 3 Accent 3" w:semiHidden="0" w:uiPriority="69" w:unhideWhenUsed="0"/>
+    <w:lsdException w:name="Dark List Accent 3" w:semiHidden="0" w:uiPriority="70" w:unhideWhenUsed="0"/>
+    <w:lsdException w:name="Colorful Shading Accent 3" w:semiHidden="0" w:uiPriority="71" w:unhideWhenUsed="0"/>
+    <w:lsdException w:name="Colorful List Accent 3" w:semiHidden="0" w:uiPriority="72" w:unhideWhenUsed="0"/>
+    <w:lsdException w:name="Colorful Grid Accent 3" w:semiHidden="0" w:uiPriority="73" w:unhideWhenUsed="0"/>
+    <w:lsdException w:name="Light Shading Accent 4" w:semiHidden="0" w:uiPriority="60" w:unhideWhenUsed="0"/>
+    <w:lsdException w:name="Light List Accent 4" w:semiHidden="0" w:uiPriority="61" w:unhideWhenUsed="0"/>
+    <w:lsdException w:name="Light Grid Accent 4" w:semiHidden="0" w:uiPriority="62" w:unhideWhenUsed="0"/>
+    <w:lsdException w:name="Medium Shading 1 Accent 4" w:semiHidden="0" w:uiPriority="63" w:unhideWhenUsed="0"/>
+    <w:lsdException w:name="Medium Shading 2 Accent 4" w:semiHidden="0" w:uiPriority="64" w:unhideWhenUsed="0"/>
+    <w:lsdException w:name="Medium List 1 Accent 4" w:semiHidden="0" w:uiPriority="65" w:unhideWhenUsed="0"/>
+    <w:lsdException w:name="Medium List 2 Accent 4" w:semiHidden="0" w:uiPriority="66" w:unhideWhenUsed="0"/>
+    <w:lsdException w:name="Medium Grid 1 Accent 4" w:semiHidden="0" w:uiPriority="67" w:unhideWhenUsed="0"/>
+    <w:lsdException w:name="Medium Grid 2 Accent 4" w:semiHidden="0" w:uiPriority="68" w:unhideWhenUsed="0"/>
+    <w:lsdException w:name="Medium Grid 3 Accent 4" w:semiHidden="0" w:uiPriority="69" w:unhideWhenUsed="0"/>
+    <w:lsdException w:name="Dark List Accent 4" w:semiHidden="0" w:uiPriority="70" w:unhideWhenUsed="0"/>
+    <w:lsdException w:name="Colorful Shading Accent 4" w:semiHidden="0" w:uiPriority="71" w:unhideWhenUsed="0"/>
+    <w:lsdException w:name="Colorful List Accent 4" w:semiHidden="0" w:uiPriority="72" w:unhideWhenUsed="0"/>
+    <w:lsdException w:name="Colorful Grid Accent 4" w:semiHidden="0" w:uiPriority="73" w:unhideWhenUsed="0"/>
+    <w:lsdException w:name="Light Shading Accent 5" w:semiHidden="0" w:uiPriority="60" w:unhideWhenUsed="0"/>
+    <w:lsdException w:name="Light List Accent 5" w:semiHidden="0" w:uiPriority="61" w:unhideWhenUsed="0"/>
+    <w:lsdException w:name="Light Grid Accent 5" w:semiHidden="0" w:uiPriority="62" w:unhideWhenUsed="0"/>
+    <w:lsdException w:name="Medium Shading 1 Accent 5" w:semiHidden="0" w:uiPriority="63" w:unhideWhenUsed="0"/>
+    <w:lsdException w:name="Medium Shading 2 Accent 5" w:semiHidden="0" w:uiPriority="64" w:unhideWhenUsed="0"/>
+    <w:lsdException w:name="Medium List 1 Accent 5" w:semiHidden="0" w:uiPriority="65" w:unhideWhenUsed="0"/>
+    <w:lsdException w:name="Medium List 2 Accent 5" w:semiHidden="0" w:uiPriority="66" w:unhideWhenUsed="0"/>
+    <w:lsdException w:name="Medium Grid 1 Accent 5" w:semiHidden="0" w:uiPriority="67" w:unhideWhenUsed="0"/>
+    <w:lsdException w:name="Medium Grid 2 Accent 5" w:semiHidden="0" w:uiPriority="68" w:unhideWhenUsed="0"/>
+    <w:lsdException w:name="Medium Grid 3 Accent 5" w:semiHidden="0" w:uiPriority="69" w:unhideWhenUsed="0"/>
+    <w:lsdException w:name="Dark List Accent 5" w:semiHidden="0" w:uiPriority="70" w:unhideWhenUsed="0"/>
+    <w:lsdException w:name="Colorful Shading Accent 5" w:semiHidden="0" w:uiPriority="71" w:unhideWhenUsed="0"/>
+    <w:lsdException w:name="Colorful List Accent 5" w:semiHidden="0" w:uiPriority="72" w:unhideWhenUsed="0"/>
+    <w:lsdException w:name="Colorful Grid Accent 5" w:semiHidden="0" w:uiPriority="73" w:unhideWhenUsed="0"/>
+    <w:lsdException w:name="Light Shading Accent 6" w:semiHidden="0" w:uiPriority="60" w:unhideWhenUsed="0"/>
+    <w:lsdException w:name="Light List Accent 6" w:semiHidden="0" w:uiPriority="61" w:unhideWhenUsed="0"/>
+    <w:lsdException w:name="Light Grid Accent 6" w:semiHidden="0" w:uiPriority="62" w:unhideWhenUsed="0"/>
+    <w:lsdException w:name="Medium Shading 1 Accent 6" w:semiHidden="0" w:uiPriority="63" w:unhideWhenUsed="0"/>
+    <w:lsdException w:name="Medium Shading 2 Accent 6" w:semiHidden="0" w:uiPriority="64" w:unhideWhenUsed="0"/>
+    <w:lsdException w:name="Medium List 1 Accent 6" w:semiHidden="0" w:uiPriority="65" w:unhideWhenUsed="0"/>
+    <w:lsdException w:name="Medium List 2 Accent 6" w:semiHidden="0" w:uiPriority="66" w:unhideWhenUsed="0"/>
+    <w:lsdException w:name="Medium Grid 1 Accent 6" w:semiHidden="0" w:uiPriority="67" w:unhideWhenUsed="0"/>
+    <w:lsdException w:name="Medium Grid 2 Accent 6" w:semiHidden="0" w:uiPriority="68" w:unhideWhenUsed="0"/>
+    <w:lsdException w:name="Medium Grid 3 Accent 6" w:semiHidden="0" w:uiPriority="69" w:unhideWhenUsed="0"/>
+    <w:lsdException w:name="Dark List Accent 6" w:semiHidden="0" w:uiPriority="70" w:unhideWhenUsed="0"/>
+    <w:lsdException w:name="Colorful Shading Accent 6" w:semiHidden="0" w:uiPriority="71" w:unhideWhenUsed="0"/>
+    <w:lsdException w:name="Colorful List Accent 6" w:semiHidden="0" w:uiPriority="72" w:unhideWhenUsed="0"/>
+    <w:lsdException w:name="Colorful Grid Accent 6" w:semiHidden="0" w:uiPriority="73" w:unhideWhenUsed="0"/>
+    <w:lsdException w:name="Subtle Emphasis" w:semiHidden="0" w:uiPriority="19" w:unhideWhenUsed="0"/>
+    <w:lsdException w:name="Intense Emphasis" w:semiHidden="0" w:uiPriority="21" w:unhideWhenUsed="0"/>
+    <w:lsdException w:name="Subtle Reference" w:semiHidden="0" w:uiPriority="31" w:unhideWhenUsed="0"/>
+    <w:lsdException w:name="Intense Reference" w:semiHidden="0" w:uiPriority="32" w:unhideWhenUsed="0"/>
+    <w:lsdException w:name="Book Title" w:semiHidden="0" w:uiPriority="33" w:unhideWhenUsed="0"/>
+    <w:lsdException w:name="Bibliography" w:uiPriority="37"/>
+    <w:lsdException w:name="TOC Heading" w:uiPriority="39" w:qFormat="1"/>
+  </w:latentStyles>
+  <w:style w:type="paragraph" w:default="1" w:styleId="Normal">
+    <w:name w:val="Normal"/>
+    <w:qFormat/>
+    <w:rsid w:val="00517166"/>
+    <w:pPr>
+      <w:spacing w:after="0" w:line="240" w:lineRule="auto"/>
+    </w:pPr>
+    <w:rPr>
+      <w:rFonts w:ascii="Calibri" w:eastAsiaTheme="minorHAnsi" w:hAnsi="Calibri" w:cs="Times New Roman"/>
+    </w:rPr>
+  </w:style>
+  <w:style w:type="paragraph" w:styleId="Heading1">
+    <w:name w:val="heading 1"/>
+    <w:basedOn w:val="Normal"/>
+    <w:next w:val="Normal"/>
+    <w:link w:val="Heading1Char"/>
+    <w:uiPriority w:val="9"/>
+    <w:qFormat/>
+    <w:rsid w:val="00065961"/>
+    <w:pPr>
+      <w:keepNext/>
+      <w:keepLines/>
+      <w:spacing w:before="240" w:after="120" w:line="276" w:lineRule="auto"/>
+      <w:outlineLvl w:val="0"/>
+    </w:pPr>
+    <w:rPr>
+      <w:rFonts w:ascii="Cambria" w:eastAsiaTheme="majorEastAsia" w:hAnsi="Cambria" w:cstheme="majorBidi"/>
+      <w:bCs/>
+      <w:color w:val="800000" w:themeColor="accent1"/>
+      <w:sz w:val="36"/>
+      <w:szCs w:val="36"/>
+    </w:rPr>
+  </w:style>
+  <w:style w:type="paragraph" w:styleId="Heading2">
+    <w:name w:val="heading 2"/>
+    <w:basedOn w:val="Normal"/>
+    <w:next w:val="Normal"/>
+    <w:link w:val="Heading2Char"/>
+    <w:uiPriority w:val="9"/>
+    <w:unhideWhenUsed/>
+    <w:qFormat/>
+    <w:rsid w:val="00065961"/>
+    <w:pPr>
+      <w:keepNext/>
+      <w:keepLines/>
+      <w:spacing w:before="240" w:after="120" w:line="276" w:lineRule="auto"/>
+      <w:outlineLvl w:val="1"/>
+    </w:pPr>
+    <w:rPr>
+      <w:rFonts w:ascii="Cambria" w:eastAsiaTheme="majorEastAsia" w:hAnsi="Cambria" w:cstheme="majorBidi"/>
+      <w:bCs/>
+      <w:color w:val="800000" w:themeColor="accent1"/>
+      <w:sz w:val="28"/>
+      <w:szCs w:val="28"/>
+    </w:rPr>
+  </w:style>
+  <w:style w:type="paragraph" w:styleId="Heading3">
+    <w:name w:val="heading 3"/>
+    <w:aliases w:val="Page Heading"/>
+    <w:basedOn w:val="Normal"/>
+    <w:next w:val="Normal"/>
+    <w:link w:val="Heading3Char"/>
+    <w:uiPriority w:val="9"/>
+    <w:unhideWhenUsed/>
+    <w:qFormat/>
+    <w:rsid w:val="00E67283"/>
+    <w:pPr>
+      <w:spacing w:after="200" w:line="276" w:lineRule="auto"/>
+      <w:outlineLvl w:val="2"/>
+    </w:pPr>
+    <w:rPr>
+      <w:rFonts w:ascii="Cambria" w:eastAsia="Calibri" w:hAnsi="Cambria"/>
+      <w:color w:val="800000" w:themeColor="accent1"/>
+      <w:sz w:val="52"/>
+      <w:szCs w:val="52"/>
+    </w:rPr>
+  </w:style>
+  <w:style w:type="character" w:default="1" w:styleId="DefaultParagraphFont">
+    <w:name w:val="Default Paragraph Font"/>
+    <w:uiPriority w:val="1"/>
+    <w:semiHidden/>
+    <w:unhideWhenUsed/>
+  </w:style>
+  <w:style w:type="table" w:default="1" w:styleId="TableNormal">
+    <w:name w:val="Normal Table"/>
+    <w:uiPriority w:val="99"/>
+    <w:semiHidden/>
+    <w:unhideWhenUsed/>
+    <w:tblPr>
+      <w:tblInd w:w="0" w:type="dxa"/>
+      <w:tblCellMar>
+        <w:top w:w="0" w:type="dxa"/>
+        <w:left w:w="108" w:type="dxa"/>
+        <w:bottom w:w="0" w:type="dxa"/>
+        <w:right w:w="108" w:type="dxa"/>
+      </w:tblCellMar>
+    </w:tblPr>
+  </w:style>
+  <w:style w:type="numbering" w:default="1" w:styleId="NoList">
+    <w:name w:val="No List"/>
+    <w:uiPriority w:val="99"/>
+    <w:semiHidden/>
+    <w:unhideWhenUsed/>
+  </w:style>
+  <w:style w:type="paragraph" w:styleId="Header">
+    <w:name w:val="header"/>
+    <w:basedOn w:val="Normal"/>
+    <w:link w:val="HeaderChar"/>
+    <w:uiPriority w:val="99"/>
+    <w:unhideWhenUsed/>
+    <w:rsid w:val="00047BC6"/>
+    <w:pPr>
+      <w:tabs>
+        <w:tab w:val="center" w:pos="4680"/>
+        <w:tab w:val="right" w:pos="9360"/>
+      </w:tabs>
+    </w:pPr>
+    <w:rPr>
+      <w:rFonts w:asciiTheme="minorHAnsi" w:hAnsiTheme="minorHAnsi" w:cstheme="minorBidi"/>
+    </w:rPr>
+  </w:style>
+  <w:style w:type="character" w:customStyle="1" w:styleId="HeaderChar">
+    <w:name w:val="Header Char"/>
+    <w:basedOn w:val="DefaultParagraphFont"/>
+    <w:link w:val="Header"/>
+    <w:uiPriority w:val="99"/>
+    <w:rsid w:val="00047BC6"/>
+  </w:style>
+  <w:style w:type="paragraph" w:styleId="Footer">
+    <w:name w:val="footer"/>
+    <w:basedOn w:val="Normal"/>
+    <w:link w:val="FooterChar"/>
+    <w:uiPriority w:val="99"/>
+    <w:unhideWhenUsed/>
+    <w:rsid w:val="00047BC6"/>
+    <w:pPr>
+      <w:tabs>
+        <w:tab w:val="center" w:pos="4680"/>
+        <w:tab w:val="right" w:pos="9360"/>
+      </w:tabs>
+    </w:pPr>
+    <w:rPr>
+      <w:rFonts w:asciiTheme="minorHAnsi" w:hAnsiTheme="minorHAnsi" w:cstheme="minorBidi"/>
+    </w:rPr>
+  </w:style>
+  <w:style w:type="character" w:customStyle="1" w:styleId="FooterChar">
+    <w:name w:val="Footer Char"/>
+    <w:basedOn w:val="DefaultParagraphFont"/>
+    <w:link w:val="Footer"/>
+    <w:uiPriority w:val="99"/>
+    <w:rsid w:val="00047BC6"/>
+  </w:style>
+  <w:style w:type="paragraph" w:customStyle="1" w:styleId="H4">
+    <w:name w:val="H4"/>
+    <w:basedOn w:val="Normal"/>
+    <w:next w:val="Normal"/>
+    <w:rsid w:val="00047BC6"/>
+    <w:pPr>
+      <w:keepNext/>
+      <w:spacing w:before="100" w:after="100"/>
+      <w:outlineLvl w:val="4"/>
+    </w:pPr>
+    <w:rPr>
+      <w:rFonts w:ascii="Times New Roman" w:eastAsia="Times New Roman" w:hAnsi="Times New Roman"/>
+      <w:b/>
+      <w:snapToGrid w:val="0"/>
+      <w:sz w:val="24"/>
+      <w:szCs w:val="20"/>
+    </w:rPr>
+  </w:style>
+  <w:style w:type="paragraph" w:styleId="BalloonText">
+    <w:name w:val="Balloon Text"/>
+    <w:basedOn w:val="Normal"/>
+    <w:link w:val="BalloonTextChar"/>
+    <w:uiPriority w:val="99"/>
+    <w:semiHidden/>
+    <w:unhideWhenUsed/>
+    <w:rsid w:val="00047BC6"/>
+    <w:rPr>
+      <w:rFonts w:ascii="Tahoma" w:hAnsi="Tahoma" w:cs="Tahoma"/>
+      <w:sz w:val="16"/>
+      <w:szCs w:val="16"/>
+    </w:rPr>
+  </w:style>
+  <w:style w:type="character" w:customStyle="1" w:styleId="BalloonTextChar">
+    <w:name w:val="Balloon Text Char"/>
+    <w:basedOn w:val="DefaultParagraphFont"/>
+    <w:link w:val="BalloonText"/>
+    <w:uiPriority w:val="99"/>
+    <w:semiHidden/>
+    <w:rsid w:val="00047BC6"/>
+    <w:rPr>
+      <w:rFonts w:ascii="Tahoma" w:hAnsi="Tahoma" w:cs="Tahoma"/>
+      <w:sz w:val="16"/>
+      <w:szCs w:val="16"/>
+    </w:rPr>
+  </w:style>
+  <w:style w:type="paragraph" w:customStyle="1" w:styleId="MyText">
+    <w:name w:val="MyText"/>
+    <w:basedOn w:val="BodyText3"/>
+    <w:link w:val="MyTextChar"/>
+    <w:uiPriority w:val="99"/>
+    <w:rsid w:val="0048035B"/>
+    <w:pPr>
+      <w:tabs>
+        <w:tab w:val="left" w:pos="1440"/>
+      </w:tabs>
+      <w:spacing w:after="0" w:line="240" w:lineRule="auto"/>
+      <w:ind w:left="720"/>
+      <w:jc w:val="both"/>
+      <w:outlineLvl w:val="0"/>
+    </w:pPr>
+    <w:rPr>
+      <w:rFonts w:ascii="Times New Roman" w:hAnsi="Times New Roman"/>
+      <w:sz w:val="20"/>
+      <w:szCs w:val="20"/>
+      <w:lang w:val="x-none" w:eastAsia="x-none"/>
+    </w:rPr>
+  </w:style>
+  <w:style w:type="character" w:customStyle="1" w:styleId="MyTextChar">
+    <w:name w:val="MyText Char"/>
+    <w:link w:val="MyText"/>
+    <w:uiPriority w:val="99"/>
+    <w:locked/>
+    <w:rsid w:val="0048035B"/>
+    <w:rPr>
+      <w:rFonts w:ascii="Times New Roman" w:eastAsia="Calibri" w:hAnsi="Times New Roman" w:cs="Times New Roman"/>
+      <w:sz w:val="20"/>
+      <w:szCs w:val="20"/>
+      <w:lang w:val="x-none" w:eastAsia="x-none"/>
+    </w:rPr>
+  </w:style>
+  <w:style w:type="paragraph" w:styleId="BodyText3">
+    <w:name w:val="Body Text 3"/>
+    <w:basedOn w:val="Normal"/>
+    <w:link w:val="BodyText3Char"/>
+    <w:uiPriority w:val="99"/>
+    <w:semiHidden/>
+    <w:unhideWhenUsed/>
+    <w:rsid w:val="0048035B"/>
+    <w:pPr>
+      <w:spacing w:after="120" w:line="276" w:lineRule="auto"/>
+    </w:pPr>
+    <w:rPr>
+      <w:rFonts w:eastAsia="Calibri"/>
+      <w:sz w:val="16"/>
+      <w:szCs w:val="16"/>
+    </w:rPr>
+  </w:style>
+  <w:style w:type="character" w:customStyle="1" w:styleId="BodyText3Char">
+    <w:name w:val="Body Text 3 Char"/>
+    <w:basedOn w:val="DefaultParagraphFont"/>
+    <w:link w:val="BodyText3"/>
+    <w:uiPriority w:val="99"/>
+    <w:semiHidden/>
+    <w:rsid w:val="0048035B"/>
+    <w:rPr>
+      <w:rFonts w:ascii="Calibri" w:eastAsia="Calibri" w:hAnsi="Calibri" w:cs="Times New Roman"/>
+      <w:sz w:val="16"/>
+      <w:szCs w:val="16"/>
+    </w:rPr>
+  </w:style>
+  <w:style w:type="character" w:styleId="PlaceholderText">
+    <w:name w:val="Placeholder Text"/>
+    <w:basedOn w:val="DefaultParagraphFont"/>
+    <w:uiPriority w:val="99"/>
+    <w:semiHidden/>
+    <w:rsid w:val="00790FC5"/>
+    <w:rPr>
+      <w:color w:val="808080"/>
+    </w:rPr>
+  </w:style>
+  <w:style w:type="paragraph" w:styleId="NoSpacing">
+    <w:name w:val="No Spacing"/>
+    <w:link w:val="NoSpacingChar"/>
+    <w:uiPriority w:val="1"/>
+    <w:qFormat/>
+    <w:rsid w:val="000F4B1A"/>
+    <w:pPr>
+      <w:spacing w:after="0" w:line="240" w:lineRule="auto"/>
+    </w:pPr>
+    <w:rPr>
+      <w:rFonts w:ascii="Calibri" w:eastAsiaTheme="minorEastAsia" w:hAnsi="Calibri"/>
+      <w:lang w:eastAsia="ja-JP"/>
+    </w:rPr>
+  </w:style>
+  <w:style w:type="character" w:customStyle="1" w:styleId="NoSpacingChar">
+    <w:name w:val="No Spacing Char"/>
+    <w:basedOn w:val="DefaultParagraphFont"/>
+    <w:link w:val="NoSpacing"/>
+    <w:uiPriority w:val="1"/>
+    <w:rsid w:val="000F4B1A"/>
+    <w:rPr>
+      <w:rFonts w:ascii="Calibri" w:eastAsiaTheme="minorEastAsia" w:hAnsi="Calibri"/>
+      <w:lang w:eastAsia="ja-JP"/>
+    </w:rPr>
+  </w:style>
+  <w:style w:type="character" w:customStyle="1" w:styleId="Heading1Char">
+    <w:name w:val="Heading 1 Char"/>
+    <w:basedOn w:val="DefaultParagraphFont"/>
+    <w:link w:val="Heading1"/>
+    <w:uiPriority w:val="9"/>
+    <w:rsid w:val="00065961"/>
+    <w:rPr>
+      <w:rFonts w:ascii="Cambria" w:eastAsiaTheme="majorEastAsia" w:hAnsi="Cambria" w:cstheme="majorBidi"/>
+      <w:bCs/>
+      <w:color w:val="800000" w:themeColor="accent1"/>
+      <w:sz w:val="36"/>
+      <w:szCs w:val="36"/>
+    </w:rPr>
+  </w:style>
+  <w:style w:type="character" w:customStyle="1" w:styleId="Heading2Char">
+    <w:name w:val="Heading 2 Char"/>
+    <w:basedOn w:val="DefaultParagraphFont"/>
+    <w:link w:val="Heading2"/>
+    <w:uiPriority w:val="9"/>
+    <w:rsid w:val="00065961"/>
+    <w:rPr>
+      <w:rFonts w:ascii="Cambria" w:eastAsiaTheme="majorEastAsia" w:hAnsi="Cambria" w:cstheme="majorBidi"/>
+      <w:bCs/>
+      <w:color w:val="800000" w:themeColor="accent1"/>
+      <w:sz w:val="28"/>
+      <w:szCs w:val="28"/>
+    </w:rPr>
+  </w:style>
+  <w:style w:type="paragraph" w:styleId="Title">
+    <w:name w:val="Title"/>
+    <w:basedOn w:val="Normal"/>
+    <w:next w:val="Normal"/>
+    <w:link w:val="TitleChar"/>
+    <w:uiPriority w:val="10"/>
+    <w:qFormat/>
+    <w:rsid w:val="000F4B1A"/>
+    <w:pPr>
+      <w:pBdr>
+        <w:bottom w:val="single" w:sz="8" w:space="4" w:color="800000" w:themeColor="accent1"/>
+      </w:pBdr>
+      <w:spacing w:after="300"/>
+      <w:contextualSpacing/>
+    </w:pPr>
+    <w:rPr>
+      <w:rFonts w:ascii="Cambria" w:eastAsiaTheme="majorEastAsia" w:hAnsi="Cambria" w:cstheme="majorBidi"/>
+      <w:color w:val="800000" w:themeColor="accent1"/>
+      <w:spacing w:val="5"/>
+      <w:kern w:val="28"/>
+      <w:sz w:val="52"/>
+      <w:szCs w:val="52"/>
+    </w:rPr>
+  </w:style>
+  <w:style w:type="character" w:customStyle="1" w:styleId="TitleChar">
+    <w:name w:val="Title Char"/>
+    <w:basedOn w:val="DefaultParagraphFont"/>
+    <w:link w:val="Title"/>
+    <w:uiPriority w:val="10"/>
+    <w:rsid w:val="000F4B1A"/>
+    <w:rPr>
+      <w:rFonts w:ascii="Cambria" w:eastAsiaTheme="majorEastAsia" w:hAnsi="Cambria" w:cstheme="majorBidi"/>
+      <w:color w:val="800000" w:themeColor="accent1"/>
+      <w:spacing w:val="5"/>
+      <w:kern w:val="28"/>
+      <w:sz w:val="52"/>
+      <w:szCs w:val="52"/>
+    </w:rPr>
+  </w:style>
+  <w:style w:type="paragraph" w:styleId="NormalWeb">
+    <w:name w:val="Normal (Web)"/>
+    <w:basedOn w:val="Normal"/>
+    <w:uiPriority w:val="99"/>
+    <w:semiHidden/>
+    <w:unhideWhenUsed/>
+    <w:rsid w:val="007A7042"/>
+    <w:pPr>
+      <w:spacing w:before="100" w:beforeAutospacing="1" w:after="100" w:afterAutospacing="1"/>
+    </w:pPr>
+    <w:rPr>
+      <w:rFonts w:ascii="Times New Roman" w:eastAsiaTheme="minorEastAsia" w:hAnsi="Times New Roman"/>
+      <w:sz w:val="24"/>
+      <w:szCs w:val="24"/>
+    </w:rPr>
+  </w:style>
+  <w:style w:type="character" w:customStyle="1" w:styleId="Heading3Char">
+    <w:name w:val="Heading 3 Char"/>
+    <w:aliases w:val="Page Heading Char"/>
+    <w:basedOn w:val="DefaultParagraphFont"/>
+    <w:link w:val="Heading3"/>
+    <w:uiPriority w:val="9"/>
+    <w:rsid w:val="00E67283"/>
+    <w:rPr>
+      <w:rFonts w:ascii="Cambria" w:hAnsi="Cambria" w:cs="Times New Roman"/>
+      <w:color w:val="800000" w:themeColor="accent1"/>
+      <w:sz w:val="52"/>
+      <w:szCs w:val="52"/>
+    </w:rPr>
+  </w:style>
+  <w:style w:type="paragraph" w:styleId="TOCHeading">
+    <w:name w:val="TOC Heading"/>
+    <w:basedOn w:val="Heading1"/>
+    <w:next w:val="Normal"/>
+    <w:uiPriority w:val="39"/>
+    <w:unhideWhenUsed/>
+    <w:qFormat/>
+    <w:rsid w:val="00D963E2"/>
+    <w:pPr>
+      <w:outlineLvl w:val="9"/>
+    </w:pPr>
+    <w:rPr>
+      <w:rFonts w:asciiTheme="majorHAnsi" w:hAnsiTheme="majorHAnsi"/>
+      <w:b/>
+      <w:color w:val="5F0000" w:themeColor="accent1" w:themeShade="BF"/>
+      <w:sz w:val="28"/>
+      <w:lang w:eastAsia="ja-JP"/>
+    </w:rPr>
+  </w:style>
+  <w:style w:type="paragraph" w:styleId="ListParagraph">
+    <w:name w:val="List Paragraph"/>
+    <w:basedOn w:val="Normal"/>
+    <w:uiPriority w:val="34"/>
+    <w:rsid w:val="00D963E2"/>
+    <w:pPr>
+      <w:spacing w:after="200" w:line="276" w:lineRule="auto"/>
+      <w:ind w:left="720"/>
+      <w:contextualSpacing/>
+    </w:pPr>
+    <w:rPr>
+      <w:rFonts w:eastAsia="Calibri"/>
+    </w:rPr>
+  </w:style>
+  <w:style w:type="paragraph" w:customStyle="1" w:styleId="ListParagraphLevel1">
+    <w:name w:val="List Paragraph Level 1"/>
+    <w:basedOn w:val="Normal"/>
+    <w:link w:val="ListParagraphLevel1Char"/>
+    <w:qFormat/>
+    <w:rsid w:val="00D963E2"/>
+    <w:pPr>
+      <w:numPr>
+        <w:numId w:val="1"/>
+      </w:numPr>
+      <w:spacing w:before="100" w:after="100" w:line="276" w:lineRule="auto"/>
+      <w:jc w:val="both"/>
+    </w:pPr>
+    <w:rPr>
+      <w:rFonts w:eastAsia="Calibri"/>
+    </w:rPr>
+  </w:style>
+  <w:style w:type="character" w:customStyle="1" w:styleId="ListParagraphLevel1Char">
+    <w:name w:val="List Paragraph Level 1 Char"/>
+    <w:basedOn w:val="DefaultParagraphFont"/>
+    <w:link w:val="ListParagraphLevel1"/>
+    <w:rsid w:val="00D963E2"/>
+    <w:rPr>
+      <w:rFonts w:ascii="Calibri" w:hAnsi="Calibri" w:cs="Times New Roman"/>
+    </w:rPr>
+  </w:style>
+  <w:style w:type="paragraph" w:customStyle="1" w:styleId="ListParagraphLevel2">
+    <w:name w:val="List Paragraph Level 2"/>
+    <w:basedOn w:val="Normal"/>
+    <w:link w:val="ListParagraphLevel2Char"/>
+    <w:qFormat/>
+    <w:rsid w:val="00065961"/>
+    <w:pPr>
+      <w:numPr>
+        <w:ilvl w:val="1"/>
+        <w:numId w:val="2"/>
+      </w:numPr>
+      <w:spacing w:line="276" w:lineRule="auto"/>
+      <w:ind w:left="1469"/>
+      <w:jc w:val="both"/>
+    </w:pPr>
+    <w:rPr>
+      <w:rFonts w:eastAsia="Calibri"/>
+    </w:rPr>
+  </w:style>
+  <w:style w:type="character" w:customStyle="1" w:styleId="ListParagraphLevel2Char">
+    <w:name w:val="List Paragraph Level 2 Char"/>
+    <w:basedOn w:val="DefaultParagraphFont"/>
+    <w:link w:val="ListParagraphLevel2"/>
+    <w:rsid w:val="00065961"/>
+    <w:rPr>
+      <w:rFonts w:ascii="Calibri" w:hAnsi="Calibri" w:cs="Times New Roman"/>
+    </w:rPr>
+  </w:style>
+  <w:style w:type="paragraph" w:styleId="TOC1">
+    <w:name w:val="toc 1"/>
+    <w:basedOn w:val="Normal"/>
+    <w:next w:val="Normal"/>
+    <w:autoRedefine/>
+    <w:uiPriority w:val="39"/>
+    <w:unhideWhenUsed/>
+    <w:rsid w:val="00E67283"/>
+    <w:pPr>
+      <w:tabs>
+        <w:tab w:val="right" w:leader="dot" w:pos="9017"/>
+      </w:tabs>
+      <w:spacing w:after="100" w:line="276" w:lineRule="auto"/>
+    </w:pPr>
+    <w:rPr>
+      <w:rFonts w:eastAsia="Calibri"/>
+      <w:b/>
+      <w:noProof/>
+      <w:color w:val="800000" w:themeColor="accent1"/>
+    </w:rPr>
+  </w:style>
+  <w:style w:type="paragraph" w:styleId="TOC2">
+    <w:name w:val="toc 2"/>
+    <w:basedOn w:val="Normal"/>
+    <w:next w:val="Normal"/>
+    <w:autoRedefine/>
+    <w:uiPriority w:val="39"/>
+    <w:unhideWhenUsed/>
+    <w:rsid w:val="001B6F78"/>
+    <w:pPr>
+      <w:spacing w:after="100" w:line="276" w:lineRule="auto"/>
+      <w:ind w:left="220"/>
+    </w:pPr>
+    <w:rPr>
+      <w:rFonts w:eastAsia="Calibri"/>
+    </w:rPr>
+  </w:style>
+  <w:style w:type="character" w:styleId="Hyperlink">
+    <w:name w:val="Hyperlink"/>
+    <w:basedOn w:val="DefaultParagraphFont"/>
+    <w:uiPriority w:val="99"/>
+    <w:unhideWhenUsed/>
+    <w:rsid w:val="001B6F78"/>
+    <w:rPr>
+      <w:color w:val="0B1F65" w:themeColor="hyperlink"/>
+      <w:u w:val="single"/>
+    </w:rPr>
+  </w:style>
+  <w:style w:type="table" w:customStyle="1" w:styleId="MuSigma">
+    <w:name w:val="Mu Sigma"/>
+    <w:basedOn w:val="TableNormal"/>
+    <w:uiPriority w:val="99"/>
+    <w:rsid w:val="00DE281B"/>
+    <w:pPr>
+      <w:spacing w:after="0" w:line="240" w:lineRule="auto"/>
+    </w:pPr>
+    <w:rPr>
+      <w:rFonts w:ascii="Calibri" w:hAnsi="Calibri"/>
+    </w:rPr>
+    <w:tblPr>
+      <w:tblStyleRowBandSize w:val="1"/>
+      <w:tblInd w:w="0" w:type="dxa"/>
+      <w:tblCellMar>
+        <w:top w:w="0" w:type="dxa"/>
+        <w:left w:w="108" w:type="dxa"/>
+        <w:bottom w:w="0" w:type="dxa"/>
+        <w:right w:w="108" w:type="dxa"/>
+      </w:tblCellMar>
+    </w:tblPr>
+    <w:tblStylePr w:type="firstRow">
+      <w:rPr>
+        <w:b/>
+      </w:rPr>
+      <w:tblPr/>
+      <w:tcPr>
+        <w:tcBorders>
+          <w:top w:val="single" w:sz="8" w:space="0" w:color="FFFFFF" w:themeColor="background1"/>
+          <w:left w:val="single" w:sz="8" w:space="0" w:color="FFFFFF" w:themeColor="background1"/>
+          <w:bottom w:val="single" w:sz="8" w:space="0" w:color="FFFFFF" w:themeColor="background1"/>
+          <w:right w:val="single" w:sz="8" w:space="0" w:color="FFFFFF" w:themeColor="background1"/>
+          <w:insideH w:val="single" w:sz="8" w:space="0" w:color="FFFFFF" w:themeColor="background1"/>
+          <w:insideV w:val="single" w:sz="8" w:space="0" w:color="FFFFFF" w:themeColor="background1"/>
+        </w:tcBorders>
+        <w:shd w:val="clear" w:color="auto" w:fill="800000" w:themeFill="accent1"/>
+      </w:tcPr>
+    </w:tblStylePr>
+    <w:tblStylePr w:type="band1Horz">
+      <w:tblPr/>
+      <w:tcPr>
+        <w:tcBorders>
+          <w:top w:val="single" w:sz="8" w:space="0" w:color="FFFFFF" w:themeColor="background1"/>
+          <w:left w:val="single" w:sz="8" w:space="0" w:color="FFFFFF" w:themeColor="background1"/>
+          <w:bottom w:val="single" w:sz="8" w:space="0" w:color="FFFFFF" w:themeColor="background1"/>
+          <w:right w:val="single" w:sz="8" w:space="0" w:color="FFFFFF" w:themeColor="background1"/>
+          <w:insideH w:val="single" w:sz="8" w:space="0" w:color="FFFFFF" w:themeColor="background1"/>
+          <w:insideV w:val="single" w:sz="8" w:space="0" w:color="FFFFFF" w:themeColor="background1"/>
+        </w:tcBorders>
+        <w:shd w:val="clear" w:color="auto" w:fill="D8CBCB"/>
+      </w:tcPr>
+    </w:tblStylePr>
+    <w:tblStylePr w:type="band2Horz">
+      <w:tblPr/>
+      <w:tcPr>
+        <w:tcBorders>
+          <w:top w:val="single" w:sz="8" w:space="0" w:color="FFFFFF" w:themeColor="background1"/>
+          <w:left w:val="single" w:sz="8" w:space="0" w:color="FFFFFF" w:themeColor="background1"/>
+          <w:bottom w:val="single" w:sz="8" w:space="0" w:color="FFFFFF" w:themeColor="background1"/>
+          <w:right w:val="single" w:sz="8" w:space="0" w:color="FFFFFF" w:themeColor="background1"/>
+          <w:insideH w:val="single" w:sz="8" w:space="0" w:color="FFFFFF" w:themeColor="background1"/>
+          <w:insideV w:val="single" w:sz="8" w:space="0" w:color="FFFFFF" w:themeColor="background1"/>
+        </w:tcBorders>
+        <w:shd w:val="clear" w:color="auto" w:fill="EDE7E7"/>
+      </w:tcPr>
+    </w:tblStylePr>
+  </w:style>
+  <w:style w:type="character" w:customStyle="1" w:styleId="apple-converted-space">
+    <w:name w:val="apple-converted-space"/>
+    <w:basedOn w:val="DefaultParagraphFont"/>
+    <w:rsid w:val="00517166"/>
+  </w:style>
+  <w:style w:type="paragraph" w:styleId="HTMLPreformatted">
+    <w:name w:val="HTML Preformatted"/>
+    <w:basedOn w:val="Normal"/>
+    <w:link w:val="HTMLPreformattedChar"/>
+    <w:uiPriority w:val="99"/>
+    <w:semiHidden/>
+    <w:unhideWhenUsed/>
+    <w:rsid w:val="008C2700"/>
+    <w:pPr>
+      <w:tabs>
+        <w:tab w:val="left" w:pos="916"/>
+        <w:tab w:val="left" w:pos="1832"/>
+        <w:tab w:val="left" w:pos="2748"/>
+        <w:tab w:val="left" w:pos="3664"/>
+        <w:tab w:val="left" w:pos="4580"/>
+        <w:tab w:val="left" w:pos="5496"/>
+        <w:tab w:val="left" w:pos="6412"/>
+        <w:tab w:val="left" w:pos="7328"/>
+        <w:tab w:val="left" w:pos="8244"/>
+        <w:tab w:val="left" w:pos="9160"/>
+        <w:tab w:val="left" w:pos="10076"/>
+        <w:tab w:val="left" w:pos="10992"/>
+        <w:tab w:val="left" w:pos="11908"/>
+        <w:tab w:val="left" w:pos="12824"/>
+        <w:tab w:val="left" w:pos="13740"/>
+        <w:tab w:val="left" w:pos="14656"/>
+      </w:tabs>
+    </w:pPr>
+    <w:rPr>
+      <w:rFonts w:ascii="Courier New" w:eastAsia="Times New Roman" w:hAnsi="Courier New" w:cs="Courier New"/>
+      <w:sz w:val="20"/>
+      <w:szCs w:val="20"/>
+    </w:rPr>
+  </w:style>
+  <w:style w:type="character" w:customStyle="1" w:styleId="HTMLPreformattedChar">
+    <w:name w:val="HTML Preformatted Char"/>
+    <w:basedOn w:val="DefaultParagraphFont"/>
+    <w:link w:val="HTMLPreformatted"/>
+    <w:uiPriority w:val="99"/>
+    <w:semiHidden/>
+    <w:rsid w:val="008C2700"/>
+    <w:rPr>
+      <w:rFonts w:ascii="Courier New" w:eastAsia="Times New Roman" w:hAnsi="Courier New" w:cs="Courier New"/>
+      <w:sz w:val="20"/>
+      <w:szCs w:val="20"/>
+    </w:rPr>
+  </w:style>
+  <w:style w:type="character" w:customStyle="1" w:styleId="js-selectable-text">
+    <w:name w:val="js-selectable-text"/>
+    <w:basedOn w:val="DefaultParagraphFont"/>
+    <w:rsid w:val="008C2700"/>
+  </w:style>
+</w:styles>
+</file>
+
+<file path=word/stylesWithEffects.xml><?xml version="1.0" encoding="utf-8"?>
+<w:styles xmlns:wpc="http://schemas.microsoft.com/office/word/2010/wordprocessingCanvas" xmlns:mc="http://schemas.openxmlformats.org/markup-compatibility/2006" xmlns:o="urn:schemas-microsoft-com:office:office" xmlns:r="http://schemas.openxmlformats.org/officeDocument/2006/relationships" xmlns:m="http://schemas.openxmlformats.org/officeDocument/2006/math" xmlns:v="urn:schemas-microsoft-com:vml" xmlns:wp14="http://schemas.microsoft.com/office/word/2010/wordprocessingDrawing" xmlns:wp="http://schemas.openxmlformats.org/drawingml/2006/wordprocessingDrawing" xmlns:w10="urn:schemas-microsoft-com:office:word" xmlns:w="http://schemas.openxmlformats.org/wordprocessingml/2006/main" xmlns:w14="http://schemas.microsoft.com/office/word/2010/wordml" xmlns:wpg="http://schemas.microsoft.com/office/word/2010/wordprocessingGroup" xmlns:wpi="http://schemas.microsoft.com/office/word/2010/wordprocessingInk" xmlns:wne="http://schemas.microsoft.com/office/word/2006/wordml" xmlns:wps="http://schemas.microsoft.com/office/word/2010/wordprocessingShape" mc:Ignorable="w14 wp14">
+  <w:docDefaults>
+    <w:rPrDefault>
+      <w:rPr>
+        <w:rFonts w:asciiTheme="minorHAnsi" w:eastAsia="Calibri" w:hAnsiTheme="minorHAnsi" w:cstheme="minorBidi"/>
+        <w:sz w:val="22"/>
+        <w:szCs w:val="22"/>
+        <w:lang w:val="en-US" w:eastAsia="en-US" w:bidi="ar-SA"/>
+      </w:rPr>
+    </w:rPrDefault>
+    <w:pPrDefault>
+      <w:pPr>
+        <w:spacing w:after="200" w:line="276" w:lineRule="auto"/>
+      </w:pPr>
+    </w:pPrDefault>
+  </w:docDefaults>
+  <w:latentStyles w:defLockedState="0" w:defUIPriority="99" w:defSemiHidden="1" w:defUnhideWhenUsed="1" w:defQFormat="0" w:count="267">
+    <w:lsdException w:name="Normal" w:semiHidden="0" w:uiPriority="0" w:unhideWhenUsed="0" w:qFormat="1"/>
+    <w:lsdException w:name="heading 1" w:semiHidden="0" w:uiPriority="9" w:unhideWhenUsed="0" w:qFormat="1"/>
+    <w:lsdException w:name="heading 2" w:uiPriority="9" w:qFormat="1"/>
+    <w:lsdException w:name="heading 3" w:uiPriority="9" w:qFormat="1"/>
+    <w:lsdException w:name="heading 4" w:uiPriority="9" w:qFormat="1"/>
+    <w:lsdException w:name="heading 5" w:uiPriority="9" w:qFormat="1"/>
+    <w:lsdException w:name="heading 6" w:uiPriority="9" w:qFormat="1"/>
+    <w:lsdException w:name="heading 7" w:uiPriority="9" w:qFormat="1"/>
+    <w:lsdException w:name="heading 8" w:uiPriority="9" w:qFormat="1"/>
+    <w:lsdException w:name="heading 9" w:uiPriority="9" w:qFormat="1"/>
+    <w:lsdException w:name="toc 1" w:uiPriority="39"/>
+    <w:lsdException w:name="toc 2" w:uiPriority="39"/>
+    <w:lsdException w:name="toc 3" w:uiPriority="39"/>
+    <w:lsdException w:name="toc 4" w:uiPriority="39"/>
+    <w:lsdException w:name="toc 5" w:uiPriority="39"/>
+    <w:lsdException w:name="toc 6" w:uiPriority="39"/>
+    <w:lsdException w:name="toc 7" w:uiPriority="39"/>
+    <w:lsdException w:name="toc 8" w:uiPriority="39"/>
+    <w:lsdException w:name="toc 9" w:uiPriority="39"/>
+    <w:lsdException w:name="caption" w:uiPriority="35" w:qFormat="1"/>
+    <w:lsdException w:name="Title" w:semiHidden="0" w:uiPriority="10" w:unhideWhenUsed="0" w:qFormat="1"/>
+    <w:lsdException w:name="Default Paragraph Font" w:uiPriority="1"/>
+    <w:lsdException w:name="Subtitle" w:semiHidden="0" w:uiPriority="11" w:unhideWhenUsed="0"/>
+    <w:lsdException w:name="Strong" w:semiHidden="0" w:uiPriority="22" w:unhideWhenUsed="0"/>
+    <w:lsdException w:name="Emphasis" w:semiHidden="0" w:uiPriority="20" w:unhideWhenUsed="0"/>
+    <w:lsdException w:name="Table Grid" w:semiHidden="0" w:uiPriority="59" w:unhideWhenUsed="0"/>
+    <w:lsdException w:name="Placeholder Text" w:unhideWhenUsed="0"/>
+    <w:lsdException w:name="No Spacing" w:semiHidden="0" w:uiPriority="1" w:unhideWhenUsed="0" w:qFormat="1"/>
+    <w:lsdException w:name="Light Shading" w:semiHidden="0" w:uiPriority="60" w:unhideWhenUsed="0"/>
+    <w:lsdException w:name="Light List" w:semiHidden="0" w:uiPriority="61" w:unhideWhenUsed="0"/>
+    <w:lsdException w:name="Light Grid" w:semiHidden="0" w:uiPriority="62" w:unhideWhenUsed="0"/>
+    <w:lsdException w:name="Medium Shading 1" w:semiHidden="0" w:uiPriority="63" w:unhideWhenUsed="0"/>
+    <w:lsdException w:name="Medium Shading 2" w:semiHidden="0" w:uiPriority="64" w:unhideWhenUsed="0"/>
+    <w:lsdException w:name="Medium List 1" w:semiHidden="0" w:uiPriority="65" w:unhideWhenUsed="0"/>
+    <w:lsdException w:name="Medium List 2" w:semiHidden="0" w:uiPriority="66" w:unhideWhenUsed="0"/>
+    <w:lsdException w:name="Medium Grid 1" w:semiHidden="0" w:uiPriority="67" w:unhideWhenUsed="0"/>
+    <w:lsdException w:name="Medium Grid 2" w:semiHidden="0" w:uiPriority="68" w:unhideWhenUsed="0"/>
+    <w:lsdException w:name="Medium Grid 3" w:semiHidden="0" w:uiPriority="69" w:unhideWhenUsed="0"/>
+    <w:lsdException w:name="Dark List" w:semiHidden="0" w:uiPriority="70" w:unhideWhenUsed="0"/>
+    <w:lsdException w:name="Colorful Shading" w:semiHidden="0" w:uiPriority="71" w:unhideWhenUsed="0"/>
+    <w:lsdException w:name="Colorful List" w:semiHidden="0" w:uiPriority="72" w:unhideWhenUsed="0"/>
+    <w:lsdException w:name="Colorful Grid" w:semiHidden="0" w:uiPriority="73" w:unhideWhenUsed="0"/>
+    <w:lsdException w:name="Light Shading Accent 1" w:semiHidden="0" w:uiPriority="60" w:unhideWhenUsed="0"/>
+    <w:lsdException w:name="Light List Accent 1" w:semiHidden="0" w:uiPriority="61" w:unhideWhenUsed="0"/>
+    <w:lsdException w:name="Light Grid Accent 1" w:semiHidden="0" w:uiPriority="62" w:unhideWhenUsed="0"/>
+    <w:lsdException w:name="Medium Shading 1 Accent 1" w:semiHidden="0" w:uiPriority="63" w:unhideWhenUsed="0"/>
+    <w:lsdException w:name="Medium Shading 2 Accent 1" w:semiHidden="0" w:uiPriority="64" w:unhideWhenUsed="0"/>
+    <w:lsdException w:name="Medium List 1 Accent 1" w:semiHidden="0" w:uiPriority="65" w:unhideWhenUsed="0"/>
+    <w:lsdException w:name="Revision" w:unhideWhenUsed="0"/>
+    <w:lsdException w:name="List Paragraph" w:semiHidden="0" w:uiPriority="34" w:unhideWhenUsed="0"/>
+    <w:lsdException w:name="Quote" w:semiHidden="0" w:uiPriority="29" w:unhideWhenUsed="0"/>
+    <w:lsdException w:name="Intense Quote" w:semiHidden="0" w:uiPriority="30" w:unhideWhenUsed="0" w:qFormat="1"/>
+    <w:lsdException w:name="Medium List 2 Accent 1" w:semiHidden="0" w:uiPriority="66" w:unhideWhenUsed="0"/>
+    <w:lsdException w:name="Medium Grid 1 Accent 1" w:semiHidden="0" w:uiPriority="67" w:unhideWhenUsed="0"/>
+    <w:lsdException w:name="Medium Grid 2 Accent 1" w:semiHidden="0" w:uiPriority="68" w:unhideWhenUsed="0"/>
+    <w:lsdException w:name="Medium Grid 3 Accent 1" w:semiHidden="0" w:uiPriority="69" w:unhideWhenUsed="0"/>
+    <w:lsdException w:name="Dark List Accent 1" w:semiHidden="0" w:uiPriority="70" w:unhideWhenUsed="0"/>
+    <w:lsdException w:name="Colorful Shading Accent 1" w:semiHidden="0" w:uiPriority="71" w:unhideWhenUsed="0"/>
+    <w:lsdException w:name="Colorful List Accent 1" w:semiHidden="0" w:uiPriority="72" w:unhideWhenUsed="0"/>
+    <w:lsdException w:name="Colorful Grid Accent 1" w:semiHidden="0" w:uiPriority="73" w:unhideWhenUsed="0"/>
+    <w:lsdException w:name="Light Shading Accent 2" w:semiHidden="0" w:uiPriority="60" w:unhideWhenUsed="0"/>
+    <w:lsdException w:name="Light List Accent 2" w:semiHidden="0" w:uiPriority="61" w:unhideWhenUsed="0"/>
+    <w:lsdException w:name="Light Grid Accent 2" w:semiHidden="0" w:uiPriority="62" w:unhideWhenUsed="0"/>
+    <w:lsdException w:name="Medium Shading 1 Accent 2" w:semiHidden="0" w:uiPriority="63" w:unhideWhenUsed="0"/>
+    <w:lsdException w:name="Medium Shading 2 Accent 2" w:semiHidden="0" w:uiPriority="64" w:unhideWhenUsed="0"/>
+    <w:lsdException w:name="Medium List 1 Accent 2" w:semiHidden="0" w:uiPriority="65" w:unhideWhenUsed="0"/>
+    <w:lsdException w:name="Medium List 2 Accent 2" w:semiHidden="0" w:uiPriority="66" w:unhideWhenUsed="0"/>
+    <w:lsdException w:name="Medium Grid 1 Accent 2" w:semiHidden="0" w:uiPriority="67" w:unhideWhenUsed="0"/>
+    <w:lsdException w:name="Medium Grid 2 Accent 2" w:semiHidden="0" w:uiPriority="68" w:unhideWhenUsed="0"/>
+    <w:lsdException w:name="Medium Grid 3 Accent 2" w:semiHidden="0" w:uiPriority="69" w:unhideWhenUsed="0"/>
+    <w:lsdException w:name="Dark List Accent 2" w:semiHidden="0" w:uiPriority="70" w:unhideWhenUsed="0"/>
+    <w:lsdException w:name="Colorful Shading Accent 2" w:semiHidden="0" w:uiPriority="71" w:unhideWhenUsed="0"/>
+    <w:lsdException w:name="Colorful List Accent 2" w:semiHidden="0" w:uiPriority="72" w:unhideWhenUsed="0"/>
+    <w:lsdException w:name="Colorful Grid Accent 2" w:semiHidden="0" w:uiPriority="73" w:unhideWhenUsed="0"/>
+    <w:lsdException w:name="Light Shading Accent 3" w:semiHidden="0" w:uiPriority="60" w:unhideWhenUsed="0"/>
+    <w:lsdException w:name="Light List Accent 3" w:semiHidden="0" w:uiPriority="61" w:unhideWhenUsed="0"/>
+    <w:lsdException w:name="Light Grid Accent 3" w:semiHidden="0" w:uiPriority="62" w:unhideWhenUsed="0"/>
+    <w:lsdException w:name="Medium Shading 1 Accent 3" w:semiHidden="0" w:uiPriority="63" w:unhideWhenUsed="0"/>
+    <w:lsdException w:name="Medium Shading 2 Accent 3" w:semiHidden="0" w:uiPriority="64" w:unhideWhenUsed="0"/>
+    <w:lsdException w:name="Medium List 1 Accent 3" w:semiHidden="0" w:uiPriority="65" w:unhideWhenUsed="0"/>
+    <w:lsdException w:name="Medium List 2 Accent 3" w:semiHidden="0" w:uiPriority="66" w:unhideWhenUsed="0"/>
+    <w:lsdException w:name="Medium Grid 1 Accent 3" w:semiHidden="0" w:uiPriority="67" w:unhideWhenUsed="0"/>
+    <w:lsdException w:name="Medium Grid 2 Accent 3" w:semiHidden="0" w:uiPriority="68" w:unhideWhenUsed="0"/>
+    <w:lsdException w:name="Medium Grid 3 Accent 3" w:semiHidden="0" w:uiPriority="69" w:unhideWhenUsed="0"/>
+    <w:lsdException w:name="Dark List Accent 3" w:semiHidden="0" w:uiPriority="70" w:unhideWhenUsed="0"/>
+    <w:lsdException w:name="Colorful Shading Accent 3" w:semiHidden="0" w:uiPriority="71" w:unhideWhenUsed="0"/>
+    <w:lsdException w:name="Colorful List Accent 3" w:semiHidden="0" w:uiPriority="72" w:unhideWhenUsed="0"/>
+    <w:lsdException w:name="Colorful Grid Accent 3" w:semiHidden="0" w:uiPriority="73" w:unhideWhenUsed="0"/>
+    <w:lsdException w:name="Light Shading Accent 4" w:semiHidden="0" w:uiPriority="60" w:unhideWhenUsed="0"/>
+    <w:lsdException w:name="Light List Accent 4" w:semiHidden="0" w:uiPriority="61" w:unhideWhenUsed="0"/>
+    <w:lsdException w:name="Light Grid Accent 4" w:semiHidden="0" w:uiPriority="62" w:unhideWhenUsed="0"/>
+    <w:lsdException w:name="Medium Shading 1 Accent 4" w:semiHidden="0" w:uiPriority="63" w:unhideWhenUsed="0"/>
+    <w:lsdException w:name="Medium Shading 2 Accent 4" w:semiHidden="0" w:uiPriority="64" w:unhideWhenUsed="0"/>
+    <w:lsdException w:name="Medium List 1 Accent 4" w:semiHidden="0" w:uiPriority="65" w:unhideWhenUsed="0"/>
+    <w:lsdException w:name="Medium List 2 Accent 4" w:semiHidden="0" w:uiPriority="66" w:unhideWhenUsed="0"/>
+    <w:lsdException w:name="Medium Grid 1 Accent 4" w:semiHidden="0" w:uiPriority="67" w:unhideWhenUsed="0"/>
+    <w:lsdException w:name="Medium Grid 2 Accent 4" w:semiHidden="0" w:uiPriority="68" w:unhideWhenUsed="0"/>
+    <w:lsdException w:name="Medium Grid 3 Accent 4" w:semiHidden="0" w:uiPriority="69" w:unhideWhenUsed="0"/>
+    <w:lsdException w:name="Dark List Accent 4" w:semiHidden="0" w:uiPriority="70" w:unhideWhenUsed="0"/>
+    <w:lsdException w:name="Colorful Shading Accent 4" w:semiHidden="0" w:uiPriority="71" w:unhideWhenUsed="0"/>
+    <w:lsdException w:name="Colorful List Accent 4" w:semiHidden="0" w:uiPriority="72" w:unhideWhenUsed="0"/>
+    <w:lsdException w:name="Colorful Grid Accent 4" w:semiHidden="0" w:uiPriority="73" w:unhideWhenUsed="0"/>
+    <w:lsdException w:name="Light Shading Accent 5" w:semiHidden="0" w:uiPriority="60" w:unhideWhenUsed="0"/>
+    <w:lsdException w:name="Light List Accent 5" w:semiHidden="0" w:uiPriority="61" w:unhideWhenUsed="0"/>
+    <w:lsdException w:name="Light Grid Accent 5" w:semiHidden="0" w:uiPriority="62" w:unhideWhenUsed="0"/>
+    <w:lsdException w:name="Medium Shading 1 Accent 5" w:semiHidden="0" w:uiPriority="63" w:unhideWhenUsed="0"/>
+    <w:lsdException w:name="Medium Shading 2 Accent 5" w:semiHidden="0" w:uiPriority="64" w:unhideWhenUsed="0"/>
+    <w:lsdException w:name="Medium List 1 Accent 5" w:semiHidden="0" w:uiPriority="65" w:unhideWhenUsed="0"/>
+    <w:lsdException w:name="Medium List 2 Accent 5" w:semiHidden="0" w:uiPriority="66" w:unhideWhenUsed="0"/>
+    <w:lsdException w:name="Medium Grid 1 Accent 5" w:semiHidden="0" w:uiPriority="67" w:unhideWhenUsed="0"/>
+    <w:lsdException w:name="Medium Grid 2 Accent 5" w:semiHidden="0" w:uiPriority="68" w:unhideWhenUsed="0"/>
+    <w:lsdException w:name="Medium Grid 3 Accent 5" w:semiHidden="0" w:uiPriority="69" w:unhideWhenUsed="0"/>
+    <w:lsdException w:name="Dark List Accent 5" w:semiHidden="0" w:uiPriority="70" w:unhideWhenUsed="0"/>
+    <w:lsdException w:name="Colorful Shading Accent 5" w:semiHidden="0" w:uiPriority="71" w:unhideWhenUsed="0"/>
+    <w:lsdException w:name="Colorful List Accent 5" w:semiHidden="0" w:uiPriority="72" w:unhideWhenUsed="0"/>
+    <w:lsdException w:name="Colorful Grid Accent 5" w:semiHidden="0" w:uiPriority="73" w:unhideWhenUsed="0"/>
+    <w:lsdException w:name="Light Shading Accent 6" w:semiHidden="0" w:uiPriority="60" w:unhideWhenUsed="0"/>
+    <w:lsdException w:name="Light List Accent 6" w:semiHidden="0" w:uiPriority="61" w:unhideWhenUsed="0"/>
+    <w:lsdException w:name="Light Grid Accent 6" w:semiHidden="0" w:uiPriority="62" w:unhideWhenUsed="0"/>
+    <w:lsdException w:name="Medium Shading 1 Accent 6" w:semiHidden="0" w:uiPriority="63" w:unhideWhenUsed="0"/>
+    <w:lsdException w:name="Medium Shading 2 Accent 6" w:semiHidden="0" w:uiPriority="64" w:unhideWhenUsed="0"/>
+    <w:lsdException w:name="Medium List 1 Accent 6" w:semiHidden="0" w:uiPriority="65" w:unhideWhenUsed="0"/>
+    <w:lsdException w:name="Medium List 2 Accent 6" w:semiHidden="0" w:uiPriority="66" w:unhideWhenUsed="0"/>
+    <w:lsdException w:name="Medium Grid 1 Accent 6" w:semiHidden="0" w:uiPriority="67" w:unhideWhenUsed="0"/>
+    <w:lsdException w:name="Medium Grid 2 Accent 6" w:semiHidden="0" w:uiPriority="68" w:unhideWhenUsed="0"/>
+    <w:lsdException w:name="Medium Grid 3 Accent 6" w:semiHidden="0" w:uiPriority="69" w:unhideWhenUsed="0"/>
+    <w:lsdException w:name="Dark List Accent 6" w:semiHidden="0" w:uiPriority="70" w:unhideWhenUsed="0"/>
+    <w:lsdException w:name="Colorful Shading Accent 6" w:semiHidden="0" w:uiPriority="71" w:unhideWhenUsed="0"/>
+    <w:lsdException w:name="Colorful List Accent 6" w:semiHidden="0" w:uiPriority="72" w:unhideWhenUsed="0"/>
+    <w:lsdException w:name="Colorful Grid Accent 6" w:semiHidden="0" w:uiPriority="73" w:unhideWhenUsed="0"/>
+    <w:lsdException w:name="Subtle Emphasis" w:semiHidden="0" w:uiPriority="19" w:unhideWhenUsed="0"/>
+    <w:lsdException w:name="Intense Emphasis" w:semiHidden="0" w:uiPriority="21" w:unhideWhenUsed="0"/>
+    <w:lsdException w:name="Subtle Reference" w:semiHidden="0" w:uiPriority="31" w:unhideWhenUsed="0"/>
+    <w:lsdException w:name="Intense Reference" w:semiHidden="0" w:uiPriority="32" w:unhideWhenUsed="0"/>
+    <w:lsdException w:name="Book Title" w:semiHidden="0" w:uiPriority="33" w:unhideWhenUsed="0"/>
+    <w:lsdException w:name="Bibliography" w:uiPriority="37"/>
+    <w:lsdException w:name="TOC Heading" w:uiPriority="39" w:qFormat="1"/>
   </w:latentStyles>
   <w:style w:type="paragraph" w:default="1" w:styleId="Normal">
     <w:name w:val="Normal"/>
@@ -5295,7 +7663,7 @@
 </file>
 
 <file path=customXml/itemProps2.xml><?xml version="1.0" encoding="utf-8"?>
-<ds:datastoreItem xmlns:ds="http://schemas.openxmlformats.org/officeDocument/2006/customXml" ds:itemID="{32680415-DFDF-4DE0-BB59-2D6B62DA39F4}">
+<ds:datastoreItem xmlns:ds="http://schemas.openxmlformats.org/officeDocument/2006/customXml" ds:itemID="{54F836B3-0758-49E5-B4F6-6197D1784858}">
   <ds:schemaRefs>
     <ds:schemaRef ds:uri="http://schemas.openxmlformats.org/officeDocument/2006/bibliography"/>
   </ds:schemaRefs>
